--- a/Capstone_II_new/Docs/Report.docx
+++ b/Capstone_II_new/Docs/Report.docx
@@ -812,7 +812,10 @@
         <w:pStyle w:val="Heading1"/>
       </w:pPr>
       <w:r>
-        <w:t>Data Wrangling</w:t>
+        <w:t xml:space="preserve">Data </w:t>
+      </w:r>
+      <w:r>
+        <w:t>Generating</w:t>
       </w:r>
     </w:p>
     <w:p>
@@ -909,13 +912,7 @@
         <w:rPr>
           <w:rFonts w:cs="Times New Roman"/>
         </w:rPr>
-        <w:t xml:space="preserve">, temperature gradient </w:t>
-      </w:r>
-      <w:r>
-        <w:rPr>
-          <w:rFonts w:cs="Times New Roman"/>
-        </w:rPr>
-        <w:t>range</w:t>
+        <w:t>, temperature gradient range</w:t>
       </w:r>
       <w:r>
         <w:rPr>
@@ -1074,2074 +1071,55 @@
         <w:rPr>
           <w:rFonts w:cs="Times New Roman"/>
         </w:rPr>
-        <w:t xml:space="preserve"> in order to investigate </w:t>
-      </w:r>
-      <w:r>
-        <w:rPr>
-          <w:rFonts w:cs="Times New Roman"/>
-        </w:rPr>
-        <w:t xml:space="preserve">the solidification of binary alloys. </w:t>
-      </w:r>
-      <w:r>
-        <w:rPr>
-          <w:rFonts w:cs="Times New Roman"/>
-        </w:rPr>
-        <w:t xml:space="preserve">We will </w:t>
-      </w:r>
-      <w:r>
-        <w:rPr>
-          <w:rFonts w:cs="Times New Roman"/>
-        </w:rPr>
-        <w:t xml:space="preserve">first </w:t>
-      </w:r>
-      <w:r>
-        <w:rPr>
-          <w:rFonts w:cs="Times New Roman"/>
-        </w:rPr>
-        <w:t xml:space="preserve">perform large scale MD simulations utilizing our recently developed second-nearest neighbor modified embedded atom method (2NN-MEAM) interatomic potentials for </w:t>
-      </w:r>
-      <w:r>
-        <w:rPr>
-          <w:rFonts w:cs="Times New Roman"/>
-        </w:rPr>
-        <w:t>Al‐Cu, Al‐Ni, Al‐Fe, Al‐Si, Al‐Mg, Ni‐Ti, Ti‐Al,</w:t>
-      </w:r>
-      <w:r>
-        <w:rPr>
-          <w:rFonts w:cs="Times New Roman"/>
-        </w:rPr>
-        <w:t xml:space="preserve"> and additional interatomic potentials in literature for  </w:t>
-      </w:r>
-      <w:r>
-        <w:rPr>
-          <w:rFonts w:cs="Times New Roman"/>
-        </w:rPr>
-        <w:t>Cu‐Ni,</w:t>
-      </w:r>
-      <w:r>
-        <w:rPr>
-          <w:rFonts w:cs="Times New Roman"/>
-        </w:rPr>
         <w:t xml:space="preserve"> </w:t>
       </w:r>
-      <w:r>
-        <w:rPr>
-          <w:rFonts w:cs="Times New Roman"/>
-        </w:rPr>
-        <w:t>Ni‐Fe, and Ni‐Nb</w:t>
-      </w:r>
-      <w:r>
-        <w:rPr>
-          <w:rFonts w:cs="Times New Roman"/>
-        </w:rPr>
-        <w:t xml:space="preserve">  to calculate the above-mentioned crystal-melt interfacial properties. </w:t>
+      <w:proofErr w:type="gramStart"/>
+      <w:r>
+        <w:rPr>
+          <w:rFonts w:cs="Times New Roman"/>
+        </w:rPr>
+        <w:t>in order to</w:t>
+      </w:r>
+      <w:proofErr w:type="gramEnd"/>
+      <w:r>
+        <w:rPr>
+          <w:rFonts w:cs="Times New Roman"/>
+        </w:rPr>
+        <w:t xml:space="preserve"> investigate </w:t>
+      </w:r>
+      <w:r>
+        <w:rPr>
+          <w:rFonts w:cs="Times New Roman"/>
+        </w:rPr>
+        <w:t>the solidification of binary alloys.</w:t>
       </w:r>
     </w:p>
-    <w:p/>
-    <w:tbl>
-      <w:tblPr>
-        <w:tblStyle w:val="TableGrid"/>
-        <w:tblpPr w:leftFromText="180" w:rightFromText="180" w:vertAnchor="text" w:horzAnchor="margin" w:tblpY="1998"/>
-        <w:tblW w:w="0" w:type="auto"/>
-        <w:tblLook w:val="04A0" w:firstRow="1" w:lastRow="0" w:firstColumn="1" w:lastColumn="0" w:noHBand="0" w:noVBand="1"/>
-      </w:tblPr>
-      <w:tblGrid>
-        <w:gridCol w:w="1615"/>
-        <w:gridCol w:w="1440"/>
-        <w:gridCol w:w="3870"/>
-        <w:gridCol w:w="2425"/>
-      </w:tblGrid>
-      <w:tr>
-        <w:tc>
-          <w:tcPr>
-            <w:tcW w:w="1615" w:type="dxa"/>
-          </w:tcPr>
-          <w:p>
-            <w:pPr>
-              <w:pStyle w:val="Caption"/>
-              <w:keepNext/>
-              <w:rPr>
-                <w:i w:val="0"/>
-                <w:iCs w:val="0"/>
-                <w:sz w:val="22"/>
-                <w:szCs w:val="22"/>
-              </w:rPr>
-            </w:pPr>
-            <w:r>
-              <w:rPr>
-                <w:i w:val="0"/>
-                <w:iCs w:val="0"/>
-                <w:color w:val="auto"/>
-                <w:sz w:val="24"/>
-                <w:szCs w:val="24"/>
-              </w:rPr>
-              <w:lastRenderedPageBreak/>
-              <w:t>Alloy</w:t>
-            </w:r>
-          </w:p>
-        </w:tc>
-        <w:tc>
-          <w:tcPr>
-            <w:tcW w:w="1440" w:type="dxa"/>
-          </w:tcPr>
-          <w:p>
-            <w:pPr>
-              <w:pStyle w:val="Caption"/>
-              <w:keepNext/>
-              <w:rPr>
-                <w:i w:val="0"/>
-                <w:iCs w:val="0"/>
-              </w:rPr>
-            </w:pPr>
-            <w:r>
-              <w:rPr>
-                <w:rFonts w:ascii="Calibri" w:eastAsia="Times New Roman" w:hAnsi="Calibri" w:cs="Calibri"/>
-                <w:i w:val="0"/>
-                <w:iCs w:val="0"/>
-                <w:color w:val="auto"/>
-                <w:kern w:val="24"/>
-                <w:sz w:val="24"/>
-                <w:szCs w:val="24"/>
-              </w:rPr>
-              <w:t>V (m/s)</w:t>
-            </w:r>
-          </w:p>
-        </w:tc>
-        <w:tc>
-          <w:tcPr>
-            <w:tcW w:w="3870" w:type="dxa"/>
-          </w:tcPr>
-          <w:p>
-            <w:pPr>
-              <w:pStyle w:val="Caption"/>
-              <w:keepNext/>
-              <w:rPr>
-                <w:i w:val="0"/>
-                <w:iCs w:val="0"/>
-              </w:rPr>
-            </w:pPr>
-            <w:r>
-              <w:rPr>
-                <w:rFonts w:ascii="Calibri" w:eastAsia="Times New Roman" w:hAnsi="Calibri" w:cs="Calibri"/>
-                <w:i w:val="0"/>
-                <w:iCs w:val="0"/>
-                <w:color w:val="auto"/>
-                <w:kern w:val="24"/>
-                <w:sz w:val="24"/>
-                <w:szCs w:val="24"/>
-              </w:rPr>
-              <w:t>G (K/m)</w:t>
-            </w:r>
-          </w:p>
-        </w:tc>
-        <w:tc>
-          <w:tcPr>
-            <w:tcW w:w="2425" w:type="dxa"/>
-          </w:tcPr>
-          <w:p>
-            <w:pPr>
-              <w:pStyle w:val="Caption"/>
-              <w:keepNext/>
-              <w:rPr>
-                <w:i w:val="0"/>
-                <w:iCs w:val="0"/>
-              </w:rPr>
-            </w:pPr>
-            <w:r>
-              <w:rPr>
-                <w:rFonts w:ascii="Calibri" w:eastAsia="Times New Roman" w:hAnsi="Calibri" w:cs="Calibri"/>
-                <w:i w:val="0"/>
-                <w:iCs w:val="0"/>
-                <w:color w:val="auto"/>
-                <w:kern w:val="24"/>
-                <w:sz w:val="24"/>
-                <w:szCs w:val="24"/>
-              </w:rPr>
-              <w:t>Number of data points from PF modeling</w:t>
-            </w:r>
-          </w:p>
-        </w:tc>
-      </w:tr>
-      <w:tr>
-        <w:trPr>
-          <w:trHeight w:val="362"/>
-        </w:trPr>
-        <w:tc>
-          <w:tcPr>
-            <w:tcW w:w="1615" w:type="dxa"/>
-          </w:tcPr>
-          <w:p>
-            <w:pPr>
-              <w:pStyle w:val="Caption"/>
-              <w:keepNext/>
-              <w:rPr>
-                <w:i w:val="0"/>
-                <w:iCs w:val="0"/>
-              </w:rPr>
-            </w:pPr>
-            <w:r>
-              <w:rPr>
-                <w:rFonts w:ascii="Calibri" w:eastAsia="Times New Roman" w:hAnsi="Calibri" w:cs="Calibri"/>
-                <w:i w:val="0"/>
-                <w:iCs w:val="0"/>
-                <w:color w:val="auto"/>
-                <w:kern w:val="24"/>
-                <w:sz w:val="24"/>
-                <w:szCs w:val="24"/>
-              </w:rPr>
-              <w:t>Ti-3.4 at% Ni</w:t>
-            </w:r>
-          </w:p>
-        </w:tc>
-        <w:tc>
-          <w:tcPr>
-            <w:tcW w:w="1440" w:type="dxa"/>
-          </w:tcPr>
-          <w:p>
-            <w:pPr>
-              <w:pStyle w:val="Caption"/>
-              <w:keepNext/>
-              <w:rPr>
-                <w:i w:val="0"/>
-                <w:iCs w:val="0"/>
-              </w:rPr>
-            </w:pPr>
-            <w:r>
-              <w:rPr>
-                <w:rFonts w:ascii="Calibri" w:eastAsia="Times New Roman" w:hAnsi="Calibri" w:cs="Calibri"/>
-                <w:i w:val="0"/>
-                <w:iCs w:val="0"/>
-                <w:color w:val="auto"/>
-                <w:kern w:val="24"/>
-                <w:sz w:val="24"/>
-                <w:szCs w:val="24"/>
-              </w:rPr>
-              <w:t>0.01-0.09</w:t>
-            </w:r>
-          </w:p>
-        </w:tc>
-        <w:tc>
-          <w:tcPr>
-            <w:tcW w:w="3870" w:type="dxa"/>
-          </w:tcPr>
-          <w:p>
-            <w:pPr>
-              <w:pStyle w:val="Caption"/>
-              <w:keepNext/>
-              <w:rPr>
-                <w:i w:val="0"/>
-                <w:iCs w:val="0"/>
-              </w:rPr>
-            </w:pPr>
-            <w:r>
-              <w:rPr>
-                <w:rFonts w:ascii="Calibri" w:eastAsia="Times New Roman" w:hAnsi="Calibri" w:cs="Calibri"/>
-                <w:i w:val="0"/>
-                <w:iCs w:val="0"/>
-                <w:color w:val="auto"/>
-                <w:kern w:val="24"/>
-                <w:sz w:val="24"/>
-                <w:szCs w:val="24"/>
-              </w:rPr>
-              <w:t>10</w:t>
-            </w:r>
-            <w:r>
-              <w:rPr>
-                <w:rFonts w:ascii="Calibri" w:eastAsia="Times New Roman" w:hAnsi="Calibri" w:cs="Calibri"/>
-                <w:i w:val="0"/>
-                <w:iCs w:val="0"/>
-                <w:color w:val="auto"/>
-                <w:kern w:val="24"/>
-                <w:position w:val="11"/>
-                <w:sz w:val="24"/>
-                <w:szCs w:val="24"/>
-                <w:vertAlign w:val="superscript"/>
-              </w:rPr>
-              <w:t>7</w:t>
-            </w:r>
-            <w:r>
-              <w:rPr>
-                <w:rFonts w:ascii="Calibri" w:eastAsia="Times New Roman" w:hAnsi="Calibri" w:cs="Calibri"/>
-                <w:i w:val="0"/>
-                <w:iCs w:val="0"/>
-                <w:color w:val="auto"/>
-                <w:kern w:val="24"/>
-                <w:position w:val="11"/>
-                <w:sz w:val="24"/>
-                <w:szCs w:val="24"/>
-              </w:rPr>
-              <w:t>,</w:t>
-            </w:r>
-            <w:r>
-              <w:rPr>
-                <w:rFonts w:ascii="Calibri" w:eastAsia="Times New Roman" w:hAnsi="Calibri" w:cs="Calibri"/>
-                <w:i w:val="0"/>
-                <w:iCs w:val="0"/>
-                <w:color w:val="auto"/>
-                <w:kern w:val="24"/>
-                <w:sz w:val="24"/>
-                <w:szCs w:val="24"/>
-              </w:rPr>
-              <w:t xml:space="preserve"> 8×10</w:t>
-            </w:r>
-            <w:r>
-              <w:rPr>
-                <w:rFonts w:ascii="Calibri" w:eastAsia="Times New Roman" w:hAnsi="Calibri" w:cs="Calibri"/>
-                <w:i w:val="0"/>
-                <w:iCs w:val="0"/>
-                <w:color w:val="auto"/>
-                <w:kern w:val="24"/>
-                <w:position w:val="11"/>
-                <w:sz w:val="24"/>
-                <w:szCs w:val="24"/>
-                <w:vertAlign w:val="superscript"/>
-              </w:rPr>
-              <w:t>6</w:t>
-            </w:r>
-            <w:r>
-              <w:rPr>
-                <w:rFonts w:ascii="Calibri" w:eastAsia="Times New Roman" w:hAnsi="Calibri" w:cs="Calibri"/>
-                <w:i w:val="0"/>
-                <w:iCs w:val="0"/>
-                <w:color w:val="auto"/>
-                <w:kern w:val="24"/>
-                <w:position w:val="11"/>
-                <w:sz w:val="24"/>
-                <w:szCs w:val="24"/>
-              </w:rPr>
-              <w:t xml:space="preserve">, </w:t>
-            </w:r>
-            <w:r>
-              <w:rPr>
-                <w:rFonts w:ascii="Calibri" w:eastAsia="Times New Roman" w:hAnsi="Calibri" w:cs="Calibri"/>
-                <w:i w:val="0"/>
-                <w:iCs w:val="0"/>
-                <w:color w:val="auto"/>
-                <w:kern w:val="24"/>
-                <w:sz w:val="24"/>
-                <w:szCs w:val="24"/>
-              </w:rPr>
-              <w:t>7×10</w:t>
-            </w:r>
-            <w:r>
-              <w:rPr>
-                <w:rFonts w:ascii="Calibri" w:eastAsia="Times New Roman" w:hAnsi="Calibri" w:cs="Calibri"/>
-                <w:i w:val="0"/>
-                <w:iCs w:val="0"/>
-                <w:color w:val="auto"/>
-                <w:kern w:val="24"/>
-                <w:position w:val="11"/>
-                <w:sz w:val="24"/>
-                <w:szCs w:val="24"/>
-                <w:vertAlign w:val="superscript"/>
-              </w:rPr>
-              <w:t>6</w:t>
-            </w:r>
-            <w:r>
-              <w:rPr>
-                <w:rFonts w:ascii="Calibri" w:eastAsia="Times New Roman" w:hAnsi="Calibri" w:cs="Calibri"/>
-                <w:i w:val="0"/>
-                <w:iCs w:val="0"/>
-                <w:color w:val="auto"/>
-                <w:kern w:val="24"/>
-                <w:position w:val="11"/>
-                <w:sz w:val="24"/>
-                <w:szCs w:val="24"/>
-              </w:rPr>
-              <w:t>,</w:t>
-            </w:r>
-            <w:r>
-              <w:rPr>
-                <w:rFonts w:ascii="Calibri" w:eastAsia="Times New Roman" w:hAnsi="Calibri" w:cs="Calibri"/>
-                <w:i w:val="0"/>
-                <w:iCs w:val="0"/>
-                <w:color w:val="auto"/>
-                <w:kern w:val="24"/>
-                <w:position w:val="11"/>
-                <w:sz w:val="24"/>
-                <w:szCs w:val="24"/>
-                <w:vertAlign w:val="superscript"/>
-              </w:rPr>
-              <w:t xml:space="preserve"> </w:t>
-            </w:r>
-            <w:r>
-              <w:rPr>
-                <w:rFonts w:ascii="Calibri" w:eastAsia="Times New Roman" w:hAnsi="Calibri" w:cs="Calibri"/>
-                <w:i w:val="0"/>
-                <w:iCs w:val="0"/>
-                <w:color w:val="auto"/>
-                <w:kern w:val="24"/>
-                <w:sz w:val="24"/>
-                <w:szCs w:val="24"/>
-              </w:rPr>
-              <w:t>6×10</w:t>
-            </w:r>
-            <w:r>
-              <w:rPr>
-                <w:rFonts w:ascii="Calibri" w:eastAsia="Times New Roman" w:hAnsi="Calibri" w:cs="Calibri"/>
-                <w:i w:val="0"/>
-                <w:iCs w:val="0"/>
-                <w:color w:val="auto"/>
-                <w:kern w:val="24"/>
-                <w:position w:val="11"/>
-                <w:sz w:val="24"/>
-                <w:szCs w:val="24"/>
-                <w:vertAlign w:val="superscript"/>
-              </w:rPr>
-              <w:t>6</w:t>
-            </w:r>
-            <w:r>
-              <w:rPr>
-                <w:rFonts w:ascii="Calibri" w:eastAsia="Times New Roman" w:hAnsi="Calibri" w:cs="Calibri"/>
-                <w:i w:val="0"/>
-                <w:iCs w:val="0"/>
-                <w:color w:val="auto"/>
-                <w:kern w:val="24"/>
-                <w:position w:val="11"/>
-                <w:sz w:val="24"/>
-                <w:szCs w:val="24"/>
-              </w:rPr>
-              <w:t>,</w:t>
-            </w:r>
-            <w:r>
-              <w:rPr>
-                <w:rFonts w:ascii="Calibri" w:eastAsia="Times New Roman" w:hAnsi="Calibri" w:cs="Calibri"/>
-                <w:i w:val="0"/>
-                <w:iCs w:val="0"/>
-                <w:color w:val="auto"/>
-                <w:kern w:val="24"/>
-                <w:sz w:val="24"/>
-                <w:szCs w:val="24"/>
-              </w:rPr>
-              <w:t xml:space="preserve"> 5×10</w:t>
-            </w:r>
-            <w:r>
-              <w:rPr>
-                <w:rFonts w:ascii="Calibri" w:eastAsia="Times New Roman" w:hAnsi="Calibri" w:cs="Calibri"/>
-                <w:i w:val="0"/>
-                <w:iCs w:val="0"/>
-                <w:color w:val="auto"/>
-                <w:kern w:val="24"/>
-                <w:position w:val="11"/>
-                <w:sz w:val="24"/>
-                <w:szCs w:val="24"/>
-                <w:vertAlign w:val="superscript"/>
-              </w:rPr>
-              <w:t>6</w:t>
-            </w:r>
-          </w:p>
-        </w:tc>
-        <w:tc>
-          <w:tcPr>
-            <w:tcW w:w="2425" w:type="dxa"/>
-          </w:tcPr>
-          <w:p>
-            <w:pPr>
-              <w:pStyle w:val="Caption"/>
-              <w:keepNext/>
-              <w:rPr>
-                <w:i w:val="0"/>
-                <w:iCs w:val="0"/>
-              </w:rPr>
-            </w:pPr>
-            <w:r>
-              <w:rPr>
-                <w:rFonts w:ascii="Calibri" w:eastAsia="Times New Roman" w:hAnsi="Calibri" w:cs="Calibri"/>
-                <w:i w:val="0"/>
-                <w:iCs w:val="0"/>
-                <w:color w:val="auto"/>
-                <w:kern w:val="24"/>
-                <w:sz w:val="24"/>
-                <w:szCs w:val="24"/>
-              </w:rPr>
-              <w:t>45</w:t>
-            </w:r>
-          </w:p>
-        </w:tc>
-      </w:tr>
-      <w:tr>
-        <w:tc>
-          <w:tcPr>
-            <w:tcW w:w="1615" w:type="dxa"/>
-          </w:tcPr>
-          <w:p>
-            <w:pPr>
-              <w:pStyle w:val="Caption"/>
-              <w:keepNext/>
-              <w:rPr>
-                <w:i w:val="0"/>
-                <w:iCs w:val="0"/>
-              </w:rPr>
-            </w:pPr>
-            <w:r>
-              <w:rPr>
-                <w:rFonts w:ascii="Calibri" w:eastAsia="Times New Roman" w:hAnsi="Calibri" w:cs="Calibri"/>
-                <w:i w:val="0"/>
-                <w:iCs w:val="0"/>
-                <w:color w:val="auto"/>
-                <w:kern w:val="24"/>
-                <w:sz w:val="24"/>
-                <w:szCs w:val="24"/>
-              </w:rPr>
-              <w:t>Ti-7.1 at% Ni</w:t>
-            </w:r>
-          </w:p>
-        </w:tc>
-        <w:tc>
-          <w:tcPr>
-            <w:tcW w:w="1440" w:type="dxa"/>
-          </w:tcPr>
-          <w:p>
-            <w:pPr>
-              <w:pStyle w:val="Caption"/>
-              <w:keepNext/>
-              <w:rPr>
-                <w:i w:val="0"/>
-                <w:iCs w:val="0"/>
-              </w:rPr>
-            </w:pPr>
-            <w:r>
-              <w:rPr>
-                <w:rFonts w:ascii="Calibri" w:eastAsia="Times New Roman" w:hAnsi="Calibri" w:cs="Calibri"/>
-                <w:i w:val="0"/>
-                <w:iCs w:val="0"/>
-                <w:color w:val="auto"/>
-                <w:kern w:val="24"/>
-                <w:sz w:val="24"/>
-                <w:szCs w:val="24"/>
-              </w:rPr>
-              <w:t>0.01-0.09</w:t>
-            </w:r>
-          </w:p>
-        </w:tc>
-        <w:tc>
-          <w:tcPr>
-            <w:tcW w:w="3870" w:type="dxa"/>
-          </w:tcPr>
-          <w:p>
-            <w:pPr>
-              <w:pStyle w:val="Caption"/>
-              <w:keepNext/>
-              <w:rPr>
-                <w:i w:val="0"/>
-                <w:iCs w:val="0"/>
-              </w:rPr>
-            </w:pPr>
-            <w:r>
-              <w:rPr>
-                <w:rFonts w:ascii="Calibri" w:eastAsia="Times New Roman" w:hAnsi="Calibri" w:cs="Calibri"/>
-                <w:i w:val="0"/>
-                <w:iCs w:val="0"/>
-                <w:color w:val="auto"/>
-                <w:kern w:val="24"/>
-                <w:sz w:val="24"/>
-                <w:szCs w:val="24"/>
-              </w:rPr>
-              <w:t>10</w:t>
-            </w:r>
-            <w:r>
-              <w:rPr>
-                <w:rFonts w:ascii="Calibri" w:eastAsia="Times New Roman" w:hAnsi="Calibri" w:cs="Calibri"/>
-                <w:i w:val="0"/>
-                <w:iCs w:val="0"/>
-                <w:color w:val="auto"/>
-                <w:kern w:val="24"/>
-                <w:position w:val="11"/>
-                <w:sz w:val="24"/>
-                <w:szCs w:val="24"/>
-                <w:vertAlign w:val="superscript"/>
-              </w:rPr>
-              <w:t>7</w:t>
-            </w:r>
-            <w:r>
-              <w:rPr>
-                <w:rFonts w:ascii="Calibri" w:eastAsia="Times New Roman" w:hAnsi="Calibri" w:cs="Calibri"/>
-                <w:i w:val="0"/>
-                <w:iCs w:val="0"/>
-                <w:color w:val="auto"/>
-                <w:kern w:val="24"/>
-                <w:position w:val="11"/>
-                <w:sz w:val="24"/>
-                <w:szCs w:val="24"/>
-              </w:rPr>
-              <w:t>,</w:t>
-            </w:r>
-            <w:r>
-              <w:rPr>
-                <w:rFonts w:ascii="Calibri" w:eastAsia="Times New Roman" w:hAnsi="Calibri" w:cs="Calibri"/>
-                <w:i w:val="0"/>
-                <w:iCs w:val="0"/>
-                <w:color w:val="auto"/>
-                <w:kern w:val="24"/>
-                <w:sz w:val="24"/>
-                <w:szCs w:val="24"/>
-              </w:rPr>
-              <w:t xml:space="preserve"> 8×10</w:t>
-            </w:r>
-            <w:r>
-              <w:rPr>
-                <w:rFonts w:ascii="Calibri" w:eastAsia="Times New Roman" w:hAnsi="Calibri" w:cs="Calibri"/>
-                <w:i w:val="0"/>
-                <w:iCs w:val="0"/>
-                <w:color w:val="auto"/>
-                <w:kern w:val="24"/>
-                <w:position w:val="11"/>
-                <w:sz w:val="24"/>
-                <w:szCs w:val="24"/>
-                <w:vertAlign w:val="superscript"/>
-              </w:rPr>
-              <w:t>6</w:t>
-            </w:r>
-            <w:r>
-              <w:rPr>
-                <w:rFonts w:ascii="Calibri" w:eastAsia="Times New Roman" w:hAnsi="Calibri" w:cs="Calibri"/>
-                <w:i w:val="0"/>
-                <w:iCs w:val="0"/>
-                <w:color w:val="auto"/>
-                <w:kern w:val="24"/>
-                <w:position w:val="11"/>
-                <w:sz w:val="24"/>
-                <w:szCs w:val="24"/>
-              </w:rPr>
-              <w:t>,</w:t>
-            </w:r>
-            <w:r>
-              <w:rPr>
-                <w:rFonts w:ascii="Calibri" w:eastAsia="Times New Roman" w:hAnsi="Calibri" w:cs="Calibri"/>
-                <w:i w:val="0"/>
-                <w:iCs w:val="0"/>
-                <w:color w:val="auto"/>
-                <w:kern w:val="24"/>
-                <w:position w:val="11"/>
-                <w:sz w:val="24"/>
-                <w:szCs w:val="24"/>
-                <w:vertAlign w:val="superscript"/>
-              </w:rPr>
-              <w:t xml:space="preserve"> </w:t>
-            </w:r>
-            <w:r>
-              <w:rPr>
-                <w:rFonts w:ascii="Calibri" w:eastAsia="Times New Roman" w:hAnsi="Calibri" w:cs="Calibri"/>
-                <w:i w:val="0"/>
-                <w:iCs w:val="0"/>
-                <w:color w:val="auto"/>
-                <w:kern w:val="24"/>
-                <w:sz w:val="24"/>
-                <w:szCs w:val="24"/>
-              </w:rPr>
-              <w:t>7×10</w:t>
-            </w:r>
-            <w:r>
-              <w:rPr>
-                <w:rFonts w:ascii="Calibri" w:eastAsia="Times New Roman" w:hAnsi="Calibri" w:cs="Calibri"/>
-                <w:i w:val="0"/>
-                <w:iCs w:val="0"/>
-                <w:color w:val="auto"/>
-                <w:kern w:val="24"/>
-                <w:position w:val="11"/>
-                <w:sz w:val="24"/>
-                <w:szCs w:val="24"/>
-                <w:vertAlign w:val="superscript"/>
-              </w:rPr>
-              <w:t>6</w:t>
-            </w:r>
-            <w:r>
-              <w:rPr>
-                <w:rFonts w:ascii="Calibri" w:eastAsia="Times New Roman" w:hAnsi="Calibri" w:cs="Calibri"/>
-                <w:i w:val="0"/>
-                <w:iCs w:val="0"/>
-                <w:color w:val="auto"/>
-                <w:kern w:val="24"/>
-                <w:position w:val="11"/>
-                <w:sz w:val="24"/>
-                <w:szCs w:val="24"/>
-              </w:rPr>
-              <w:t>,</w:t>
-            </w:r>
-            <w:r>
-              <w:rPr>
-                <w:rFonts w:ascii="Calibri" w:eastAsia="Times New Roman" w:hAnsi="Calibri" w:cs="Calibri"/>
-                <w:i w:val="0"/>
-                <w:iCs w:val="0"/>
-                <w:color w:val="auto"/>
-                <w:kern w:val="24"/>
-                <w:position w:val="11"/>
-                <w:sz w:val="24"/>
-                <w:szCs w:val="24"/>
-                <w:vertAlign w:val="superscript"/>
-              </w:rPr>
-              <w:t xml:space="preserve"> </w:t>
-            </w:r>
-            <w:r>
-              <w:rPr>
-                <w:rFonts w:ascii="Calibri" w:eastAsia="Times New Roman" w:hAnsi="Calibri" w:cs="Calibri"/>
-                <w:i w:val="0"/>
-                <w:iCs w:val="0"/>
-                <w:color w:val="auto"/>
-                <w:kern w:val="24"/>
-                <w:sz w:val="24"/>
-                <w:szCs w:val="24"/>
-              </w:rPr>
-              <w:t>6×10</w:t>
-            </w:r>
-            <w:r>
-              <w:rPr>
-                <w:rFonts w:ascii="Calibri" w:eastAsia="Times New Roman" w:hAnsi="Calibri" w:cs="Calibri"/>
-                <w:i w:val="0"/>
-                <w:iCs w:val="0"/>
-                <w:color w:val="auto"/>
-                <w:kern w:val="24"/>
-                <w:position w:val="11"/>
-                <w:sz w:val="24"/>
-                <w:szCs w:val="24"/>
-                <w:vertAlign w:val="superscript"/>
-              </w:rPr>
-              <w:t>6</w:t>
-            </w:r>
-            <w:r>
-              <w:rPr>
-                <w:rFonts w:ascii="Calibri" w:eastAsia="Times New Roman" w:hAnsi="Calibri" w:cs="Calibri"/>
-                <w:i w:val="0"/>
-                <w:iCs w:val="0"/>
-                <w:color w:val="auto"/>
-                <w:kern w:val="24"/>
-                <w:position w:val="11"/>
-                <w:sz w:val="24"/>
-                <w:szCs w:val="24"/>
-              </w:rPr>
-              <w:t>,</w:t>
-            </w:r>
-            <w:r>
-              <w:rPr>
-                <w:rFonts w:ascii="Calibri" w:eastAsia="Times New Roman" w:hAnsi="Calibri" w:cs="Calibri"/>
-                <w:i w:val="0"/>
-                <w:iCs w:val="0"/>
-                <w:color w:val="auto"/>
-                <w:kern w:val="24"/>
-                <w:sz w:val="24"/>
-                <w:szCs w:val="24"/>
-              </w:rPr>
-              <w:t xml:space="preserve"> 5×10</w:t>
-            </w:r>
-            <w:r>
-              <w:rPr>
-                <w:rFonts w:ascii="Calibri" w:eastAsia="Times New Roman" w:hAnsi="Calibri" w:cs="Calibri"/>
-                <w:i w:val="0"/>
-                <w:iCs w:val="0"/>
-                <w:color w:val="auto"/>
-                <w:kern w:val="24"/>
-                <w:position w:val="11"/>
-                <w:sz w:val="24"/>
-                <w:szCs w:val="24"/>
-                <w:vertAlign w:val="superscript"/>
-              </w:rPr>
-              <w:t>6</w:t>
-            </w:r>
-          </w:p>
-        </w:tc>
-        <w:tc>
-          <w:tcPr>
-            <w:tcW w:w="2425" w:type="dxa"/>
-          </w:tcPr>
-          <w:p>
-            <w:pPr>
-              <w:pStyle w:val="Caption"/>
-              <w:keepNext/>
-              <w:rPr>
-                <w:i w:val="0"/>
-                <w:iCs w:val="0"/>
-              </w:rPr>
-            </w:pPr>
-            <w:r>
-              <w:rPr>
-                <w:rFonts w:ascii="Calibri" w:eastAsia="Times New Roman" w:hAnsi="Calibri" w:cs="Calibri"/>
-                <w:i w:val="0"/>
-                <w:iCs w:val="0"/>
-                <w:color w:val="auto"/>
-                <w:kern w:val="24"/>
-                <w:sz w:val="24"/>
-                <w:szCs w:val="24"/>
-              </w:rPr>
-              <w:t>42</w:t>
-            </w:r>
-          </w:p>
-        </w:tc>
-      </w:tr>
-      <w:tr>
-        <w:tc>
-          <w:tcPr>
-            <w:tcW w:w="1615" w:type="dxa"/>
-          </w:tcPr>
-          <w:p>
-            <w:pPr>
-              <w:pStyle w:val="Caption"/>
-              <w:keepNext/>
-              <w:rPr>
-                <w:i w:val="0"/>
-                <w:iCs w:val="0"/>
-              </w:rPr>
-            </w:pPr>
-            <w:r>
-              <w:rPr>
-                <w:rFonts w:ascii="Calibri" w:eastAsia="Times New Roman" w:hAnsi="Calibri" w:cs="Calibri"/>
-                <w:i w:val="0"/>
-                <w:iCs w:val="0"/>
-                <w:color w:val="auto"/>
-                <w:kern w:val="24"/>
-                <w:sz w:val="24"/>
-                <w:szCs w:val="24"/>
-              </w:rPr>
-              <w:t>Ti-10.4 at% Ni</w:t>
-            </w:r>
-          </w:p>
-        </w:tc>
-        <w:tc>
-          <w:tcPr>
-            <w:tcW w:w="1440" w:type="dxa"/>
-          </w:tcPr>
-          <w:p>
-            <w:pPr>
-              <w:pStyle w:val="Caption"/>
-              <w:keepNext/>
-              <w:rPr>
-                <w:i w:val="0"/>
-                <w:iCs w:val="0"/>
-              </w:rPr>
-            </w:pPr>
-            <w:r>
-              <w:rPr>
-                <w:rFonts w:ascii="Calibri" w:eastAsia="Times New Roman" w:hAnsi="Calibri" w:cs="Calibri"/>
-                <w:i w:val="0"/>
-                <w:iCs w:val="0"/>
-                <w:color w:val="auto"/>
-                <w:kern w:val="24"/>
-                <w:sz w:val="24"/>
-                <w:szCs w:val="24"/>
-              </w:rPr>
-              <w:t>0.0001-0.02</w:t>
-            </w:r>
-          </w:p>
-        </w:tc>
-        <w:tc>
-          <w:tcPr>
-            <w:tcW w:w="3870" w:type="dxa"/>
-          </w:tcPr>
-          <w:p>
-            <w:pPr>
-              <w:pStyle w:val="Caption"/>
-              <w:keepNext/>
-              <w:rPr>
-                <w:i w:val="0"/>
-                <w:iCs w:val="0"/>
-              </w:rPr>
-            </w:pPr>
-            <w:r>
-              <w:rPr>
-                <w:rFonts w:ascii="Calibri" w:eastAsia="Times New Roman" w:hAnsi="Calibri" w:cs="Calibri"/>
-                <w:i w:val="0"/>
-                <w:iCs w:val="0"/>
-                <w:color w:val="auto"/>
-                <w:kern w:val="24"/>
-                <w:sz w:val="24"/>
-                <w:szCs w:val="24"/>
-              </w:rPr>
-              <w:t>10</w:t>
-            </w:r>
-            <w:r>
-              <w:rPr>
-                <w:rFonts w:ascii="Calibri" w:eastAsia="Times New Roman" w:hAnsi="Calibri" w:cs="Calibri"/>
-                <w:i w:val="0"/>
-                <w:iCs w:val="0"/>
-                <w:color w:val="auto"/>
-                <w:kern w:val="24"/>
-                <w:position w:val="11"/>
-                <w:sz w:val="24"/>
-                <w:szCs w:val="24"/>
-                <w:vertAlign w:val="superscript"/>
-              </w:rPr>
-              <w:t>7</w:t>
-            </w:r>
-            <w:r>
-              <w:rPr>
-                <w:rFonts w:ascii="Calibri" w:eastAsia="Times New Roman" w:hAnsi="Calibri" w:cs="Calibri"/>
-                <w:i w:val="0"/>
-                <w:iCs w:val="0"/>
-                <w:color w:val="auto"/>
-                <w:kern w:val="24"/>
-                <w:position w:val="11"/>
-                <w:sz w:val="24"/>
-                <w:szCs w:val="24"/>
-              </w:rPr>
-              <w:t>,</w:t>
-            </w:r>
-            <w:r>
-              <w:rPr>
-                <w:rFonts w:ascii="Calibri" w:eastAsia="Times New Roman" w:hAnsi="Calibri" w:cs="Calibri"/>
-                <w:i w:val="0"/>
-                <w:iCs w:val="0"/>
-                <w:color w:val="auto"/>
-                <w:kern w:val="24"/>
-                <w:sz w:val="24"/>
-                <w:szCs w:val="24"/>
-              </w:rPr>
-              <w:t xml:space="preserve"> 5×10</w:t>
-            </w:r>
-            <w:r>
-              <w:rPr>
-                <w:rFonts w:ascii="Calibri" w:eastAsia="Times New Roman" w:hAnsi="Calibri" w:cs="Calibri"/>
-                <w:i w:val="0"/>
-                <w:iCs w:val="0"/>
-                <w:color w:val="auto"/>
-                <w:kern w:val="24"/>
-                <w:position w:val="11"/>
-                <w:sz w:val="24"/>
-                <w:szCs w:val="24"/>
-                <w:vertAlign w:val="superscript"/>
-              </w:rPr>
-              <w:t>6</w:t>
-            </w:r>
-          </w:p>
-        </w:tc>
-        <w:tc>
-          <w:tcPr>
-            <w:tcW w:w="2425" w:type="dxa"/>
-          </w:tcPr>
-          <w:p>
-            <w:pPr>
-              <w:pStyle w:val="Caption"/>
-              <w:keepNext/>
-              <w:rPr>
-                <w:i w:val="0"/>
-                <w:iCs w:val="0"/>
-              </w:rPr>
-            </w:pPr>
-            <w:r>
-              <w:rPr>
-                <w:rFonts w:ascii="Calibri" w:eastAsia="Times New Roman" w:hAnsi="Calibri" w:cs="Calibri"/>
-                <w:i w:val="0"/>
-                <w:iCs w:val="0"/>
-                <w:color w:val="auto"/>
-                <w:kern w:val="24"/>
-                <w:sz w:val="24"/>
-                <w:szCs w:val="24"/>
-              </w:rPr>
-              <w:t>22</w:t>
-            </w:r>
-          </w:p>
-        </w:tc>
-      </w:tr>
-      <w:tr>
-        <w:tc>
-          <w:tcPr>
-            <w:tcW w:w="1615" w:type="dxa"/>
-          </w:tcPr>
-          <w:p>
-            <w:pPr>
-              <w:pStyle w:val="Caption"/>
-              <w:keepNext/>
-              <w:rPr>
-                <w:i w:val="0"/>
-                <w:iCs w:val="0"/>
-              </w:rPr>
-            </w:pPr>
-            <w:r>
-              <w:rPr>
-                <w:rFonts w:ascii="Calibri" w:eastAsia="Times New Roman" w:hAnsi="Calibri" w:cs="Calibri"/>
-                <w:i w:val="0"/>
-                <w:iCs w:val="0"/>
-                <w:color w:val="auto"/>
-                <w:kern w:val="24"/>
-                <w:sz w:val="24"/>
-                <w:szCs w:val="24"/>
-              </w:rPr>
-              <w:t>Mg-9 at% Al</w:t>
-            </w:r>
-          </w:p>
-        </w:tc>
-        <w:tc>
-          <w:tcPr>
-            <w:tcW w:w="1440" w:type="dxa"/>
-          </w:tcPr>
-          <w:p>
-            <w:pPr>
-              <w:pStyle w:val="Caption"/>
-              <w:keepNext/>
-              <w:rPr>
-                <w:i w:val="0"/>
-                <w:iCs w:val="0"/>
-              </w:rPr>
-            </w:pPr>
-            <w:r>
-              <w:rPr>
-                <w:rFonts w:ascii="Calibri" w:eastAsia="Times New Roman" w:hAnsi="Calibri" w:cs="Calibri"/>
-                <w:i w:val="0"/>
-                <w:iCs w:val="0"/>
-                <w:color w:val="auto"/>
-                <w:kern w:val="24"/>
-                <w:sz w:val="24"/>
-                <w:szCs w:val="24"/>
-              </w:rPr>
-              <w:t>0.005-0.12</w:t>
-            </w:r>
-          </w:p>
-        </w:tc>
-        <w:tc>
-          <w:tcPr>
-            <w:tcW w:w="3870" w:type="dxa"/>
-          </w:tcPr>
-          <w:p>
-            <w:pPr>
-              <w:pStyle w:val="Caption"/>
-              <w:keepNext/>
-              <w:rPr>
-                <w:i w:val="0"/>
-                <w:iCs w:val="0"/>
-              </w:rPr>
-            </w:pPr>
-            <w:r>
-              <w:rPr>
-                <w:rFonts w:ascii="Calibri" w:eastAsia="Times New Roman" w:hAnsi="Calibri" w:cs="Calibri"/>
-                <w:i w:val="0"/>
-                <w:iCs w:val="0"/>
-                <w:color w:val="auto"/>
-                <w:kern w:val="24"/>
-                <w:sz w:val="24"/>
-                <w:szCs w:val="24"/>
-              </w:rPr>
-              <w:t>5×10</w:t>
-            </w:r>
-            <w:r>
-              <w:rPr>
-                <w:rFonts w:ascii="Calibri" w:eastAsia="Times New Roman" w:hAnsi="Calibri" w:cs="Calibri"/>
-                <w:i w:val="0"/>
-                <w:iCs w:val="0"/>
-                <w:color w:val="auto"/>
-                <w:kern w:val="24"/>
-                <w:position w:val="11"/>
-                <w:sz w:val="24"/>
-                <w:szCs w:val="24"/>
-                <w:vertAlign w:val="superscript"/>
-              </w:rPr>
-              <w:t>6</w:t>
-            </w:r>
-            <w:r>
-              <w:rPr>
-                <w:rFonts w:ascii="Calibri" w:eastAsia="Times New Roman" w:hAnsi="Calibri" w:cs="Calibri"/>
-                <w:i w:val="0"/>
-                <w:iCs w:val="0"/>
-                <w:color w:val="auto"/>
-                <w:kern w:val="24"/>
-                <w:position w:val="11"/>
-                <w:sz w:val="24"/>
-                <w:szCs w:val="24"/>
-              </w:rPr>
-              <w:t>,</w:t>
-            </w:r>
-            <w:r>
-              <w:rPr>
-                <w:rFonts w:ascii="Calibri" w:eastAsia="Times New Roman" w:hAnsi="Calibri" w:cs="Calibri"/>
-                <w:i w:val="0"/>
-                <w:iCs w:val="0"/>
-                <w:color w:val="auto"/>
-                <w:kern w:val="24"/>
-                <w:position w:val="11"/>
-                <w:sz w:val="24"/>
-                <w:szCs w:val="24"/>
-                <w:vertAlign w:val="superscript"/>
-              </w:rPr>
-              <w:t xml:space="preserve"> </w:t>
-            </w:r>
-            <w:r>
-              <w:rPr>
-                <w:rFonts w:ascii="Calibri" w:eastAsia="Times New Roman" w:hAnsi="Calibri" w:cs="Calibri"/>
-                <w:i w:val="0"/>
-                <w:iCs w:val="0"/>
-                <w:color w:val="auto"/>
-                <w:kern w:val="24"/>
-                <w:sz w:val="24"/>
-                <w:szCs w:val="24"/>
-              </w:rPr>
-              <w:t>3×10</w:t>
-            </w:r>
-            <w:r>
-              <w:rPr>
-                <w:rFonts w:ascii="Calibri" w:eastAsia="Times New Roman" w:hAnsi="Calibri" w:cs="Calibri"/>
-                <w:i w:val="0"/>
-                <w:iCs w:val="0"/>
-                <w:color w:val="auto"/>
-                <w:kern w:val="24"/>
-                <w:position w:val="11"/>
-                <w:sz w:val="24"/>
-                <w:szCs w:val="24"/>
-                <w:vertAlign w:val="superscript"/>
-              </w:rPr>
-              <w:t>6</w:t>
-            </w:r>
-            <w:r>
-              <w:rPr>
-                <w:rFonts w:ascii="Calibri" w:eastAsia="Times New Roman" w:hAnsi="Calibri" w:cs="Calibri"/>
-                <w:i w:val="0"/>
-                <w:iCs w:val="0"/>
-                <w:color w:val="auto"/>
-                <w:kern w:val="24"/>
-                <w:position w:val="11"/>
-                <w:sz w:val="24"/>
-                <w:szCs w:val="24"/>
-              </w:rPr>
-              <w:t>,</w:t>
-            </w:r>
-            <w:r>
-              <w:rPr>
-                <w:rFonts w:ascii="Calibri" w:eastAsia="Times New Roman" w:hAnsi="Calibri" w:cs="Calibri"/>
-                <w:i w:val="0"/>
-                <w:iCs w:val="0"/>
-                <w:color w:val="auto"/>
-                <w:kern w:val="24"/>
-                <w:sz w:val="24"/>
-                <w:szCs w:val="24"/>
-              </w:rPr>
-              <w:t xml:space="preserve"> 1×10</w:t>
-            </w:r>
-            <w:r>
-              <w:rPr>
-                <w:rFonts w:ascii="Calibri" w:eastAsia="Times New Roman" w:hAnsi="Calibri" w:cs="Calibri"/>
-                <w:i w:val="0"/>
-                <w:iCs w:val="0"/>
-                <w:color w:val="auto"/>
-                <w:kern w:val="24"/>
-                <w:position w:val="11"/>
-                <w:sz w:val="24"/>
-                <w:szCs w:val="24"/>
-                <w:vertAlign w:val="superscript"/>
-              </w:rPr>
-              <w:t>6</w:t>
-            </w:r>
-          </w:p>
-        </w:tc>
-        <w:tc>
-          <w:tcPr>
-            <w:tcW w:w="2425" w:type="dxa"/>
-          </w:tcPr>
-          <w:p>
-            <w:pPr>
-              <w:pStyle w:val="Caption"/>
-              <w:keepNext/>
-              <w:rPr>
-                <w:i w:val="0"/>
-                <w:iCs w:val="0"/>
-              </w:rPr>
-            </w:pPr>
-            <w:r>
-              <w:rPr>
-                <w:rFonts w:ascii="Calibri" w:eastAsia="Times New Roman" w:hAnsi="Calibri" w:cs="Calibri"/>
-                <w:i w:val="0"/>
-                <w:iCs w:val="0"/>
-                <w:color w:val="auto"/>
-                <w:kern w:val="24"/>
-                <w:sz w:val="24"/>
-                <w:szCs w:val="24"/>
-              </w:rPr>
-              <w:t>21</w:t>
-            </w:r>
-          </w:p>
-        </w:tc>
-      </w:tr>
-      <w:tr>
-        <w:tc>
-          <w:tcPr>
-            <w:tcW w:w="1615" w:type="dxa"/>
-          </w:tcPr>
-          <w:p>
-            <w:pPr>
-              <w:pStyle w:val="Caption"/>
-              <w:keepNext/>
-              <w:rPr>
-                <w:i w:val="0"/>
-                <w:iCs w:val="0"/>
-              </w:rPr>
-            </w:pPr>
-            <w:r>
-              <w:rPr>
-                <w:rFonts w:ascii="Calibri" w:eastAsia="Times New Roman" w:hAnsi="Calibri" w:cs="Calibri"/>
-                <w:i w:val="0"/>
-                <w:iCs w:val="0"/>
-                <w:color w:val="auto"/>
-                <w:kern w:val="24"/>
-                <w:sz w:val="24"/>
-                <w:szCs w:val="24"/>
-              </w:rPr>
-              <w:t>Al-6 at% Cu</w:t>
-            </w:r>
-          </w:p>
-        </w:tc>
-        <w:tc>
-          <w:tcPr>
-            <w:tcW w:w="1440" w:type="dxa"/>
-          </w:tcPr>
-          <w:p>
-            <w:pPr>
-              <w:pStyle w:val="Caption"/>
-              <w:keepNext/>
-              <w:rPr>
-                <w:i w:val="0"/>
-                <w:iCs w:val="0"/>
-              </w:rPr>
-            </w:pPr>
-            <w:r>
-              <w:rPr>
-                <w:rFonts w:ascii="Calibri" w:eastAsia="Times New Roman" w:hAnsi="Calibri" w:cs="Calibri"/>
-                <w:i w:val="0"/>
-                <w:iCs w:val="0"/>
-                <w:color w:val="auto"/>
-                <w:kern w:val="24"/>
-                <w:sz w:val="24"/>
-                <w:szCs w:val="24"/>
-              </w:rPr>
-              <w:t>0.001-0.06</w:t>
-            </w:r>
-          </w:p>
-        </w:tc>
-        <w:tc>
-          <w:tcPr>
-            <w:tcW w:w="3870" w:type="dxa"/>
-          </w:tcPr>
-          <w:p>
-            <w:pPr>
-              <w:pStyle w:val="Caption"/>
-              <w:keepNext/>
-              <w:rPr>
-                <w:i w:val="0"/>
-                <w:iCs w:val="0"/>
-              </w:rPr>
-            </w:pPr>
-            <w:r>
-              <w:rPr>
-                <w:rFonts w:ascii="Calibri" w:eastAsia="Times New Roman" w:hAnsi="Calibri" w:cs="Calibri"/>
-                <w:i w:val="0"/>
-                <w:iCs w:val="0"/>
-                <w:color w:val="auto"/>
-                <w:kern w:val="24"/>
-                <w:sz w:val="24"/>
-                <w:szCs w:val="24"/>
-              </w:rPr>
-              <w:t>10</w:t>
-            </w:r>
-            <w:r>
-              <w:rPr>
-                <w:rFonts w:ascii="Calibri" w:eastAsia="Times New Roman" w:hAnsi="Calibri" w:cs="Calibri"/>
-                <w:i w:val="0"/>
-                <w:iCs w:val="0"/>
-                <w:color w:val="auto"/>
-                <w:kern w:val="24"/>
-                <w:position w:val="11"/>
-                <w:sz w:val="24"/>
-                <w:szCs w:val="24"/>
-                <w:vertAlign w:val="superscript"/>
-              </w:rPr>
-              <w:t>7</w:t>
-            </w:r>
-            <w:r>
-              <w:rPr>
-                <w:rFonts w:ascii="Calibri" w:eastAsia="Times New Roman" w:hAnsi="Calibri" w:cs="Calibri"/>
-                <w:i w:val="0"/>
-                <w:iCs w:val="0"/>
-                <w:color w:val="auto"/>
-                <w:kern w:val="24"/>
-                <w:position w:val="11"/>
-                <w:sz w:val="24"/>
-                <w:szCs w:val="24"/>
-              </w:rPr>
-              <w:t>,</w:t>
-            </w:r>
-            <w:r>
-              <w:rPr>
-                <w:rFonts w:ascii="Calibri" w:eastAsia="Times New Roman" w:hAnsi="Calibri" w:cs="Calibri"/>
-                <w:i w:val="0"/>
-                <w:iCs w:val="0"/>
-                <w:color w:val="auto"/>
-                <w:kern w:val="24"/>
-                <w:sz w:val="24"/>
-                <w:szCs w:val="24"/>
-              </w:rPr>
-              <w:t xml:space="preserve"> 8×10</w:t>
-            </w:r>
-            <w:r>
-              <w:rPr>
-                <w:rFonts w:ascii="Calibri" w:eastAsia="Times New Roman" w:hAnsi="Calibri" w:cs="Calibri"/>
-                <w:i w:val="0"/>
-                <w:iCs w:val="0"/>
-                <w:color w:val="auto"/>
-                <w:kern w:val="24"/>
-                <w:position w:val="11"/>
-                <w:sz w:val="24"/>
-                <w:szCs w:val="24"/>
-                <w:vertAlign w:val="superscript"/>
-              </w:rPr>
-              <w:t>6</w:t>
-            </w:r>
-            <w:r>
-              <w:rPr>
-                <w:rFonts w:ascii="Calibri" w:eastAsia="Times New Roman" w:hAnsi="Calibri" w:cs="Calibri"/>
-                <w:i w:val="0"/>
-                <w:iCs w:val="0"/>
-                <w:color w:val="auto"/>
-                <w:kern w:val="24"/>
-                <w:position w:val="11"/>
-                <w:sz w:val="24"/>
-                <w:szCs w:val="24"/>
-              </w:rPr>
-              <w:t xml:space="preserve">, </w:t>
-            </w:r>
-            <w:r>
-              <w:rPr>
-                <w:rFonts w:ascii="Calibri" w:eastAsia="Times New Roman" w:hAnsi="Calibri" w:cs="Calibri"/>
-                <w:i w:val="0"/>
-                <w:iCs w:val="0"/>
-                <w:color w:val="auto"/>
-                <w:kern w:val="24"/>
-                <w:sz w:val="24"/>
-                <w:szCs w:val="24"/>
-              </w:rPr>
-              <w:t>7×10</w:t>
-            </w:r>
-            <w:r>
-              <w:rPr>
-                <w:rFonts w:ascii="Calibri" w:eastAsia="Times New Roman" w:hAnsi="Calibri" w:cs="Calibri"/>
-                <w:i w:val="0"/>
-                <w:iCs w:val="0"/>
-                <w:color w:val="auto"/>
-                <w:kern w:val="24"/>
-                <w:position w:val="11"/>
-                <w:sz w:val="24"/>
-                <w:szCs w:val="24"/>
-                <w:vertAlign w:val="superscript"/>
-              </w:rPr>
-              <w:t>6</w:t>
-            </w:r>
-            <w:r>
-              <w:rPr>
-                <w:rFonts w:ascii="Calibri" w:eastAsia="Times New Roman" w:hAnsi="Calibri" w:cs="Calibri"/>
-                <w:i w:val="0"/>
-                <w:iCs w:val="0"/>
-                <w:color w:val="auto"/>
-                <w:kern w:val="24"/>
-                <w:position w:val="11"/>
-                <w:sz w:val="24"/>
-                <w:szCs w:val="24"/>
-              </w:rPr>
-              <w:t xml:space="preserve">, </w:t>
-            </w:r>
-            <w:r>
-              <w:rPr>
-                <w:rFonts w:ascii="Calibri" w:eastAsia="Times New Roman" w:hAnsi="Calibri" w:cs="Calibri"/>
-                <w:i w:val="0"/>
-                <w:iCs w:val="0"/>
-                <w:color w:val="auto"/>
-                <w:kern w:val="24"/>
-                <w:sz w:val="24"/>
-                <w:szCs w:val="24"/>
-              </w:rPr>
-              <w:t>6×10</w:t>
-            </w:r>
-            <w:r>
-              <w:rPr>
-                <w:rFonts w:ascii="Calibri" w:eastAsia="Times New Roman" w:hAnsi="Calibri" w:cs="Calibri"/>
-                <w:i w:val="0"/>
-                <w:iCs w:val="0"/>
-                <w:color w:val="auto"/>
-                <w:kern w:val="24"/>
-                <w:position w:val="11"/>
-                <w:sz w:val="24"/>
-                <w:szCs w:val="24"/>
-                <w:vertAlign w:val="superscript"/>
-              </w:rPr>
-              <w:t>6</w:t>
-            </w:r>
-            <w:r>
-              <w:rPr>
-                <w:rFonts w:ascii="Calibri" w:eastAsia="Times New Roman" w:hAnsi="Calibri" w:cs="Calibri"/>
-                <w:i w:val="0"/>
-                <w:iCs w:val="0"/>
-                <w:color w:val="auto"/>
-                <w:kern w:val="24"/>
-                <w:position w:val="11"/>
-                <w:sz w:val="24"/>
-                <w:szCs w:val="24"/>
-              </w:rPr>
-              <w:t>,</w:t>
-            </w:r>
-            <w:r>
-              <w:rPr>
-                <w:rFonts w:ascii="Calibri" w:eastAsia="Times New Roman" w:hAnsi="Calibri" w:cs="Calibri"/>
-                <w:i w:val="0"/>
-                <w:iCs w:val="0"/>
-                <w:color w:val="auto"/>
-                <w:kern w:val="24"/>
-                <w:sz w:val="24"/>
-                <w:szCs w:val="24"/>
-              </w:rPr>
-              <w:t xml:space="preserve"> 5×10</w:t>
-            </w:r>
-            <w:r>
-              <w:rPr>
-                <w:rFonts w:ascii="Calibri" w:eastAsia="Times New Roman" w:hAnsi="Calibri" w:cs="Calibri"/>
-                <w:i w:val="0"/>
-                <w:iCs w:val="0"/>
-                <w:color w:val="auto"/>
-                <w:kern w:val="24"/>
-                <w:position w:val="11"/>
-                <w:sz w:val="24"/>
-                <w:szCs w:val="24"/>
-                <w:vertAlign w:val="superscript"/>
-              </w:rPr>
-              <w:t>6</w:t>
-            </w:r>
-          </w:p>
-        </w:tc>
-        <w:tc>
-          <w:tcPr>
-            <w:tcW w:w="2425" w:type="dxa"/>
-          </w:tcPr>
-          <w:p>
-            <w:pPr>
-              <w:pStyle w:val="Caption"/>
-              <w:keepNext/>
-              <w:rPr>
-                <w:i w:val="0"/>
-                <w:iCs w:val="0"/>
-              </w:rPr>
-            </w:pPr>
-            <w:r>
-              <w:rPr>
-                <w:rFonts w:ascii="Calibri" w:eastAsia="Times New Roman" w:hAnsi="Calibri" w:cs="Calibri"/>
-                <w:i w:val="0"/>
-                <w:iCs w:val="0"/>
-                <w:color w:val="auto"/>
-                <w:kern w:val="24"/>
-                <w:sz w:val="24"/>
-                <w:szCs w:val="24"/>
-              </w:rPr>
-              <w:t>47</w:t>
-            </w:r>
-          </w:p>
-        </w:tc>
-      </w:tr>
-      <w:tr>
-        <w:tc>
-          <w:tcPr>
-            <w:tcW w:w="1615" w:type="dxa"/>
-          </w:tcPr>
-          <w:p>
-            <w:pPr>
-              <w:pStyle w:val="Caption"/>
-              <w:keepNext/>
-              <w:rPr>
-                <w:i w:val="0"/>
-                <w:iCs w:val="0"/>
-              </w:rPr>
-            </w:pPr>
-            <w:r>
-              <w:rPr>
-                <w:rFonts w:ascii="Calibri" w:eastAsia="Times New Roman" w:hAnsi="Calibri" w:cs="Calibri"/>
-                <w:i w:val="0"/>
-                <w:iCs w:val="0"/>
-                <w:color w:val="auto"/>
-                <w:kern w:val="24"/>
-                <w:sz w:val="24"/>
-                <w:szCs w:val="24"/>
-              </w:rPr>
-              <w:t>Al-8 at% Cu</w:t>
-            </w:r>
-          </w:p>
-        </w:tc>
-        <w:tc>
-          <w:tcPr>
-            <w:tcW w:w="1440" w:type="dxa"/>
-          </w:tcPr>
-          <w:p>
-            <w:pPr>
-              <w:pStyle w:val="Caption"/>
-              <w:keepNext/>
-              <w:rPr>
-                <w:i w:val="0"/>
-                <w:iCs w:val="0"/>
-              </w:rPr>
-            </w:pPr>
-            <w:r>
-              <w:rPr>
-                <w:rFonts w:ascii="Calibri" w:eastAsia="Times New Roman" w:hAnsi="Calibri" w:cs="Calibri"/>
-                <w:i w:val="0"/>
-                <w:iCs w:val="0"/>
-                <w:color w:val="auto"/>
-                <w:kern w:val="24"/>
-                <w:sz w:val="24"/>
-                <w:szCs w:val="24"/>
-              </w:rPr>
-              <w:t>0.01-0.08</w:t>
-            </w:r>
-          </w:p>
-        </w:tc>
-        <w:tc>
-          <w:tcPr>
-            <w:tcW w:w="3870" w:type="dxa"/>
-          </w:tcPr>
-          <w:p>
-            <w:pPr>
-              <w:pStyle w:val="Caption"/>
-              <w:keepNext/>
-              <w:rPr>
-                <w:i w:val="0"/>
-                <w:iCs w:val="0"/>
-              </w:rPr>
-            </w:pPr>
-            <w:r>
-              <w:rPr>
-                <w:rFonts w:ascii="Calibri" w:eastAsia="Times New Roman" w:hAnsi="Calibri" w:cs="Calibri"/>
-                <w:i w:val="0"/>
-                <w:iCs w:val="0"/>
-                <w:color w:val="auto"/>
-                <w:kern w:val="24"/>
-                <w:sz w:val="24"/>
-                <w:szCs w:val="24"/>
-              </w:rPr>
-              <w:t>10</w:t>
-            </w:r>
-            <w:r>
-              <w:rPr>
-                <w:rFonts w:ascii="Calibri" w:eastAsia="Times New Roman" w:hAnsi="Calibri" w:cs="Calibri"/>
-                <w:i w:val="0"/>
-                <w:iCs w:val="0"/>
-                <w:color w:val="auto"/>
-                <w:kern w:val="24"/>
-                <w:position w:val="11"/>
-                <w:sz w:val="24"/>
-                <w:szCs w:val="24"/>
-                <w:vertAlign w:val="superscript"/>
-              </w:rPr>
-              <w:t>7</w:t>
-            </w:r>
-            <w:r>
-              <w:rPr>
-                <w:rFonts w:ascii="Calibri" w:eastAsia="Times New Roman" w:hAnsi="Calibri" w:cs="Calibri"/>
-                <w:i w:val="0"/>
-                <w:iCs w:val="0"/>
-                <w:color w:val="auto"/>
-                <w:kern w:val="24"/>
-                <w:position w:val="11"/>
-                <w:sz w:val="24"/>
-                <w:szCs w:val="24"/>
-              </w:rPr>
-              <w:t>,</w:t>
-            </w:r>
-            <w:r>
-              <w:rPr>
-                <w:rFonts w:ascii="Calibri" w:eastAsia="Times New Roman" w:hAnsi="Calibri" w:cs="Calibri"/>
-                <w:i w:val="0"/>
-                <w:iCs w:val="0"/>
-                <w:color w:val="auto"/>
-                <w:kern w:val="24"/>
-                <w:sz w:val="24"/>
-                <w:szCs w:val="24"/>
-              </w:rPr>
-              <w:t xml:space="preserve"> 8×10</w:t>
-            </w:r>
-            <w:r>
-              <w:rPr>
-                <w:rFonts w:ascii="Calibri" w:eastAsia="Times New Roman" w:hAnsi="Calibri" w:cs="Calibri"/>
-                <w:i w:val="0"/>
-                <w:iCs w:val="0"/>
-                <w:color w:val="auto"/>
-                <w:kern w:val="24"/>
-                <w:position w:val="11"/>
-                <w:sz w:val="24"/>
-                <w:szCs w:val="24"/>
-                <w:vertAlign w:val="superscript"/>
-              </w:rPr>
-              <w:t>6</w:t>
-            </w:r>
-            <w:r>
-              <w:rPr>
-                <w:rFonts w:ascii="Calibri" w:eastAsia="Times New Roman" w:hAnsi="Calibri" w:cs="Calibri"/>
-                <w:i w:val="0"/>
-                <w:iCs w:val="0"/>
-                <w:color w:val="auto"/>
-                <w:kern w:val="24"/>
-                <w:position w:val="11"/>
-                <w:sz w:val="24"/>
-                <w:szCs w:val="24"/>
-              </w:rPr>
-              <w:t>,</w:t>
-            </w:r>
-            <w:r>
-              <w:rPr>
-                <w:rFonts w:ascii="Calibri" w:eastAsia="Times New Roman" w:hAnsi="Calibri" w:cs="Calibri"/>
-                <w:i w:val="0"/>
-                <w:iCs w:val="0"/>
-                <w:color w:val="auto"/>
-                <w:kern w:val="24"/>
-                <w:position w:val="11"/>
-                <w:sz w:val="24"/>
-                <w:szCs w:val="24"/>
-                <w:vertAlign w:val="superscript"/>
-              </w:rPr>
-              <w:t xml:space="preserve"> </w:t>
-            </w:r>
-            <w:r>
-              <w:rPr>
-                <w:rFonts w:ascii="Calibri" w:eastAsia="Times New Roman" w:hAnsi="Calibri" w:cs="Calibri"/>
-                <w:i w:val="0"/>
-                <w:iCs w:val="0"/>
-                <w:color w:val="auto"/>
-                <w:kern w:val="24"/>
-                <w:sz w:val="24"/>
-                <w:szCs w:val="24"/>
-              </w:rPr>
-              <w:t>7×10</w:t>
-            </w:r>
-            <w:r>
-              <w:rPr>
-                <w:rFonts w:ascii="Calibri" w:eastAsia="Times New Roman" w:hAnsi="Calibri" w:cs="Calibri"/>
-                <w:i w:val="0"/>
-                <w:iCs w:val="0"/>
-                <w:color w:val="auto"/>
-                <w:kern w:val="24"/>
-                <w:position w:val="11"/>
-                <w:sz w:val="24"/>
-                <w:szCs w:val="24"/>
-                <w:vertAlign w:val="superscript"/>
-              </w:rPr>
-              <w:t>6</w:t>
-            </w:r>
-            <w:r>
-              <w:rPr>
-                <w:rFonts w:ascii="Calibri" w:eastAsia="Times New Roman" w:hAnsi="Calibri" w:cs="Calibri"/>
-                <w:i w:val="0"/>
-                <w:iCs w:val="0"/>
-                <w:color w:val="auto"/>
-                <w:kern w:val="24"/>
-                <w:position w:val="11"/>
-                <w:sz w:val="24"/>
-                <w:szCs w:val="24"/>
-              </w:rPr>
-              <w:t>,</w:t>
-            </w:r>
-            <w:r>
-              <w:rPr>
-                <w:rFonts w:ascii="Calibri" w:eastAsia="Times New Roman" w:hAnsi="Calibri" w:cs="Calibri"/>
-                <w:i w:val="0"/>
-                <w:iCs w:val="0"/>
-                <w:color w:val="auto"/>
-                <w:kern w:val="24"/>
-                <w:position w:val="11"/>
-                <w:sz w:val="24"/>
-                <w:szCs w:val="24"/>
-                <w:vertAlign w:val="superscript"/>
-              </w:rPr>
-              <w:t xml:space="preserve"> </w:t>
-            </w:r>
-            <w:r>
-              <w:rPr>
-                <w:rFonts w:ascii="Calibri" w:eastAsia="Times New Roman" w:hAnsi="Calibri" w:cs="Calibri"/>
-                <w:i w:val="0"/>
-                <w:iCs w:val="0"/>
-                <w:color w:val="auto"/>
-                <w:kern w:val="24"/>
-                <w:sz w:val="24"/>
-                <w:szCs w:val="24"/>
-              </w:rPr>
-              <w:t>6×10</w:t>
-            </w:r>
-            <w:r>
-              <w:rPr>
-                <w:rFonts w:ascii="Calibri" w:eastAsia="Times New Roman" w:hAnsi="Calibri" w:cs="Calibri"/>
-                <w:i w:val="0"/>
-                <w:iCs w:val="0"/>
-                <w:color w:val="auto"/>
-                <w:kern w:val="24"/>
-                <w:position w:val="11"/>
-                <w:sz w:val="24"/>
-                <w:szCs w:val="24"/>
-                <w:vertAlign w:val="superscript"/>
-              </w:rPr>
-              <w:t>6</w:t>
-            </w:r>
-            <w:r>
-              <w:rPr>
-                <w:rFonts w:ascii="Calibri" w:eastAsia="Times New Roman" w:hAnsi="Calibri" w:cs="Calibri"/>
-                <w:i w:val="0"/>
-                <w:iCs w:val="0"/>
-                <w:color w:val="auto"/>
-                <w:kern w:val="24"/>
-                <w:position w:val="11"/>
-                <w:sz w:val="24"/>
-                <w:szCs w:val="24"/>
-              </w:rPr>
-              <w:t>,</w:t>
-            </w:r>
-            <w:r>
-              <w:rPr>
-                <w:rFonts w:ascii="Calibri" w:eastAsia="Times New Roman" w:hAnsi="Calibri" w:cs="Calibri"/>
-                <w:i w:val="0"/>
-                <w:iCs w:val="0"/>
-                <w:color w:val="auto"/>
-                <w:kern w:val="24"/>
-                <w:sz w:val="24"/>
-                <w:szCs w:val="24"/>
-              </w:rPr>
-              <w:t xml:space="preserve"> 5×10</w:t>
-            </w:r>
-            <w:r>
-              <w:rPr>
-                <w:rFonts w:ascii="Calibri" w:eastAsia="Times New Roman" w:hAnsi="Calibri" w:cs="Calibri"/>
-                <w:i w:val="0"/>
-                <w:iCs w:val="0"/>
-                <w:color w:val="auto"/>
-                <w:kern w:val="24"/>
-                <w:position w:val="11"/>
-                <w:sz w:val="24"/>
-                <w:szCs w:val="24"/>
-                <w:vertAlign w:val="superscript"/>
-              </w:rPr>
-              <w:t>6</w:t>
-            </w:r>
-          </w:p>
-        </w:tc>
-        <w:tc>
-          <w:tcPr>
-            <w:tcW w:w="2425" w:type="dxa"/>
-          </w:tcPr>
-          <w:p>
-            <w:pPr>
-              <w:pStyle w:val="Caption"/>
-              <w:keepNext/>
-              <w:rPr>
-                <w:i w:val="0"/>
-                <w:iCs w:val="0"/>
-              </w:rPr>
-            </w:pPr>
-            <w:r>
-              <w:rPr>
-                <w:rFonts w:ascii="Calibri" w:eastAsia="Times New Roman" w:hAnsi="Calibri" w:cs="Calibri"/>
-                <w:i w:val="0"/>
-                <w:iCs w:val="0"/>
-                <w:color w:val="auto"/>
-                <w:kern w:val="24"/>
-                <w:sz w:val="24"/>
-                <w:szCs w:val="24"/>
-              </w:rPr>
-              <w:t>43</w:t>
-            </w:r>
-          </w:p>
-        </w:tc>
-      </w:tr>
-      <w:tr>
-        <w:trPr>
-          <w:trHeight w:val="110"/>
-        </w:trPr>
-        <w:tc>
-          <w:tcPr>
-            <w:tcW w:w="1615" w:type="dxa"/>
-          </w:tcPr>
-          <w:p>
-            <w:pPr>
-              <w:pStyle w:val="Caption"/>
-              <w:keepNext/>
-              <w:rPr>
-                <w:i w:val="0"/>
-                <w:iCs w:val="0"/>
-              </w:rPr>
-            </w:pPr>
-            <w:r>
-              <w:rPr>
-                <w:rFonts w:ascii="Calibri" w:eastAsia="Times New Roman" w:hAnsi="Calibri" w:cs="Calibri"/>
-                <w:i w:val="0"/>
-                <w:iCs w:val="0"/>
-                <w:color w:val="auto"/>
-                <w:kern w:val="24"/>
-                <w:sz w:val="24"/>
-                <w:szCs w:val="24"/>
-              </w:rPr>
-              <w:t>Al-10 at% Cu</w:t>
-            </w:r>
-          </w:p>
-        </w:tc>
-        <w:tc>
-          <w:tcPr>
-            <w:tcW w:w="1440" w:type="dxa"/>
-          </w:tcPr>
-          <w:p>
-            <w:pPr>
-              <w:pStyle w:val="Caption"/>
-              <w:keepNext/>
-              <w:rPr>
-                <w:i w:val="0"/>
-                <w:iCs w:val="0"/>
-              </w:rPr>
-            </w:pPr>
-            <w:r>
-              <w:rPr>
-                <w:rFonts w:ascii="Calibri" w:eastAsia="Times New Roman" w:hAnsi="Calibri" w:cs="Calibri"/>
-                <w:i w:val="0"/>
-                <w:iCs w:val="0"/>
-                <w:color w:val="auto"/>
-                <w:kern w:val="24"/>
-                <w:sz w:val="24"/>
-                <w:szCs w:val="24"/>
-              </w:rPr>
-              <w:t>0.008-0.005</w:t>
-            </w:r>
-          </w:p>
-        </w:tc>
-        <w:tc>
-          <w:tcPr>
-            <w:tcW w:w="3870" w:type="dxa"/>
-          </w:tcPr>
-          <w:p>
-            <w:pPr>
-              <w:pStyle w:val="Caption"/>
-              <w:keepNext/>
-              <w:rPr>
-                <w:i w:val="0"/>
-                <w:iCs w:val="0"/>
-              </w:rPr>
-            </w:pPr>
-            <w:r>
-              <w:rPr>
-                <w:rFonts w:ascii="Calibri" w:eastAsia="Times New Roman" w:hAnsi="Calibri" w:cs="Calibri"/>
-                <w:i w:val="0"/>
-                <w:iCs w:val="0"/>
-                <w:color w:val="auto"/>
-                <w:kern w:val="24"/>
-                <w:sz w:val="24"/>
-                <w:szCs w:val="24"/>
-              </w:rPr>
-              <w:t>10</w:t>
-            </w:r>
-            <w:r>
-              <w:rPr>
-                <w:rFonts w:ascii="Calibri" w:eastAsia="Times New Roman" w:hAnsi="Calibri" w:cs="Calibri"/>
-                <w:i w:val="0"/>
-                <w:iCs w:val="0"/>
-                <w:color w:val="auto"/>
-                <w:kern w:val="24"/>
-                <w:position w:val="11"/>
-                <w:sz w:val="24"/>
-                <w:szCs w:val="24"/>
-                <w:vertAlign w:val="superscript"/>
-              </w:rPr>
-              <w:t>7</w:t>
-            </w:r>
-            <w:r>
-              <w:rPr>
-                <w:rFonts w:ascii="Calibri" w:eastAsia="Times New Roman" w:hAnsi="Calibri" w:cs="Calibri"/>
-                <w:i w:val="0"/>
-                <w:iCs w:val="0"/>
-                <w:color w:val="auto"/>
-                <w:kern w:val="24"/>
-                <w:position w:val="11"/>
-                <w:sz w:val="24"/>
-                <w:szCs w:val="24"/>
-              </w:rPr>
-              <w:t>,</w:t>
-            </w:r>
-            <w:r>
-              <w:rPr>
-                <w:rFonts w:ascii="Calibri" w:eastAsia="Times New Roman" w:hAnsi="Calibri" w:cs="Calibri"/>
-                <w:i w:val="0"/>
-                <w:iCs w:val="0"/>
-                <w:color w:val="auto"/>
-                <w:kern w:val="24"/>
-                <w:sz w:val="24"/>
-                <w:szCs w:val="24"/>
-              </w:rPr>
-              <w:t xml:space="preserve"> 8×10</w:t>
-            </w:r>
-            <w:r>
-              <w:rPr>
-                <w:rFonts w:ascii="Calibri" w:eastAsia="Times New Roman" w:hAnsi="Calibri" w:cs="Calibri"/>
-                <w:i w:val="0"/>
-                <w:iCs w:val="0"/>
-                <w:color w:val="auto"/>
-                <w:kern w:val="24"/>
-                <w:position w:val="11"/>
-                <w:sz w:val="24"/>
-                <w:szCs w:val="24"/>
-                <w:vertAlign w:val="superscript"/>
-              </w:rPr>
-              <w:t>6</w:t>
-            </w:r>
-            <w:r>
-              <w:rPr>
-                <w:rFonts w:ascii="Calibri" w:eastAsia="Times New Roman" w:hAnsi="Calibri" w:cs="Calibri"/>
-                <w:i w:val="0"/>
-                <w:iCs w:val="0"/>
-                <w:color w:val="auto"/>
-                <w:kern w:val="24"/>
-                <w:position w:val="11"/>
-                <w:sz w:val="24"/>
-                <w:szCs w:val="24"/>
-              </w:rPr>
-              <w:t>,</w:t>
-            </w:r>
-            <w:r>
-              <w:rPr>
-                <w:rFonts w:ascii="Calibri" w:eastAsia="Times New Roman" w:hAnsi="Calibri" w:cs="Calibri"/>
-                <w:i w:val="0"/>
-                <w:iCs w:val="0"/>
-                <w:color w:val="auto"/>
-                <w:kern w:val="24"/>
-                <w:position w:val="11"/>
-                <w:sz w:val="24"/>
-                <w:szCs w:val="24"/>
-                <w:vertAlign w:val="superscript"/>
-              </w:rPr>
-              <w:t xml:space="preserve"> </w:t>
-            </w:r>
-            <w:r>
-              <w:rPr>
-                <w:rFonts w:ascii="Calibri" w:eastAsia="Times New Roman" w:hAnsi="Calibri" w:cs="Calibri"/>
-                <w:i w:val="0"/>
-                <w:iCs w:val="0"/>
-                <w:color w:val="auto"/>
-                <w:kern w:val="24"/>
-                <w:sz w:val="24"/>
-                <w:szCs w:val="24"/>
-              </w:rPr>
-              <w:t>7×10</w:t>
-            </w:r>
-            <w:r>
-              <w:rPr>
-                <w:rFonts w:ascii="Calibri" w:eastAsia="Times New Roman" w:hAnsi="Calibri" w:cs="Calibri"/>
-                <w:i w:val="0"/>
-                <w:iCs w:val="0"/>
-                <w:color w:val="auto"/>
-                <w:kern w:val="24"/>
-                <w:position w:val="11"/>
-                <w:sz w:val="24"/>
-                <w:szCs w:val="24"/>
-                <w:vertAlign w:val="superscript"/>
-              </w:rPr>
-              <w:t>6</w:t>
-            </w:r>
-            <w:r>
-              <w:rPr>
-                <w:rFonts w:ascii="Calibri" w:eastAsia="Times New Roman" w:hAnsi="Calibri" w:cs="Calibri"/>
-                <w:i w:val="0"/>
-                <w:iCs w:val="0"/>
-                <w:color w:val="auto"/>
-                <w:kern w:val="24"/>
-                <w:position w:val="11"/>
-                <w:sz w:val="24"/>
-                <w:szCs w:val="24"/>
-              </w:rPr>
-              <w:t>,</w:t>
-            </w:r>
-            <w:r>
-              <w:rPr>
-                <w:rFonts w:ascii="Calibri" w:eastAsia="Times New Roman" w:hAnsi="Calibri" w:cs="Calibri"/>
-                <w:i w:val="0"/>
-                <w:iCs w:val="0"/>
-                <w:color w:val="auto"/>
-                <w:kern w:val="24"/>
-                <w:position w:val="11"/>
-                <w:sz w:val="24"/>
-                <w:szCs w:val="24"/>
-                <w:vertAlign w:val="superscript"/>
-              </w:rPr>
-              <w:t xml:space="preserve"> </w:t>
-            </w:r>
-            <w:r>
-              <w:rPr>
-                <w:rFonts w:ascii="Calibri" w:eastAsia="Times New Roman" w:hAnsi="Calibri" w:cs="Calibri"/>
-                <w:i w:val="0"/>
-                <w:iCs w:val="0"/>
-                <w:color w:val="auto"/>
-                <w:kern w:val="24"/>
-                <w:sz w:val="24"/>
-                <w:szCs w:val="24"/>
-              </w:rPr>
-              <w:t>6×10</w:t>
-            </w:r>
-            <w:r>
-              <w:rPr>
-                <w:rFonts w:ascii="Calibri" w:eastAsia="Times New Roman" w:hAnsi="Calibri" w:cs="Calibri"/>
-                <w:i w:val="0"/>
-                <w:iCs w:val="0"/>
-                <w:color w:val="auto"/>
-                <w:kern w:val="24"/>
-                <w:position w:val="11"/>
-                <w:sz w:val="24"/>
-                <w:szCs w:val="24"/>
-                <w:vertAlign w:val="superscript"/>
-              </w:rPr>
-              <w:t>6</w:t>
-            </w:r>
-          </w:p>
-        </w:tc>
-        <w:tc>
-          <w:tcPr>
-            <w:tcW w:w="2425" w:type="dxa"/>
-          </w:tcPr>
-          <w:p>
-            <w:pPr>
-              <w:pStyle w:val="Caption"/>
-              <w:keepNext/>
-              <w:rPr>
-                <w:i w:val="0"/>
-                <w:iCs w:val="0"/>
-              </w:rPr>
-            </w:pPr>
-            <w:r>
-              <w:rPr>
-                <w:rFonts w:ascii="Calibri" w:eastAsia="Times New Roman" w:hAnsi="Calibri" w:cs="Calibri"/>
-                <w:i w:val="0"/>
-                <w:iCs w:val="0"/>
-                <w:color w:val="auto"/>
-                <w:kern w:val="24"/>
-                <w:sz w:val="24"/>
-                <w:szCs w:val="24"/>
-              </w:rPr>
-              <w:t>30</w:t>
-            </w:r>
-          </w:p>
-        </w:tc>
-      </w:tr>
-    </w:tbl>
     <w:p>
       <w:pPr>
-        <w:rPr>
-          <w:rFonts w:cs="Times New Roman"/>
-        </w:rPr>
-      </w:pPr>
-      <w:r>
-        <w:rPr>
-          <w:rFonts w:cs="Times New Roman"/>
-        </w:rPr>
-        <w:t xml:space="preserve">In a separate study I have </w:t>
-      </w:r>
-      <w:r>
-        <w:rPr>
-          <w:rFonts w:cs="Times New Roman"/>
-        </w:rPr>
-        <w:t xml:space="preserve">performed simulation study to obtain the computational data on </w:t>
-      </w:r>
-      <w:r>
-        <w:rPr>
-          <w:rFonts w:cs="Times New Roman"/>
-        </w:rPr>
-        <w:t>PDAS for 7 different alloy systems</w:t>
-      </w:r>
-      <w:r>
-        <w:rPr>
-          <w:rFonts w:cs="Times New Roman"/>
-        </w:rPr>
-        <w:t xml:space="preserve"> (250 data points totally)</w:t>
-      </w:r>
-      <w:r>
-        <w:rPr>
-          <w:rFonts w:cs="Times New Roman"/>
-        </w:rPr>
-        <w:t>, for a wide velocity and temperature gradient range (given in table 1). We have also calculated all the material properties needed for each alloy systems (</w:t>
+        <w:widowControl w:val="0"/>
+        <w:rPr>
+          <w:rFonts w:cs="Times New Roman"/>
+        </w:rPr>
+      </w:pPr>
+      <w:r>
+        <w:rPr>
+          <w:rFonts w:cs="Times New Roman"/>
+        </w:rPr>
+        <w:t xml:space="preserve">In a separate study I have performed simulation study to obtain the computational data on PDAS for 7 different alloy systems (250 data points </w:t>
+      </w:r>
+      <w:proofErr w:type="gramStart"/>
+      <w:r>
+        <w:rPr>
+          <w:rFonts w:cs="Times New Roman"/>
+        </w:rPr>
+        <w:t>totally</w:t>
+      </w:r>
+      <w:proofErr w:type="gramEnd"/>
+      <w:r>
+        <w:rPr>
+          <w:rFonts w:cs="Times New Roman"/>
+        </w:rPr>
+        <w:t>), for a wide velocity and temperature gradient range (given in table 1). We have also calculated all the material properties needed for each alloy systems (</w:t>
       </w:r>
       <m:oMath>
         <m:sSub>
@@ -3247,6 +1225,7 @@
     </w:p>
     <w:p>
       <w:pPr>
+        <w:widowControl w:val="0"/>
         <w:rPr>
           <w:rFonts w:cs="Times New Roman"/>
         </w:rPr>
@@ -3257,22 +1236,1616 @@
         </w:rPr>
         <w:t xml:space="preserve">Table 1- Summary of the computational PDAS and the range of velocity (V), temperature gradient (G), and the number of datapoints for each alloy system. </w:t>
       </w:r>
+    </w:p>
+    <w:tbl>
+      <w:tblPr>
+        <w:tblStyle w:val="TableGrid"/>
+        <w:tblW w:w="9348" w:type="dxa"/>
+        <w:tblLook w:val="04A0" w:firstRow="1" w:lastRow="0" w:firstColumn="1" w:lastColumn="0" w:noHBand="0" w:noVBand="1"/>
+      </w:tblPr>
+      <w:tblGrid>
+        <w:gridCol w:w="1525"/>
+        <w:gridCol w:w="1350"/>
+        <w:gridCol w:w="3420"/>
+        <w:gridCol w:w="3053"/>
+      </w:tblGrid>
+      <w:tr>
+        <w:tc>
+          <w:tcPr>
+            <w:tcW w:w="1525" w:type="dxa"/>
+          </w:tcPr>
+          <w:p>
+            <w:pPr>
+              <w:widowControl w:val="0"/>
+              <w:spacing w:after="0"/>
+              <w:rPr>
+                <w:rFonts w:cs="Times New Roman"/>
+              </w:rPr>
+            </w:pPr>
+            <w:r>
+              <w:t>Alloy</w:t>
+            </w:r>
+          </w:p>
+        </w:tc>
+        <w:tc>
+          <w:tcPr>
+            <w:tcW w:w="1350" w:type="dxa"/>
+          </w:tcPr>
+          <w:p>
+            <w:pPr>
+              <w:widowControl w:val="0"/>
+              <w:spacing w:after="0"/>
+              <w:rPr>
+                <w:rFonts w:cs="Times New Roman"/>
+              </w:rPr>
+            </w:pPr>
+            <w:r>
+              <w:rPr>
+                <w:rFonts w:ascii="Calibri" w:eastAsia="Times New Roman" w:hAnsi="Calibri" w:cs="Calibri"/>
+                <w:kern w:val="24"/>
+              </w:rPr>
+              <w:t>V (m/s)</w:t>
+            </w:r>
+          </w:p>
+        </w:tc>
+        <w:tc>
+          <w:tcPr>
+            <w:tcW w:w="3420" w:type="dxa"/>
+          </w:tcPr>
+          <w:p>
+            <w:pPr>
+              <w:widowControl w:val="0"/>
+              <w:spacing w:after="0"/>
+              <w:rPr>
+                <w:rFonts w:cs="Times New Roman"/>
+              </w:rPr>
+            </w:pPr>
+            <w:r>
+              <w:rPr>
+                <w:rFonts w:ascii="Calibri" w:eastAsia="Times New Roman" w:hAnsi="Calibri" w:cs="Calibri"/>
+                <w:kern w:val="24"/>
+              </w:rPr>
+              <w:t>G (K/m)</w:t>
+            </w:r>
+          </w:p>
+        </w:tc>
+        <w:tc>
+          <w:tcPr>
+            <w:tcW w:w="3053" w:type="dxa"/>
+          </w:tcPr>
+          <w:p>
+            <w:pPr>
+              <w:widowControl w:val="0"/>
+              <w:spacing w:after="0"/>
+              <w:rPr>
+                <w:rFonts w:cs="Times New Roman"/>
+              </w:rPr>
+            </w:pPr>
+            <w:r>
+              <w:rPr>
+                <w:rFonts w:ascii="Calibri" w:eastAsia="Times New Roman" w:hAnsi="Calibri" w:cs="Calibri"/>
+                <w:kern w:val="24"/>
+              </w:rPr>
+              <w:t xml:space="preserve">Number of data points </w:t>
+            </w:r>
+          </w:p>
+        </w:tc>
+      </w:tr>
+      <w:tr>
+        <w:tc>
+          <w:tcPr>
+            <w:tcW w:w="1525" w:type="dxa"/>
+          </w:tcPr>
+          <w:p>
+            <w:pPr>
+              <w:widowControl w:val="0"/>
+              <w:spacing w:after="0"/>
+              <w:rPr>
+                <w:rFonts w:cs="Times New Roman"/>
+              </w:rPr>
+            </w:pPr>
+            <w:r>
+              <w:rPr>
+                <w:rFonts w:ascii="Calibri" w:eastAsia="Times New Roman" w:hAnsi="Calibri" w:cs="Calibri"/>
+                <w:kern w:val="24"/>
+              </w:rPr>
+              <w:t>Ti-3.4 at% Ni</w:t>
+            </w:r>
+          </w:p>
+        </w:tc>
+        <w:tc>
+          <w:tcPr>
+            <w:tcW w:w="1350" w:type="dxa"/>
+          </w:tcPr>
+          <w:p>
+            <w:pPr>
+              <w:widowControl w:val="0"/>
+              <w:spacing w:after="0"/>
+              <w:rPr>
+                <w:rFonts w:cs="Times New Roman"/>
+              </w:rPr>
+            </w:pPr>
+            <w:r>
+              <w:rPr>
+                <w:rFonts w:ascii="Calibri" w:eastAsia="Times New Roman" w:hAnsi="Calibri" w:cs="Calibri"/>
+                <w:kern w:val="24"/>
+              </w:rPr>
+              <w:t>0.01-0.09</w:t>
+            </w:r>
+          </w:p>
+        </w:tc>
+        <w:tc>
+          <w:tcPr>
+            <w:tcW w:w="3420" w:type="dxa"/>
+          </w:tcPr>
+          <w:p>
+            <w:pPr>
+              <w:widowControl w:val="0"/>
+              <w:spacing w:after="0"/>
+              <w:rPr>
+                <w:rFonts w:cs="Times New Roman"/>
+              </w:rPr>
+            </w:pPr>
+            <w:r>
+              <w:rPr>
+                <w:rFonts w:ascii="Calibri" w:eastAsia="Times New Roman" w:hAnsi="Calibri" w:cs="Calibri"/>
+                <w:kern w:val="24"/>
+              </w:rPr>
+              <w:t>10</w:t>
+            </w:r>
+            <w:r>
+              <w:rPr>
+                <w:rFonts w:ascii="Calibri" w:eastAsia="Times New Roman" w:hAnsi="Calibri" w:cs="Calibri"/>
+                <w:kern w:val="24"/>
+                <w:position w:val="11"/>
+                <w:vertAlign w:val="superscript"/>
+              </w:rPr>
+              <w:t>7</w:t>
+            </w:r>
+            <w:r>
+              <w:rPr>
+                <w:rFonts w:ascii="Calibri" w:eastAsia="Times New Roman" w:hAnsi="Calibri" w:cs="Calibri"/>
+                <w:kern w:val="24"/>
+                <w:position w:val="11"/>
+              </w:rPr>
+              <w:t>,</w:t>
+            </w:r>
+            <w:r>
+              <w:rPr>
+                <w:rFonts w:ascii="Calibri" w:eastAsia="Times New Roman" w:hAnsi="Calibri" w:cs="Calibri"/>
+                <w:kern w:val="24"/>
+              </w:rPr>
+              <w:t xml:space="preserve"> 8×10</w:t>
+            </w:r>
+            <w:r>
+              <w:rPr>
+                <w:rFonts w:ascii="Calibri" w:eastAsia="Times New Roman" w:hAnsi="Calibri" w:cs="Calibri"/>
+                <w:kern w:val="24"/>
+                <w:position w:val="11"/>
+                <w:vertAlign w:val="superscript"/>
+              </w:rPr>
+              <w:t>6</w:t>
+            </w:r>
+            <w:r>
+              <w:rPr>
+                <w:rFonts w:ascii="Calibri" w:eastAsia="Times New Roman" w:hAnsi="Calibri" w:cs="Calibri"/>
+                <w:kern w:val="24"/>
+                <w:position w:val="11"/>
+              </w:rPr>
+              <w:t xml:space="preserve">, </w:t>
+            </w:r>
+            <w:r>
+              <w:rPr>
+                <w:rFonts w:ascii="Calibri" w:eastAsia="Times New Roman" w:hAnsi="Calibri" w:cs="Calibri"/>
+                <w:kern w:val="24"/>
+              </w:rPr>
+              <w:t>7×10</w:t>
+            </w:r>
+            <w:r>
+              <w:rPr>
+                <w:rFonts w:ascii="Calibri" w:eastAsia="Times New Roman" w:hAnsi="Calibri" w:cs="Calibri"/>
+                <w:kern w:val="24"/>
+                <w:position w:val="11"/>
+                <w:vertAlign w:val="superscript"/>
+              </w:rPr>
+              <w:t>6</w:t>
+            </w:r>
+            <w:r>
+              <w:rPr>
+                <w:rFonts w:ascii="Calibri" w:eastAsia="Times New Roman" w:hAnsi="Calibri" w:cs="Calibri"/>
+                <w:kern w:val="24"/>
+                <w:position w:val="11"/>
+              </w:rPr>
+              <w:t>,</w:t>
+            </w:r>
+            <w:r>
+              <w:rPr>
+                <w:rFonts w:ascii="Calibri" w:eastAsia="Times New Roman" w:hAnsi="Calibri" w:cs="Calibri"/>
+                <w:kern w:val="24"/>
+                <w:position w:val="11"/>
+                <w:vertAlign w:val="superscript"/>
+              </w:rPr>
+              <w:t xml:space="preserve"> </w:t>
+            </w:r>
+            <w:r>
+              <w:rPr>
+                <w:rFonts w:ascii="Calibri" w:eastAsia="Times New Roman" w:hAnsi="Calibri" w:cs="Calibri"/>
+                <w:kern w:val="24"/>
+              </w:rPr>
+              <w:t>6×10</w:t>
+            </w:r>
+            <w:r>
+              <w:rPr>
+                <w:rFonts w:ascii="Calibri" w:eastAsia="Times New Roman" w:hAnsi="Calibri" w:cs="Calibri"/>
+                <w:kern w:val="24"/>
+                <w:position w:val="11"/>
+                <w:vertAlign w:val="superscript"/>
+              </w:rPr>
+              <w:t>6</w:t>
+            </w:r>
+            <w:r>
+              <w:rPr>
+                <w:rFonts w:ascii="Calibri" w:eastAsia="Times New Roman" w:hAnsi="Calibri" w:cs="Calibri"/>
+                <w:kern w:val="24"/>
+                <w:position w:val="11"/>
+              </w:rPr>
+              <w:t>,</w:t>
+            </w:r>
+            <w:r>
+              <w:rPr>
+                <w:rFonts w:ascii="Calibri" w:eastAsia="Times New Roman" w:hAnsi="Calibri" w:cs="Calibri"/>
+                <w:kern w:val="24"/>
+              </w:rPr>
+              <w:t xml:space="preserve"> 5×10</w:t>
+            </w:r>
+            <w:r>
+              <w:rPr>
+                <w:rFonts w:ascii="Calibri" w:eastAsia="Times New Roman" w:hAnsi="Calibri" w:cs="Calibri"/>
+                <w:kern w:val="24"/>
+                <w:position w:val="11"/>
+                <w:vertAlign w:val="superscript"/>
+              </w:rPr>
+              <w:t>6</w:t>
+            </w:r>
+          </w:p>
+        </w:tc>
+        <w:tc>
+          <w:tcPr>
+            <w:tcW w:w="3053" w:type="dxa"/>
+          </w:tcPr>
+          <w:p>
+            <w:pPr>
+              <w:widowControl w:val="0"/>
+              <w:spacing w:after="0"/>
+              <w:rPr>
+                <w:rFonts w:cs="Times New Roman"/>
+              </w:rPr>
+            </w:pPr>
+            <w:r>
+              <w:rPr>
+                <w:rFonts w:ascii="Calibri" w:eastAsia="Times New Roman" w:hAnsi="Calibri" w:cs="Calibri"/>
+                <w:kern w:val="24"/>
+              </w:rPr>
+              <w:t>45</w:t>
+            </w:r>
+          </w:p>
+        </w:tc>
+      </w:tr>
+      <w:tr>
+        <w:tc>
+          <w:tcPr>
+            <w:tcW w:w="1525" w:type="dxa"/>
+          </w:tcPr>
+          <w:p>
+            <w:pPr>
+              <w:widowControl w:val="0"/>
+              <w:spacing w:after="0"/>
+              <w:rPr>
+                <w:rFonts w:cs="Times New Roman"/>
+              </w:rPr>
+            </w:pPr>
+            <w:r>
+              <w:rPr>
+                <w:rFonts w:ascii="Calibri" w:eastAsia="Times New Roman" w:hAnsi="Calibri" w:cs="Calibri"/>
+                <w:kern w:val="24"/>
+              </w:rPr>
+              <w:t>Ti-7.1 at% Ni</w:t>
+            </w:r>
+          </w:p>
+        </w:tc>
+        <w:tc>
+          <w:tcPr>
+            <w:tcW w:w="1350" w:type="dxa"/>
+          </w:tcPr>
+          <w:p>
+            <w:pPr>
+              <w:widowControl w:val="0"/>
+              <w:spacing w:after="0"/>
+              <w:rPr>
+                <w:rFonts w:cs="Times New Roman"/>
+              </w:rPr>
+            </w:pPr>
+            <w:r>
+              <w:rPr>
+                <w:rFonts w:ascii="Calibri" w:eastAsia="Times New Roman" w:hAnsi="Calibri" w:cs="Calibri"/>
+                <w:kern w:val="24"/>
+              </w:rPr>
+              <w:t>0.01-0.09</w:t>
+            </w:r>
+          </w:p>
+        </w:tc>
+        <w:tc>
+          <w:tcPr>
+            <w:tcW w:w="3420" w:type="dxa"/>
+          </w:tcPr>
+          <w:p>
+            <w:pPr>
+              <w:widowControl w:val="0"/>
+              <w:spacing w:after="0"/>
+              <w:rPr>
+                <w:rFonts w:cs="Times New Roman"/>
+              </w:rPr>
+            </w:pPr>
+            <w:r>
+              <w:rPr>
+                <w:rFonts w:ascii="Calibri" w:eastAsia="Times New Roman" w:hAnsi="Calibri" w:cs="Calibri"/>
+                <w:kern w:val="24"/>
+              </w:rPr>
+              <w:t>10</w:t>
+            </w:r>
+            <w:r>
+              <w:rPr>
+                <w:rFonts w:ascii="Calibri" w:eastAsia="Times New Roman" w:hAnsi="Calibri" w:cs="Calibri"/>
+                <w:kern w:val="24"/>
+                <w:position w:val="11"/>
+                <w:vertAlign w:val="superscript"/>
+              </w:rPr>
+              <w:t>7</w:t>
+            </w:r>
+            <w:r>
+              <w:rPr>
+                <w:rFonts w:ascii="Calibri" w:eastAsia="Times New Roman" w:hAnsi="Calibri" w:cs="Calibri"/>
+                <w:kern w:val="24"/>
+                <w:position w:val="11"/>
+              </w:rPr>
+              <w:t>,</w:t>
+            </w:r>
+            <w:r>
+              <w:rPr>
+                <w:rFonts w:ascii="Calibri" w:eastAsia="Times New Roman" w:hAnsi="Calibri" w:cs="Calibri"/>
+                <w:kern w:val="24"/>
+              </w:rPr>
+              <w:t xml:space="preserve"> 8×10</w:t>
+            </w:r>
+            <w:r>
+              <w:rPr>
+                <w:rFonts w:ascii="Calibri" w:eastAsia="Times New Roman" w:hAnsi="Calibri" w:cs="Calibri"/>
+                <w:kern w:val="24"/>
+                <w:position w:val="11"/>
+                <w:vertAlign w:val="superscript"/>
+              </w:rPr>
+              <w:t>6</w:t>
+            </w:r>
+            <w:r>
+              <w:rPr>
+                <w:rFonts w:ascii="Calibri" w:eastAsia="Times New Roman" w:hAnsi="Calibri" w:cs="Calibri"/>
+                <w:kern w:val="24"/>
+                <w:position w:val="11"/>
+              </w:rPr>
+              <w:t>,</w:t>
+            </w:r>
+            <w:r>
+              <w:rPr>
+                <w:rFonts w:ascii="Calibri" w:eastAsia="Times New Roman" w:hAnsi="Calibri" w:cs="Calibri"/>
+                <w:kern w:val="24"/>
+                <w:position w:val="11"/>
+                <w:vertAlign w:val="superscript"/>
+              </w:rPr>
+              <w:t xml:space="preserve"> </w:t>
+            </w:r>
+            <w:r>
+              <w:rPr>
+                <w:rFonts w:ascii="Calibri" w:eastAsia="Times New Roman" w:hAnsi="Calibri" w:cs="Calibri"/>
+                <w:kern w:val="24"/>
+              </w:rPr>
+              <w:t>7×10</w:t>
+            </w:r>
+            <w:r>
+              <w:rPr>
+                <w:rFonts w:ascii="Calibri" w:eastAsia="Times New Roman" w:hAnsi="Calibri" w:cs="Calibri"/>
+                <w:kern w:val="24"/>
+                <w:position w:val="11"/>
+                <w:vertAlign w:val="superscript"/>
+              </w:rPr>
+              <w:t>6</w:t>
+            </w:r>
+            <w:r>
+              <w:rPr>
+                <w:rFonts w:ascii="Calibri" w:eastAsia="Times New Roman" w:hAnsi="Calibri" w:cs="Calibri"/>
+                <w:kern w:val="24"/>
+                <w:position w:val="11"/>
+              </w:rPr>
+              <w:t>,</w:t>
+            </w:r>
+            <w:r>
+              <w:rPr>
+                <w:rFonts w:ascii="Calibri" w:eastAsia="Times New Roman" w:hAnsi="Calibri" w:cs="Calibri"/>
+                <w:kern w:val="24"/>
+                <w:position w:val="11"/>
+                <w:vertAlign w:val="superscript"/>
+              </w:rPr>
+              <w:t xml:space="preserve"> </w:t>
+            </w:r>
+            <w:r>
+              <w:rPr>
+                <w:rFonts w:ascii="Calibri" w:eastAsia="Times New Roman" w:hAnsi="Calibri" w:cs="Calibri"/>
+                <w:kern w:val="24"/>
+              </w:rPr>
+              <w:t>6×10</w:t>
+            </w:r>
+            <w:r>
+              <w:rPr>
+                <w:rFonts w:ascii="Calibri" w:eastAsia="Times New Roman" w:hAnsi="Calibri" w:cs="Calibri"/>
+                <w:kern w:val="24"/>
+                <w:position w:val="11"/>
+                <w:vertAlign w:val="superscript"/>
+              </w:rPr>
+              <w:t>6</w:t>
+            </w:r>
+            <w:r>
+              <w:rPr>
+                <w:rFonts w:ascii="Calibri" w:eastAsia="Times New Roman" w:hAnsi="Calibri" w:cs="Calibri"/>
+                <w:kern w:val="24"/>
+                <w:position w:val="11"/>
+              </w:rPr>
+              <w:t>,</w:t>
+            </w:r>
+            <w:r>
+              <w:rPr>
+                <w:rFonts w:ascii="Calibri" w:eastAsia="Times New Roman" w:hAnsi="Calibri" w:cs="Calibri"/>
+                <w:kern w:val="24"/>
+              </w:rPr>
+              <w:t xml:space="preserve"> 5×10</w:t>
+            </w:r>
+            <w:r>
+              <w:rPr>
+                <w:rFonts w:ascii="Calibri" w:eastAsia="Times New Roman" w:hAnsi="Calibri" w:cs="Calibri"/>
+                <w:kern w:val="24"/>
+                <w:position w:val="11"/>
+                <w:vertAlign w:val="superscript"/>
+              </w:rPr>
+              <w:t>6</w:t>
+            </w:r>
+          </w:p>
+        </w:tc>
+        <w:tc>
+          <w:tcPr>
+            <w:tcW w:w="3053" w:type="dxa"/>
+          </w:tcPr>
+          <w:p>
+            <w:pPr>
+              <w:widowControl w:val="0"/>
+              <w:spacing w:after="0"/>
+              <w:rPr>
+                <w:rFonts w:cs="Times New Roman"/>
+              </w:rPr>
+            </w:pPr>
+            <w:r>
+              <w:rPr>
+                <w:rFonts w:ascii="Calibri" w:eastAsia="Times New Roman" w:hAnsi="Calibri" w:cs="Calibri"/>
+                <w:kern w:val="24"/>
+              </w:rPr>
+              <w:t>42</w:t>
+            </w:r>
+          </w:p>
+        </w:tc>
+      </w:tr>
+      <w:tr>
+        <w:tc>
+          <w:tcPr>
+            <w:tcW w:w="1525" w:type="dxa"/>
+          </w:tcPr>
+          <w:p>
+            <w:pPr>
+              <w:widowControl w:val="0"/>
+              <w:spacing w:after="0"/>
+              <w:rPr>
+                <w:rFonts w:cs="Times New Roman"/>
+              </w:rPr>
+            </w:pPr>
+            <w:r>
+              <w:rPr>
+                <w:rFonts w:ascii="Calibri" w:eastAsia="Times New Roman" w:hAnsi="Calibri" w:cs="Calibri"/>
+                <w:kern w:val="24"/>
+              </w:rPr>
+              <w:lastRenderedPageBreak/>
+              <w:t>Ti-10.4 at% Ni</w:t>
+            </w:r>
+          </w:p>
+        </w:tc>
+        <w:tc>
+          <w:tcPr>
+            <w:tcW w:w="1350" w:type="dxa"/>
+          </w:tcPr>
+          <w:p>
+            <w:pPr>
+              <w:widowControl w:val="0"/>
+              <w:spacing w:after="0"/>
+              <w:rPr>
+                <w:rFonts w:cs="Times New Roman"/>
+              </w:rPr>
+            </w:pPr>
+            <w:r>
+              <w:rPr>
+                <w:rFonts w:ascii="Calibri" w:eastAsia="Times New Roman" w:hAnsi="Calibri" w:cs="Calibri"/>
+                <w:kern w:val="24"/>
+              </w:rPr>
+              <w:t>0.0001-0.02</w:t>
+            </w:r>
+          </w:p>
+        </w:tc>
+        <w:tc>
+          <w:tcPr>
+            <w:tcW w:w="3420" w:type="dxa"/>
+          </w:tcPr>
+          <w:p>
+            <w:pPr>
+              <w:widowControl w:val="0"/>
+              <w:spacing w:after="0"/>
+              <w:rPr>
+                <w:rFonts w:cs="Times New Roman"/>
+              </w:rPr>
+            </w:pPr>
+            <w:r>
+              <w:rPr>
+                <w:rFonts w:ascii="Calibri" w:eastAsia="Times New Roman" w:hAnsi="Calibri" w:cs="Calibri"/>
+                <w:kern w:val="24"/>
+              </w:rPr>
+              <w:t>10</w:t>
+            </w:r>
+            <w:r>
+              <w:rPr>
+                <w:rFonts w:ascii="Calibri" w:eastAsia="Times New Roman" w:hAnsi="Calibri" w:cs="Calibri"/>
+                <w:kern w:val="24"/>
+                <w:position w:val="11"/>
+                <w:vertAlign w:val="superscript"/>
+              </w:rPr>
+              <w:t>7</w:t>
+            </w:r>
+            <w:r>
+              <w:rPr>
+                <w:rFonts w:ascii="Calibri" w:eastAsia="Times New Roman" w:hAnsi="Calibri" w:cs="Calibri"/>
+                <w:kern w:val="24"/>
+                <w:position w:val="11"/>
+              </w:rPr>
+              <w:t>,</w:t>
+            </w:r>
+            <w:r>
+              <w:rPr>
+                <w:rFonts w:ascii="Calibri" w:eastAsia="Times New Roman" w:hAnsi="Calibri" w:cs="Calibri"/>
+                <w:kern w:val="24"/>
+              </w:rPr>
+              <w:t xml:space="preserve"> 5×10</w:t>
+            </w:r>
+            <w:r>
+              <w:rPr>
+                <w:rFonts w:ascii="Calibri" w:eastAsia="Times New Roman" w:hAnsi="Calibri" w:cs="Calibri"/>
+                <w:kern w:val="24"/>
+                <w:position w:val="11"/>
+                <w:vertAlign w:val="superscript"/>
+              </w:rPr>
+              <w:t>6</w:t>
+            </w:r>
+          </w:p>
+        </w:tc>
+        <w:tc>
+          <w:tcPr>
+            <w:tcW w:w="3053" w:type="dxa"/>
+          </w:tcPr>
+          <w:p>
+            <w:pPr>
+              <w:widowControl w:val="0"/>
+              <w:spacing w:after="0"/>
+              <w:rPr>
+                <w:rFonts w:cs="Times New Roman"/>
+              </w:rPr>
+            </w:pPr>
+            <w:r>
+              <w:rPr>
+                <w:rFonts w:ascii="Calibri" w:eastAsia="Times New Roman" w:hAnsi="Calibri" w:cs="Calibri"/>
+                <w:kern w:val="24"/>
+              </w:rPr>
+              <w:t>22</w:t>
+            </w:r>
+          </w:p>
+        </w:tc>
+      </w:tr>
+      <w:tr>
+        <w:tc>
+          <w:tcPr>
+            <w:tcW w:w="1525" w:type="dxa"/>
+          </w:tcPr>
+          <w:p>
+            <w:pPr>
+              <w:widowControl w:val="0"/>
+              <w:spacing w:after="0"/>
+              <w:rPr>
+                <w:rFonts w:cs="Times New Roman"/>
+              </w:rPr>
+            </w:pPr>
+            <w:r>
+              <w:rPr>
+                <w:rFonts w:ascii="Calibri" w:eastAsia="Times New Roman" w:hAnsi="Calibri" w:cs="Calibri"/>
+                <w:kern w:val="24"/>
+              </w:rPr>
+              <w:t>Mg-9 at% Al</w:t>
+            </w:r>
+          </w:p>
+        </w:tc>
+        <w:tc>
+          <w:tcPr>
+            <w:tcW w:w="1350" w:type="dxa"/>
+          </w:tcPr>
+          <w:p>
+            <w:pPr>
+              <w:widowControl w:val="0"/>
+              <w:spacing w:after="0"/>
+              <w:rPr>
+                <w:rFonts w:cs="Times New Roman"/>
+              </w:rPr>
+            </w:pPr>
+            <w:r>
+              <w:rPr>
+                <w:rFonts w:ascii="Calibri" w:eastAsia="Times New Roman" w:hAnsi="Calibri" w:cs="Calibri"/>
+                <w:kern w:val="24"/>
+              </w:rPr>
+              <w:t>0.005-0.12</w:t>
+            </w:r>
+          </w:p>
+        </w:tc>
+        <w:tc>
+          <w:tcPr>
+            <w:tcW w:w="3420" w:type="dxa"/>
+          </w:tcPr>
+          <w:p>
+            <w:pPr>
+              <w:widowControl w:val="0"/>
+              <w:spacing w:after="0"/>
+              <w:rPr>
+                <w:rFonts w:cs="Times New Roman"/>
+              </w:rPr>
+            </w:pPr>
+            <w:r>
+              <w:rPr>
+                <w:rFonts w:ascii="Calibri" w:eastAsia="Times New Roman" w:hAnsi="Calibri" w:cs="Calibri"/>
+                <w:kern w:val="24"/>
+              </w:rPr>
+              <w:t>5×10</w:t>
+            </w:r>
+            <w:r>
+              <w:rPr>
+                <w:rFonts w:ascii="Calibri" w:eastAsia="Times New Roman" w:hAnsi="Calibri" w:cs="Calibri"/>
+                <w:kern w:val="24"/>
+                <w:position w:val="11"/>
+                <w:vertAlign w:val="superscript"/>
+              </w:rPr>
+              <w:t>6</w:t>
+            </w:r>
+            <w:r>
+              <w:rPr>
+                <w:rFonts w:ascii="Calibri" w:eastAsia="Times New Roman" w:hAnsi="Calibri" w:cs="Calibri"/>
+                <w:kern w:val="24"/>
+                <w:position w:val="11"/>
+              </w:rPr>
+              <w:t>,</w:t>
+            </w:r>
+            <w:r>
+              <w:rPr>
+                <w:rFonts w:ascii="Calibri" w:eastAsia="Times New Roman" w:hAnsi="Calibri" w:cs="Calibri"/>
+                <w:kern w:val="24"/>
+                <w:position w:val="11"/>
+                <w:vertAlign w:val="superscript"/>
+              </w:rPr>
+              <w:t xml:space="preserve"> </w:t>
+            </w:r>
+            <w:r>
+              <w:rPr>
+                <w:rFonts w:ascii="Calibri" w:eastAsia="Times New Roman" w:hAnsi="Calibri" w:cs="Calibri"/>
+                <w:kern w:val="24"/>
+              </w:rPr>
+              <w:t>3×10</w:t>
+            </w:r>
+            <w:r>
+              <w:rPr>
+                <w:rFonts w:ascii="Calibri" w:eastAsia="Times New Roman" w:hAnsi="Calibri" w:cs="Calibri"/>
+                <w:kern w:val="24"/>
+                <w:position w:val="11"/>
+                <w:vertAlign w:val="superscript"/>
+              </w:rPr>
+              <w:t>6</w:t>
+            </w:r>
+            <w:r>
+              <w:rPr>
+                <w:rFonts w:ascii="Calibri" w:eastAsia="Times New Roman" w:hAnsi="Calibri" w:cs="Calibri"/>
+                <w:kern w:val="24"/>
+                <w:position w:val="11"/>
+              </w:rPr>
+              <w:t>,</w:t>
+            </w:r>
+            <w:r>
+              <w:rPr>
+                <w:rFonts w:ascii="Calibri" w:eastAsia="Times New Roman" w:hAnsi="Calibri" w:cs="Calibri"/>
+                <w:kern w:val="24"/>
+              </w:rPr>
+              <w:t xml:space="preserve"> 1×10</w:t>
+            </w:r>
+            <w:r>
+              <w:rPr>
+                <w:rFonts w:ascii="Calibri" w:eastAsia="Times New Roman" w:hAnsi="Calibri" w:cs="Calibri"/>
+                <w:kern w:val="24"/>
+                <w:position w:val="11"/>
+                <w:vertAlign w:val="superscript"/>
+              </w:rPr>
+              <w:t>6</w:t>
+            </w:r>
+          </w:p>
+        </w:tc>
+        <w:tc>
+          <w:tcPr>
+            <w:tcW w:w="3053" w:type="dxa"/>
+          </w:tcPr>
+          <w:p>
+            <w:pPr>
+              <w:widowControl w:val="0"/>
+              <w:spacing w:after="0"/>
+              <w:rPr>
+                <w:rFonts w:cs="Times New Roman"/>
+              </w:rPr>
+            </w:pPr>
+            <w:r>
+              <w:rPr>
+                <w:rFonts w:ascii="Calibri" w:eastAsia="Times New Roman" w:hAnsi="Calibri" w:cs="Calibri"/>
+                <w:kern w:val="24"/>
+              </w:rPr>
+              <w:t>21</w:t>
+            </w:r>
+          </w:p>
+        </w:tc>
+      </w:tr>
+      <w:tr>
+        <w:tc>
+          <w:tcPr>
+            <w:tcW w:w="1525" w:type="dxa"/>
+          </w:tcPr>
+          <w:p>
+            <w:pPr>
+              <w:widowControl w:val="0"/>
+              <w:spacing w:after="0"/>
+              <w:rPr>
+                <w:rFonts w:cs="Times New Roman"/>
+              </w:rPr>
+            </w:pPr>
+            <w:r>
+              <w:rPr>
+                <w:rFonts w:ascii="Calibri" w:eastAsia="Times New Roman" w:hAnsi="Calibri" w:cs="Calibri"/>
+                <w:kern w:val="24"/>
+              </w:rPr>
+              <w:t>Al-6 at% Cu</w:t>
+            </w:r>
+          </w:p>
+        </w:tc>
+        <w:tc>
+          <w:tcPr>
+            <w:tcW w:w="1350" w:type="dxa"/>
+          </w:tcPr>
+          <w:p>
+            <w:pPr>
+              <w:widowControl w:val="0"/>
+              <w:spacing w:after="0"/>
+              <w:rPr>
+                <w:rFonts w:cs="Times New Roman"/>
+              </w:rPr>
+            </w:pPr>
+            <w:r>
+              <w:rPr>
+                <w:rFonts w:ascii="Calibri" w:eastAsia="Times New Roman" w:hAnsi="Calibri" w:cs="Calibri"/>
+                <w:kern w:val="24"/>
+              </w:rPr>
+              <w:t>0.001-0.06</w:t>
+            </w:r>
+          </w:p>
+        </w:tc>
+        <w:tc>
+          <w:tcPr>
+            <w:tcW w:w="3420" w:type="dxa"/>
+          </w:tcPr>
+          <w:p>
+            <w:pPr>
+              <w:widowControl w:val="0"/>
+              <w:spacing w:after="0"/>
+              <w:rPr>
+                <w:rFonts w:cs="Times New Roman"/>
+              </w:rPr>
+            </w:pPr>
+            <w:r>
+              <w:rPr>
+                <w:rFonts w:ascii="Calibri" w:eastAsia="Times New Roman" w:hAnsi="Calibri" w:cs="Calibri"/>
+                <w:kern w:val="24"/>
+              </w:rPr>
+              <w:t>10</w:t>
+            </w:r>
+            <w:r>
+              <w:rPr>
+                <w:rFonts w:ascii="Calibri" w:eastAsia="Times New Roman" w:hAnsi="Calibri" w:cs="Calibri"/>
+                <w:kern w:val="24"/>
+                <w:position w:val="11"/>
+                <w:vertAlign w:val="superscript"/>
+              </w:rPr>
+              <w:t>7</w:t>
+            </w:r>
+            <w:r>
+              <w:rPr>
+                <w:rFonts w:ascii="Calibri" w:eastAsia="Times New Roman" w:hAnsi="Calibri" w:cs="Calibri"/>
+                <w:kern w:val="24"/>
+                <w:position w:val="11"/>
+              </w:rPr>
+              <w:t>,</w:t>
+            </w:r>
+            <w:r>
+              <w:rPr>
+                <w:rFonts w:ascii="Calibri" w:eastAsia="Times New Roman" w:hAnsi="Calibri" w:cs="Calibri"/>
+                <w:kern w:val="24"/>
+              </w:rPr>
+              <w:t xml:space="preserve"> 8×10</w:t>
+            </w:r>
+            <w:r>
+              <w:rPr>
+                <w:rFonts w:ascii="Calibri" w:eastAsia="Times New Roman" w:hAnsi="Calibri" w:cs="Calibri"/>
+                <w:kern w:val="24"/>
+                <w:position w:val="11"/>
+                <w:vertAlign w:val="superscript"/>
+              </w:rPr>
+              <w:t>6</w:t>
+            </w:r>
+            <w:r>
+              <w:rPr>
+                <w:rFonts w:ascii="Calibri" w:eastAsia="Times New Roman" w:hAnsi="Calibri" w:cs="Calibri"/>
+                <w:kern w:val="24"/>
+                <w:position w:val="11"/>
+              </w:rPr>
+              <w:t xml:space="preserve">, </w:t>
+            </w:r>
+            <w:r>
+              <w:rPr>
+                <w:rFonts w:ascii="Calibri" w:eastAsia="Times New Roman" w:hAnsi="Calibri" w:cs="Calibri"/>
+                <w:kern w:val="24"/>
+              </w:rPr>
+              <w:t>7×10</w:t>
+            </w:r>
+            <w:r>
+              <w:rPr>
+                <w:rFonts w:ascii="Calibri" w:eastAsia="Times New Roman" w:hAnsi="Calibri" w:cs="Calibri"/>
+                <w:kern w:val="24"/>
+                <w:position w:val="11"/>
+                <w:vertAlign w:val="superscript"/>
+              </w:rPr>
+              <w:t>6</w:t>
+            </w:r>
+            <w:r>
+              <w:rPr>
+                <w:rFonts w:ascii="Calibri" w:eastAsia="Times New Roman" w:hAnsi="Calibri" w:cs="Calibri"/>
+                <w:kern w:val="24"/>
+                <w:position w:val="11"/>
+              </w:rPr>
+              <w:t xml:space="preserve">, </w:t>
+            </w:r>
+            <w:r>
+              <w:rPr>
+                <w:rFonts w:ascii="Calibri" w:eastAsia="Times New Roman" w:hAnsi="Calibri" w:cs="Calibri"/>
+                <w:kern w:val="24"/>
+              </w:rPr>
+              <w:t>6×10</w:t>
+            </w:r>
+            <w:r>
+              <w:rPr>
+                <w:rFonts w:ascii="Calibri" w:eastAsia="Times New Roman" w:hAnsi="Calibri" w:cs="Calibri"/>
+                <w:kern w:val="24"/>
+                <w:position w:val="11"/>
+                <w:vertAlign w:val="superscript"/>
+              </w:rPr>
+              <w:t>6</w:t>
+            </w:r>
+            <w:r>
+              <w:rPr>
+                <w:rFonts w:ascii="Calibri" w:eastAsia="Times New Roman" w:hAnsi="Calibri" w:cs="Calibri"/>
+                <w:kern w:val="24"/>
+                <w:position w:val="11"/>
+              </w:rPr>
+              <w:t>,</w:t>
+            </w:r>
+            <w:r>
+              <w:rPr>
+                <w:rFonts w:ascii="Calibri" w:eastAsia="Times New Roman" w:hAnsi="Calibri" w:cs="Calibri"/>
+                <w:kern w:val="24"/>
+              </w:rPr>
+              <w:t xml:space="preserve"> 5×10</w:t>
+            </w:r>
+            <w:r>
+              <w:rPr>
+                <w:rFonts w:ascii="Calibri" w:eastAsia="Times New Roman" w:hAnsi="Calibri" w:cs="Calibri"/>
+                <w:kern w:val="24"/>
+                <w:position w:val="11"/>
+                <w:vertAlign w:val="superscript"/>
+              </w:rPr>
+              <w:t>6</w:t>
+            </w:r>
+          </w:p>
+        </w:tc>
+        <w:tc>
+          <w:tcPr>
+            <w:tcW w:w="3053" w:type="dxa"/>
+          </w:tcPr>
+          <w:p>
+            <w:pPr>
+              <w:widowControl w:val="0"/>
+              <w:spacing w:after="0"/>
+              <w:rPr>
+                <w:rFonts w:cs="Times New Roman"/>
+              </w:rPr>
+            </w:pPr>
+            <w:r>
+              <w:rPr>
+                <w:rFonts w:ascii="Calibri" w:eastAsia="Times New Roman" w:hAnsi="Calibri" w:cs="Calibri"/>
+                <w:kern w:val="24"/>
+              </w:rPr>
+              <w:t>47</w:t>
+            </w:r>
+          </w:p>
+        </w:tc>
+      </w:tr>
+      <w:tr>
+        <w:tc>
+          <w:tcPr>
+            <w:tcW w:w="1525" w:type="dxa"/>
+          </w:tcPr>
+          <w:p>
+            <w:pPr>
+              <w:widowControl w:val="0"/>
+              <w:spacing w:after="0"/>
+              <w:rPr>
+                <w:rFonts w:cs="Times New Roman"/>
+              </w:rPr>
+            </w:pPr>
+            <w:r>
+              <w:rPr>
+                <w:rFonts w:ascii="Calibri" w:eastAsia="Times New Roman" w:hAnsi="Calibri" w:cs="Calibri"/>
+                <w:kern w:val="24"/>
+              </w:rPr>
+              <w:t>Al-8 at% Cu</w:t>
+            </w:r>
+          </w:p>
+        </w:tc>
+        <w:tc>
+          <w:tcPr>
+            <w:tcW w:w="1350" w:type="dxa"/>
+          </w:tcPr>
+          <w:p>
+            <w:pPr>
+              <w:widowControl w:val="0"/>
+              <w:spacing w:after="0"/>
+              <w:rPr>
+                <w:rFonts w:cs="Times New Roman"/>
+              </w:rPr>
+            </w:pPr>
+            <w:r>
+              <w:rPr>
+                <w:rFonts w:ascii="Calibri" w:eastAsia="Times New Roman" w:hAnsi="Calibri" w:cs="Calibri"/>
+                <w:kern w:val="24"/>
+              </w:rPr>
+              <w:t>0.01-0.08</w:t>
+            </w:r>
+          </w:p>
+        </w:tc>
+        <w:tc>
+          <w:tcPr>
+            <w:tcW w:w="3420" w:type="dxa"/>
+          </w:tcPr>
+          <w:p>
+            <w:pPr>
+              <w:widowControl w:val="0"/>
+              <w:spacing w:after="0"/>
+              <w:rPr>
+                <w:rFonts w:cs="Times New Roman"/>
+              </w:rPr>
+            </w:pPr>
+            <w:r>
+              <w:rPr>
+                <w:rFonts w:ascii="Calibri" w:eastAsia="Times New Roman" w:hAnsi="Calibri" w:cs="Calibri"/>
+                <w:kern w:val="24"/>
+              </w:rPr>
+              <w:t>10</w:t>
+            </w:r>
+            <w:r>
+              <w:rPr>
+                <w:rFonts w:ascii="Calibri" w:eastAsia="Times New Roman" w:hAnsi="Calibri" w:cs="Calibri"/>
+                <w:kern w:val="24"/>
+                <w:position w:val="11"/>
+                <w:vertAlign w:val="superscript"/>
+              </w:rPr>
+              <w:t>7</w:t>
+            </w:r>
+            <w:r>
+              <w:rPr>
+                <w:rFonts w:ascii="Calibri" w:eastAsia="Times New Roman" w:hAnsi="Calibri" w:cs="Calibri"/>
+                <w:kern w:val="24"/>
+                <w:position w:val="11"/>
+              </w:rPr>
+              <w:t>,</w:t>
+            </w:r>
+            <w:r>
+              <w:rPr>
+                <w:rFonts w:ascii="Calibri" w:eastAsia="Times New Roman" w:hAnsi="Calibri" w:cs="Calibri"/>
+                <w:kern w:val="24"/>
+              </w:rPr>
+              <w:t xml:space="preserve"> 8×10</w:t>
+            </w:r>
+            <w:r>
+              <w:rPr>
+                <w:rFonts w:ascii="Calibri" w:eastAsia="Times New Roman" w:hAnsi="Calibri" w:cs="Calibri"/>
+                <w:kern w:val="24"/>
+                <w:position w:val="11"/>
+                <w:vertAlign w:val="superscript"/>
+              </w:rPr>
+              <w:t>6</w:t>
+            </w:r>
+            <w:r>
+              <w:rPr>
+                <w:rFonts w:ascii="Calibri" w:eastAsia="Times New Roman" w:hAnsi="Calibri" w:cs="Calibri"/>
+                <w:kern w:val="24"/>
+                <w:position w:val="11"/>
+              </w:rPr>
+              <w:t>,</w:t>
+            </w:r>
+            <w:r>
+              <w:rPr>
+                <w:rFonts w:ascii="Calibri" w:eastAsia="Times New Roman" w:hAnsi="Calibri" w:cs="Calibri"/>
+                <w:kern w:val="24"/>
+                <w:position w:val="11"/>
+                <w:vertAlign w:val="superscript"/>
+              </w:rPr>
+              <w:t xml:space="preserve"> </w:t>
+            </w:r>
+            <w:r>
+              <w:rPr>
+                <w:rFonts w:ascii="Calibri" w:eastAsia="Times New Roman" w:hAnsi="Calibri" w:cs="Calibri"/>
+                <w:kern w:val="24"/>
+              </w:rPr>
+              <w:t>7×10</w:t>
+            </w:r>
+            <w:r>
+              <w:rPr>
+                <w:rFonts w:ascii="Calibri" w:eastAsia="Times New Roman" w:hAnsi="Calibri" w:cs="Calibri"/>
+                <w:kern w:val="24"/>
+                <w:position w:val="11"/>
+                <w:vertAlign w:val="superscript"/>
+              </w:rPr>
+              <w:t>6</w:t>
+            </w:r>
+            <w:r>
+              <w:rPr>
+                <w:rFonts w:ascii="Calibri" w:eastAsia="Times New Roman" w:hAnsi="Calibri" w:cs="Calibri"/>
+                <w:kern w:val="24"/>
+                <w:position w:val="11"/>
+              </w:rPr>
+              <w:t>,</w:t>
+            </w:r>
+            <w:r>
+              <w:rPr>
+                <w:rFonts w:ascii="Calibri" w:eastAsia="Times New Roman" w:hAnsi="Calibri" w:cs="Calibri"/>
+                <w:kern w:val="24"/>
+                <w:position w:val="11"/>
+                <w:vertAlign w:val="superscript"/>
+              </w:rPr>
+              <w:t xml:space="preserve"> </w:t>
+            </w:r>
+            <w:r>
+              <w:rPr>
+                <w:rFonts w:ascii="Calibri" w:eastAsia="Times New Roman" w:hAnsi="Calibri" w:cs="Calibri"/>
+                <w:kern w:val="24"/>
+              </w:rPr>
+              <w:t>6×10</w:t>
+            </w:r>
+            <w:r>
+              <w:rPr>
+                <w:rFonts w:ascii="Calibri" w:eastAsia="Times New Roman" w:hAnsi="Calibri" w:cs="Calibri"/>
+                <w:kern w:val="24"/>
+                <w:position w:val="11"/>
+                <w:vertAlign w:val="superscript"/>
+              </w:rPr>
+              <w:t>6</w:t>
+            </w:r>
+            <w:r>
+              <w:rPr>
+                <w:rFonts w:ascii="Calibri" w:eastAsia="Times New Roman" w:hAnsi="Calibri" w:cs="Calibri"/>
+                <w:kern w:val="24"/>
+                <w:position w:val="11"/>
+              </w:rPr>
+              <w:t>,</w:t>
+            </w:r>
+            <w:r>
+              <w:rPr>
+                <w:rFonts w:ascii="Calibri" w:eastAsia="Times New Roman" w:hAnsi="Calibri" w:cs="Calibri"/>
+                <w:kern w:val="24"/>
+              </w:rPr>
+              <w:t xml:space="preserve"> 5×10</w:t>
+            </w:r>
+            <w:r>
+              <w:rPr>
+                <w:rFonts w:ascii="Calibri" w:eastAsia="Times New Roman" w:hAnsi="Calibri" w:cs="Calibri"/>
+                <w:kern w:val="24"/>
+                <w:position w:val="11"/>
+                <w:vertAlign w:val="superscript"/>
+              </w:rPr>
+              <w:t>6</w:t>
+            </w:r>
+          </w:p>
+        </w:tc>
+        <w:tc>
+          <w:tcPr>
+            <w:tcW w:w="3053" w:type="dxa"/>
+          </w:tcPr>
+          <w:p>
+            <w:pPr>
+              <w:widowControl w:val="0"/>
+              <w:spacing w:after="0"/>
+              <w:rPr>
+                <w:rFonts w:cs="Times New Roman"/>
+              </w:rPr>
+            </w:pPr>
+            <w:r>
+              <w:rPr>
+                <w:rFonts w:ascii="Calibri" w:eastAsia="Times New Roman" w:hAnsi="Calibri" w:cs="Calibri"/>
+                <w:kern w:val="24"/>
+              </w:rPr>
+              <w:t>43</w:t>
+            </w:r>
+          </w:p>
+        </w:tc>
+      </w:tr>
+      <w:tr>
+        <w:tc>
+          <w:tcPr>
+            <w:tcW w:w="1525" w:type="dxa"/>
+          </w:tcPr>
+          <w:p>
+            <w:pPr>
+              <w:widowControl w:val="0"/>
+              <w:spacing w:after="0"/>
+              <w:rPr>
+                <w:rFonts w:cs="Times New Roman"/>
+              </w:rPr>
+            </w:pPr>
+            <w:r>
+              <w:rPr>
+                <w:rFonts w:ascii="Calibri" w:eastAsia="Times New Roman" w:hAnsi="Calibri" w:cs="Calibri"/>
+                <w:kern w:val="24"/>
+              </w:rPr>
+              <w:t>Al-10 at% Cu</w:t>
+            </w:r>
+          </w:p>
+        </w:tc>
+        <w:tc>
+          <w:tcPr>
+            <w:tcW w:w="1350" w:type="dxa"/>
+          </w:tcPr>
+          <w:p>
+            <w:pPr>
+              <w:widowControl w:val="0"/>
+              <w:spacing w:after="0"/>
+              <w:rPr>
+                <w:rFonts w:cs="Times New Roman"/>
+              </w:rPr>
+            </w:pPr>
+            <w:r>
+              <w:rPr>
+                <w:rFonts w:ascii="Calibri" w:eastAsia="Times New Roman" w:hAnsi="Calibri" w:cs="Calibri"/>
+                <w:kern w:val="24"/>
+              </w:rPr>
+              <w:t>0.008-0.005</w:t>
+            </w:r>
+          </w:p>
+        </w:tc>
+        <w:tc>
+          <w:tcPr>
+            <w:tcW w:w="3420" w:type="dxa"/>
+          </w:tcPr>
+          <w:p>
+            <w:pPr>
+              <w:widowControl w:val="0"/>
+              <w:spacing w:after="0"/>
+              <w:rPr>
+                <w:rFonts w:cs="Times New Roman"/>
+              </w:rPr>
+            </w:pPr>
+            <w:r>
+              <w:rPr>
+                <w:rFonts w:ascii="Calibri" w:eastAsia="Times New Roman" w:hAnsi="Calibri" w:cs="Calibri"/>
+                <w:kern w:val="24"/>
+              </w:rPr>
+              <w:t>10</w:t>
+            </w:r>
+            <w:r>
+              <w:rPr>
+                <w:rFonts w:ascii="Calibri" w:eastAsia="Times New Roman" w:hAnsi="Calibri" w:cs="Calibri"/>
+                <w:kern w:val="24"/>
+                <w:position w:val="11"/>
+                <w:vertAlign w:val="superscript"/>
+              </w:rPr>
+              <w:t>7</w:t>
+            </w:r>
+            <w:r>
+              <w:rPr>
+                <w:rFonts w:ascii="Calibri" w:eastAsia="Times New Roman" w:hAnsi="Calibri" w:cs="Calibri"/>
+                <w:kern w:val="24"/>
+                <w:position w:val="11"/>
+              </w:rPr>
+              <w:t>,</w:t>
+            </w:r>
+            <w:r>
+              <w:rPr>
+                <w:rFonts w:ascii="Calibri" w:eastAsia="Times New Roman" w:hAnsi="Calibri" w:cs="Calibri"/>
+                <w:kern w:val="24"/>
+              </w:rPr>
+              <w:t xml:space="preserve"> 8×10</w:t>
+            </w:r>
+            <w:r>
+              <w:rPr>
+                <w:rFonts w:ascii="Calibri" w:eastAsia="Times New Roman" w:hAnsi="Calibri" w:cs="Calibri"/>
+                <w:kern w:val="24"/>
+                <w:position w:val="11"/>
+                <w:vertAlign w:val="superscript"/>
+              </w:rPr>
+              <w:t>6</w:t>
+            </w:r>
+            <w:r>
+              <w:rPr>
+                <w:rFonts w:ascii="Calibri" w:eastAsia="Times New Roman" w:hAnsi="Calibri" w:cs="Calibri"/>
+                <w:kern w:val="24"/>
+                <w:position w:val="11"/>
+              </w:rPr>
+              <w:t>,</w:t>
+            </w:r>
+            <w:r>
+              <w:rPr>
+                <w:rFonts w:ascii="Calibri" w:eastAsia="Times New Roman" w:hAnsi="Calibri" w:cs="Calibri"/>
+                <w:kern w:val="24"/>
+                <w:position w:val="11"/>
+                <w:vertAlign w:val="superscript"/>
+              </w:rPr>
+              <w:t xml:space="preserve"> </w:t>
+            </w:r>
+            <w:r>
+              <w:rPr>
+                <w:rFonts w:ascii="Calibri" w:eastAsia="Times New Roman" w:hAnsi="Calibri" w:cs="Calibri"/>
+                <w:kern w:val="24"/>
+              </w:rPr>
+              <w:t>7×10</w:t>
+            </w:r>
+            <w:r>
+              <w:rPr>
+                <w:rFonts w:ascii="Calibri" w:eastAsia="Times New Roman" w:hAnsi="Calibri" w:cs="Calibri"/>
+                <w:kern w:val="24"/>
+                <w:position w:val="11"/>
+                <w:vertAlign w:val="superscript"/>
+              </w:rPr>
+              <w:t>6</w:t>
+            </w:r>
+            <w:r>
+              <w:rPr>
+                <w:rFonts w:ascii="Calibri" w:eastAsia="Times New Roman" w:hAnsi="Calibri" w:cs="Calibri"/>
+                <w:kern w:val="24"/>
+                <w:position w:val="11"/>
+              </w:rPr>
+              <w:t>,</w:t>
+            </w:r>
+            <w:r>
+              <w:rPr>
+                <w:rFonts w:ascii="Calibri" w:eastAsia="Times New Roman" w:hAnsi="Calibri" w:cs="Calibri"/>
+                <w:kern w:val="24"/>
+                <w:position w:val="11"/>
+                <w:vertAlign w:val="superscript"/>
+              </w:rPr>
+              <w:t xml:space="preserve"> </w:t>
+            </w:r>
+            <w:r>
+              <w:rPr>
+                <w:rFonts w:ascii="Calibri" w:eastAsia="Times New Roman" w:hAnsi="Calibri" w:cs="Calibri"/>
+                <w:kern w:val="24"/>
+              </w:rPr>
+              <w:t>6×10</w:t>
+            </w:r>
+            <w:r>
+              <w:rPr>
+                <w:rFonts w:ascii="Calibri" w:eastAsia="Times New Roman" w:hAnsi="Calibri" w:cs="Calibri"/>
+                <w:kern w:val="24"/>
+                <w:position w:val="11"/>
+                <w:vertAlign w:val="superscript"/>
+              </w:rPr>
+              <w:t>6</w:t>
+            </w:r>
+          </w:p>
+        </w:tc>
+        <w:tc>
+          <w:tcPr>
+            <w:tcW w:w="3053" w:type="dxa"/>
+          </w:tcPr>
+          <w:p>
+            <w:pPr>
+              <w:widowControl w:val="0"/>
+              <w:spacing w:after="0"/>
+              <w:rPr>
+                <w:rFonts w:cs="Times New Roman"/>
+              </w:rPr>
+            </w:pPr>
+            <w:r>
+              <w:rPr>
+                <w:rFonts w:ascii="Calibri" w:eastAsia="Times New Roman" w:hAnsi="Calibri" w:cs="Calibri"/>
+                <w:kern w:val="24"/>
+              </w:rPr>
+              <w:t>30</w:t>
+            </w:r>
+          </w:p>
+        </w:tc>
+      </w:tr>
+    </w:tbl>
+    <w:p>
+      <w:pPr>
+        <w:widowControl w:val="0"/>
+        <w:rPr>
+          <w:rFonts w:cs="Times New Roman"/>
+        </w:rPr>
+      </w:pPr>
     </w:p>
     <w:p>
       <w:pPr>
-        <w:rPr>
-          <w:rFonts w:cs="Times New Roman"/>
-        </w:rPr>
-      </w:pPr>
-      <w:r>
-        <w:rPr>
-          <w:rFonts w:cs="Times New Roman"/>
-        </w:rPr>
-        <w:t xml:space="preserve">In order to use a regression model, we will take the logarithm from both sides of the PDAS equation for both HB and KF models, while keeping the coefficients on ln(V), ln(G), ln(mat_HB), and ln(mat_KF) as unknown in the linear regression models. </w:t>
+        <w:widowControl w:val="0"/>
+        <w:rPr>
+          <w:rFonts w:cs="Times New Roman"/>
+          <w:b/>
+          <w:bCs/>
+        </w:rPr>
+      </w:pPr>
+      <w:r>
+        <w:rPr>
+          <w:rFonts w:cs="Times New Roman"/>
+          <w:b/>
+          <w:bCs/>
+        </w:rPr>
+        <w:t>Data Wrangling</w:t>
       </w:r>
     </w:p>
     <w:p>
       <w:pPr>
+        <w:pStyle w:val="NormalWeb"/>
+      </w:pPr>
+      <w:r>
+        <w:t xml:space="preserve">It is important to obtain a clear visual view of the correlation between PDAS and the independent </w:t>
+      </w:r>
+      <w:proofErr w:type="spellStart"/>
+      <w:r>
+        <w:t>variaables</w:t>
+      </w:r>
+      <w:proofErr w:type="spellEnd"/>
+      <w:r>
+        <w:t xml:space="preserve"> (material properties, V, and G). </w:t>
+      </w:r>
+      <w:r>
+        <w:t xml:space="preserve">Visualization in this section helped us make sure we do not have any outliers in the PDAS data. </w:t>
+      </w:r>
+      <w:r>
+        <w:t xml:space="preserve">The expected descending correlation between PDAS and V is </w:t>
+      </w:r>
+      <w:proofErr w:type="gramStart"/>
+      <w:r>
+        <w:t>more clear</w:t>
+      </w:r>
+      <w:proofErr w:type="gramEnd"/>
+      <w:r>
+        <w:t xml:space="preserve"> than the correlation between PDAs and G. </w:t>
+      </w:r>
+      <w:r>
+        <w:t>However</w:t>
+      </w:r>
+      <w:r>
+        <w:t>, as we have</w:t>
+      </w:r>
+      <w:r>
+        <w:t xml:space="preserve"> said previously</w:t>
+      </w:r>
+      <w:r>
+        <w:t>,</w:t>
+      </w:r>
+      <w:r>
+        <w:t xml:space="preserve"> we need to </w:t>
+      </w:r>
+      <w:r>
+        <w:t>check</w:t>
+      </w:r>
+      <w:r>
+        <w:t xml:space="preserve"> the </w:t>
+      </w:r>
+      <w:proofErr w:type="spellStart"/>
+      <w:r>
+        <w:t>logaraithmic</w:t>
+      </w:r>
+      <w:proofErr w:type="spellEnd"/>
+      <w:r>
+        <w:t xml:space="preserve"> form of PDAS. The results do not present a specific trend in for </w:t>
+      </w:r>
+      <w:proofErr w:type="gramStart"/>
+      <w:r>
+        <w:t>G ,</w:t>
+      </w:r>
+      <w:proofErr w:type="gramEnd"/>
+      <w:r>
+        <w:t xml:space="preserve"> </w:t>
+      </w:r>
+      <w:proofErr w:type="spellStart"/>
+      <w:r>
+        <w:t>mat_HB</w:t>
+      </w:r>
+      <w:proofErr w:type="spellEnd"/>
+      <w:r>
+        <w:t xml:space="preserve">, </w:t>
+      </w:r>
+      <w:proofErr w:type="spellStart"/>
+      <w:r>
+        <w:t>mat_Kf</w:t>
+      </w:r>
+      <w:proofErr w:type="spellEnd"/>
+      <w:r>
+        <w:t xml:space="preserve"> in comparison with the </w:t>
+      </w:r>
+    </w:p>
+    <w:p>
+      <w:pPr>
+        <w:widowControl w:val="0"/>
+        <w:rPr>
+          <w:rFonts w:cs="Times New Roman"/>
+        </w:rPr>
+      </w:pPr>
+    </w:p>
+    <w:p>
+      <w:pPr>
+        <w:keepNext/>
+        <w:widowControl w:val="0"/>
+      </w:pPr>
+      <w:r>
+        <w:rPr>
+          <w:noProof/>
+        </w:rPr>
+        <w:drawing>
+          <wp:inline distT="0" distB="0" distL="0" distR="0" wp14:anchorId="6DBE2405" wp14:editId="3C793D05">
+            <wp:extent cx="5943600" cy="1509395"/>
+            <wp:effectExtent l="0" t="0" r="0" b="0"/>
+            <wp:docPr id="2" name="Picture 2" descr="A picture containing graphical user interface&#10;&#10;Description automatically generated"/>
+            <wp:cNvGraphicFramePr>
+              <a:graphicFrameLocks xmlns:a="http://schemas.openxmlformats.org/drawingml/2006/main" noChangeAspect="1"/>
+            </wp:cNvGraphicFramePr>
+            <a:graphic xmlns:a="http://schemas.openxmlformats.org/drawingml/2006/main">
+              <a:graphicData uri="http://schemas.openxmlformats.org/drawingml/2006/picture">
+                <pic:pic xmlns:pic="http://schemas.openxmlformats.org/drawingml/2006/picture">
+                  <pic:nvPicPr>
+                    <pic:cNvPr id="2" name="Picture 2" descr="A picture containing graphical user interface&#10;&#10;Description automatically generated"/>
+                    <pic:cNvPicPr>
+                      <a:picLocks noChangeAspect="1" noChangeArrowheads="1"/>
+                    </pic:cNvPicPr>
+                  </pic:nvPicPr>
+                  <pic:blipFill>
+                    <a:blip r:embed="rId7">
+                      <a:extLst>
+                        <a:ext uri="{28A0092B-C50C-407E-A947-70E740481C1C}">
+                          <a14:useLocalDpi xmlns:a14="http://schemas.microsoft.com/office/drawing/2010/main" val="0"/>
+                        </a:ext>
+                      </a:extLst>
+                    </a:blip>
+                    <a:srcRect/>
+                    <a:stretch>
+                      <a:fillRect/>
+                    </a:stretch>
+                  </pic:blipFill>
+                  <pic:spPr bwMode="auto">
+                    <a:xfrm>
+                      <a:off x="0" y="0"/>
+                      <a:ext cx="5943600" cy="1509395"/>
+                    </a:xfrm>
+                    <a:prstGeom prst="rect">
+                      <a:avLst/>
+                    </a:prstGeom>
+                    <a:noFill/>
+                    <a:ln>
+                      <a:noFill/>
+                    </a:ln>
+                  </pic:spPr>
+                </pic:pic>
+              </a:graphicData>
+            </a:graphic>
+          </wp:inline>
+        </w:drawing>
+      </w:r>
+    </w:p>
+    <w:p>
+      <w:pPr>
+        <w:pStyle w:val="Caption"/>
+      </w:pPr>
+      <w:r>
+        <w:t xml:space="preserve">Figure </w:t>
+      </w:r>
+      <w:fldSimple w:instr=" SEQ Figure \* ARABIC ">
+        <w:r>
+          <w:rPr>
+            <w:noProof/>
+          </w:rPr>
+          <w:t>1</w:t>
+        </w:r>
+      </w:fldSimple>
+      <w:r>
+        <w:t xml:space="preserve"> Variations of PDAS with V, G, material Properties.</w:t>
+      </w:r>
+    </w:p>
+    <w:p>
+      <w:pPr>
+        <w:widowControl w:val="0"/>
+        <w:rPr>
+          <w:rFonts w:cs="Times New Roman"/>
+        </w:rPr>
+      </w:pPr>
+      <w:proofErr w:type="gramStart"/>
+      <w:r>
+        <w:rPr>
+          <w:rFonts w:cs="Times New Roman"/>
+        </w:rPr>
+        <w:t>In order to</w:t>
+      </w:r>
+      <w:proofErr w:type="gramEnd"/>
+      <w:r>
+        <w:rPr>
+          <w:rFonts w:cs="Times New Roman"/>
+        </w:rPr>
+        <w:t xml:space="preserve"> use a regression model, we will take the logarithm from both sides of the PDAS equation for both HB and KF models, while keeping the coefficients on ln(V), ln(G), ln(</w:t>
+      </w:r>
+      <w:proofErr w:type="spellStart"/>
+      <w:r>
+        <w:rPr>
+          <w:rFonts w:cs="Times New Roman"/>
+        </w:rPr>
+        <w:t>mat_HB</w:t>
+      </w:r>
+      <w:proofErr w:type="spellEnd"/>
+      <w:r>
+        <w:rPr>
+          <w:rFonts w:cs="Times New Roman"/>
+        </w:rPr>
+        <w:t>), and ln(</w:t>
+      </w:r>
+      <w:proofErr w:type="spellStart"/>
+      <w:r>
+        <w:rPr>
+          <w:rFonts w:cs="Times New Roman"/>
+        </w:rPr>
+        <w:t>mat_KF</w:t>
+      </w:r>
+      <w:proofErr w:type="spellEnd"/>
+      <w:r>
+        <w:rPr>
+          <w:rFonts w:cs="Times New Roman"/>
+        </w:rPr>
+        <w:t xml:space="preserve">) as unknown in the linear regression models. </w:t>
+      </w:r>
+    </w:p>
+    <w:p>
+      <w:pPr>
+        <w:widowControl w:val="0"/>
         <w:rPr>
           <w:rFonts w:ascii="Cambria Math" w:hAnsi="Cambria Math"/>
           <w:i/>
@@ -3681,6 +3254,7 @@
     </w:p>
     <w:p>
       <w:pPr>
+        <w:widowControl w:val="0"/>
         <w:rPr>
           <w:rFonts w:cs="Times New Roman"/>
         </w:rPr>
@@ -4091,17 +3665,176 @@
     </w:p>
     <w:p>
       <w:pPr>
-        <w:rPr>
-          <w:rFonts w:cs="Times New Roman"/>
-        </w:rPr>
-      </w:pPr>
-      <w:r>
-        <w:rPr>
-          <w:rFonts w:cs="Times New Roman"/>
-        </w:rPr>
-        <w:t>Then the data from computational PDAS will input into the linear regression models to obtain A, α, β, and γ.</w:t>
+        <w:widowControl w:val="0"/>
+        <w:rPr>
+          <w:rFonts w:cs="Times New Roman"/>
+        </w:rPr>
+      </w:pPr>
+      <w:r>
+        <w:rPr>
+          <w:rFonts w:cs="Times New Roman"/>
+        </w:rPr>
+        <w:t xml:space="preserve">Then the data from computational PDAS will </w:t>
+      </w:r>
+      <w:proofErr w:type="gramStart"/>
+      <w:r>
+        <w:rPr>
+          <w:rFonts w:cs="Times New Roman"/>
+        </w:rPr>
+        <w:t>input</w:t>
+      </w:r>
+      <w:proofErr w:type="gramEnd"/>
+      <w:r>
+        <w:rPr>
+          <w:rFonts w:cs="Times New Roman"/>
+        </w:rPr>
+        <w:t xml:space="preserve"> into the linear regression models to obtain A, α, β, and γ.</w:t>
       </w:r>
     </w:p>
+    <w:p>
+      <w:pPr>
+        <w:pStyle w:val="NormalWeb"/>
+      </w:pPr>
+      <w:r>
+        <w:t xml:space="preserve">We find a strong correlation (negative) between </w:t>
+      </w:r>
+      <w:proofErr w:type="spellStart"/>
+      <w:r>
+        <w:t>PDAS_ln</w:t>
+      </w:r>
+      <w:proofErr w:type="spellEnd"/>
+      <w:r>
+        <w:t xml:space="preserve"> and </w:t>
+      </w:r>
+      <w:proofErr w:type="spellStart"/>
+      <w:r>
+        <w:t>V_ln</w:t>
+      </w:r>
+      <w:proofErr w:type="spellEnd"/>
+      <w:r>
+        <w:t xml:space="preserve">, also </w:t>
+      </w:r>
+      <w:proofErr w:type="spellStart"/>
+      <w:r>
+        <w:t>PDAS_ln</w:t>
+      </w:r>
+      <w:proofErr w:type="spellEnd"/>
+      <w:r>
+        <w:t xml:space="preserve"> and </w:t>
+      </w:r>
+      <w:proofErr w:type="spellStart"/>
+      <w:r>
+        <w:t>G_ln</w:t>
+      </w:r>
+      <w:proofErr w:type="spellEnd"/>
+      <w:r>
+        <w:t xml:space="preserve">. both HB and KF material properties also have strong but positive effects on </w:t>
+      </w:r>
+      <w:proofErr w:type="spellStart"/>
+      <w:r>
+        <w:t>PDAS_ln</w:t>
+      </w:r>
+      <w:proofErr w:type="spellEnd"/>
+      <w:r>
+        <w:t xml:space="preserve">. This </w:t>
+      </w:r>
+      <w:proofErr w:type="gramStart"/>
+      <w:r>
+        <w:t>contradicts with</w:t>
+      </w:r>
+      <w:proofErr w:type="gramEnd"/>
+      <w:r>
+        <w:t xml:space="preserve"> our original models (HB and KF) which showed G playing a more dominant role on the PDAS calculations. </w:t>
+      </w:r>
+    </w:p>
+    <w:p>
+      <w:pPr>
+        <w:widowControl w:val="0"/>
+        <w:rPr>
+          <w:rFonts w:cs="Times New Roman"/>
+        </w:rPr>
+      </w:pPr>
+    </w:p>
+    <w:p>
+      <w:pPr>
+        <w:keepNext/>
+      </w:pPr>
+      <w:r>
+        <w:rPr>
+          <w:noProof/>
+        </w:rPr>
+        <w:lastRenderedPageBreak/>
+        <w:drawing>
+          <wp:inline distT="0" distB="0" distL="0" distR="0" wp14:anchorId="33B82C8B" wp14:editId="7ABDAE48">
+            <wp:extent cx="3609975" cy="2248727"/>
+            <wp:effectExtent l="0" t="0" r="0" b="0"/>
+            <wp:docPr id="3" name="Picture 3" descr="Shape, background pattern, square&#10;&#10;Description automatically generated"/>
+            <wp:cNvGraphicFramePr>
+              <a:graphicFrameLocks xmlns:a="http://schemas.openxmlformats.org/drawingml/2006/main" noChangeAspect="1"/>
+            </wp:cNvGraphicFramePr>
+            <a:graphic xmlns:a="http://schemas.openxmlformats.org/drawingml/2006/main">
+              <a:graphicData uri="http://schemas.openxmlformats.org/drawingml/2006/picture">
+                <pic:pic xmlns:pic="http://schemas.openxmlformats.org/drawingml/2006/picture">
+                  <pic:nvPicPr>
+                    <pic:cNvPr id="3" name="Picture 3" descr="Shape, background pattern, square&#10;&#10;Description automatically generated"/>
+                    <pic:cNvPicPr>
+                      <a:picLocks noChangeAspect="1" noChangeArrowheads="1"/>
+                    </pic:cNvPicPr>
+                  </pic:nvPicPr>
+                  <pic:blipFill>
+                    <a:blip r:embed="rId8">
+                      <a:extLst>
+                        <a:ext uri="{28A0092B-C50C-407E-A947-70E740481C1C}">
+                          <a14:useLocalDpi xmlns:a14="http://schemas.microsoft.com/office/drawing/2010/main" val="0"/>
+                        </a:ext>
+                      </a:extLst>
+                    </a:blip>
+                    <a:srcRect/>
+                    <a:stretch>
+                      <a:fillRect/>
+                    </a:stretch>
+                  </pic:blipFill>
+                  <pic:spPr bwMode="auto">
+                    <a:xfrm>
+                      <a:off x="0" y="0"/>
+                      <a:ext cx="3613069" cy="2250654"/>
+                    </a:xfrm>
+                    <a:prstGeom prst="rect">
+                      <a:avLst/>
+                    </a:prstGeom>
+                    <a:noFill/>
+                    <a:ln>
+                      <a:noFill/>
+                    </a:ln>
+                  </pic:spPr>
+                </pic:pic>
+              </a:graphicData>
+            </a:graphic>
+          </wp:inline>
+        </w:drawing>
+      </w:r>
+    </w:p>
+    <w:p>
+      <w:pPr>
+        <w:pStyle w:val="Caption"/>
+      </w:pPr>
+      <w:r>
+        <w:t xml:space="preserve">Figure </w:t>
+      </w:r>
+      <w:fldSimple w:instr=" SEQ Figure \* ARABIC ">
+        <w:r>
+          <w:rPr>
+            <w:noProof/>
+          </w:rPr>
+          <w:t>2</w:t>
+        </w:r>
+      </w:fldSimple>
+      <w:r>
+        <w:t xml:space="preserve"> Heatmap graph based on Pearson correlation.</w:t>
+      </w:r>
+    </w:p>
+    <w:p/>
+    <w:p/>
     <w:p>
       <w:pPr>
         <w:rPr>

--- a/Capstone_II_new/Docs/Report.docx
+++ b/Capstone_II_new/Docs/Report.docx
@@ -2631,16 +2631,11 @@
       <w:r>
         <w:t xml:space="preserve">It is important to obtain a clear visual view of the correlation between PDAS and the independent </w:t>
       </w:r>
-      <w:proofErr w:type="spellStart"/>
-      <w:r>
-        <w:t>variaables</w:t>
-      </w:r>
-      <w:proofErr w:type="spellEnd"/>
-      <w:r>
-        <w:t xml:space="preserve"> (material properties, V, and G). </w:t>
-      </w:r>
-      <w:r>
-        <w:t xml:space="preserve">Visualization in this section helped us make sure we do not have any outliers in the PDAS data. </w:t>
+      <w:r>
+        <w:t>variables</w:t>
+      </w:r>
+      <w:r>
+        <w:t xml:space="preserve"> (material properties, V, and G). Visualization in this section helped us make sure we do not have any outliers in the PDAS data. </w:t>
       </w:r>
       <w:r>
         <w:t xml:space="preserve">The expected descending correlation between PDAS and V is </w:t>
@@ -2666,19 +2661,11 @@
         <w:t>,</w:t>
       </w:r>
       <w:r>
-        <w:t xml:space="preserve"> we need to </w:t>
-      </w:r>
-      <w:r>
-        <w:t>check</w:t>
-      </w:r>
-      <w:r>
-        <w:t xml:space="preserve"> the </w:t>
-      </w:r>
-      <w:proofErr w:type="spellStart"/>
-      <w:r>
-        <w:t>logaraithmic</w:t>
-      </w:r>
-      <w:proofErr w:type="spellEnd"/>
+        <w:t xml:space="preserve"> we need to check the </w:t>
+      </w:r>
+      <w:r>
+        <w:t>logarithmic</w:t>
+      </w:r>
       <w:r>
         <w:t xml:space="preserve"> form of PDAS. The results do not present a specific trend in for </w:t>
       </w:r>
@@ -2781,14 +2768,27 @@
       <w:r>
         <w:t xml:space="preserve">Figure </w:t>
       </w:r>
-      <w:fldSimple w:instr=" SEQ Figure \* ARABIC ">
-        <w:r>
-          <w:rPr>
-            <w:noProof/>
-          </w:rPr>
-          <w:t>1</w:t>
-        </w:r>
-      </w:fldSimple>
+      <w:r>
+        <w:fldChar w:fldCharType="begin"/>
+      </w:r>
+      <w:r>
+        <w:instrText xml:space="preserve"> SEQ Figure \* ARABIC </w:instrText>
+      </w:r>
+      <w:r>
+        <w:fldChar w:fldCharType="separate"/>
+      </w:r>
+      <w:r>
+        <w:rPr>
+          <w:noProof/>
+        </w:rPr>
+        <w:t>1</w:t>
+      </w:r>
+      <w:r>
+        <w:rPr>
+          <w:noProof/>
+        </w:rPr>
+        <w:fldChar w:fldCharType="end"/>
+      </w:r>
       <w:r>
         <w:t xml:space="preserve"> Variations of PDAS with V, G, material Properties.</w:t>
       </w:r>
@@ -3738,11 +3738,9 @@
       <w:r>
         <w:t xml:space="preserve">. This </w:t>
       </w:r>
-      <w:proofErr w:type="gramStart"/>
-      <w:r>
-        <w:t>contradicts with</w:t>
-      </w:r>
-      <w:proofErr w:type="gramEnd"/>
+      <w:r>
+        <w:t>contradicts</w:t>
+      </w:r>
       <w:r>
         <w:t xml:space="preserve"> our original models (HB and KF) which showed G playing a more dominant role on the PDAS calculations. </w:t>
       </w:r>
@@ -3821,20 +3819,1422 @@
       <w:r>
         <w:t xml:space="preserve">Figure </w:t>
       </w:r>
-      <w:fldSimple w:instr=" SEQ Figure \* ARABIC ">
-        <w:r>
-          <w:rPr>
-            <w:noProof/>
-          </w:rPr>
-          <w:t>2</w:t>
-        </w:r>
-      </w:fldSimple>
+      <w:r>
+        <w:fldChar w:fldCharType="begin"/>
+      </w:r>
+      <w:r>
+        <w:instrText xml:space="preserve"> SEQ Figure \* ARABIC </w:instrText>
+      </w:r>
+      <w:r>
+        <w:fldChar w:fldCharType="separate"/>
+      </w:r>
+      <w:r>
+        <w:rPr>
+          <w:noProof/>
+        </w:rPr>
+        <w:t>2</w:t>
+      </w:r>
+      <w:r>
+        <w:rPr>
+          <w:noProof/>
+        </w:rPr>
+        <w:fldChar w:fldCharType="end"/>
+      </w:r>
       <w:r>
         <w:t xml:space="preserve"> Heatmap graph based on Pearson correlation.</w:t>
+      </w:r>
+    </w:p>
+    <w:p>
+      <w:r>
+        <w:t xml:space="preserve"> </w:t>
+      </w:r>
+    </w:p>
+    <w:p>
+      <w:pPr>
+        <w:rPr>
+          <w:b/>
+          <w:bCs/>
+        </w:rPr>
+      </w:pPr>
+      <w:r>
+        <w:rPr>
+          <w:b/>
+          <w:bCs/>
+        </w:rPr>
+        <w:t>Modeling</w:t>
+      </w:r>
+    </w:p>
+    <w:p>
+      <w:pPr>
+        <w:spacing w:after="0"/>
+        <w:rPr>
+          <w:i/>
+          <w:iCs/>
+        </w:rPr>
+      </w:pPr>
+      <w:r>
+        <w:rPr>
+          <w:i/>
+          <w:iCs/>
+        </w:rPr>
+        <w:t xml:space="preserve">Parametric ML models- </w:t>
+      </w:r>
+      <w:r>
+        <w:rPr>
+          <w:i/>
+          <w:iCs/>
+        </w:rPr>
+        <w:t>Linear Regression Models</w:t>
+      </w:r>
+    </w:p>
+    <w:p>
+      <w:r>
+        <w:rPr>
+          <w:noProof/>
+        </w:rPr>
+        <w:drawing>
+          <wp:anchor distT="0" distB="0" distL="114300" distR="114300" simplePos="0" relativeHeight="251659264" behindDoc="0" locked="0" layoutInCell="1" allowOverlap="1" wp14:anchorId="372FF456" wp14:editId="2C70A06C">
+            <wp:simplePos x="0" y="0"/>
+            <wp:positionH relativeFrom="margin">
+              <wp:posOffset>2962275</wp:posOffset>
+            </wp:positionH>
+            <wp:positionV relativeFrom="paragraph">
+              <wp:posOffset>1562735</wp:posOffset>
+            </wp:positionV>
+            <wp:extent cx="2847975" cy="1870075"/>
+            <wp:effectExtent l="0" t="0" r="9525" b="0"/>
+            <wp:wrapSquare wrapText="bothSides"/>
+            <wp:docPr id="4" name="Picture 4" descr="Chart, scatter chart&#10;&#10;Description automatically generated"/>
+            <wp:cNvGraphicFramePr>
+              <a:graphicFrameLocks xmlns:a="http://schemas.openxmlformats.org/drawingml/2006/main" noChangeAspect="1"/>
+            </wp:cNvGraphicFramePr>
+            <a:graphic xmlns:a="http://schemas.openxmlformats.org/drawingml/2006/main">
+              <a:graphicData uri="http://schemas.openxmlformats.org/drawingml/2006/picture">
+                <pic:pic xmlns:pic="http://schemas.openxmlformats.org/drawingml/2006/picture">
+                  <pic:nvPicPr>
+                    <pic:cNvPr id="4" name="Picture 4" descr="Chart, scatter chart&#10;&#10;Description automatically generated"/>
+                    <pic:cNvPicPr>
+                      <a:picLocks noChangeAspect="1" noChangeArrowheads="1"/>
+                    </pic:cNvPicPr>
+                  </pic:nvPicPr>
+                  <pic:blipFill>
+                    <a:blip r:embed="rId9">
+                      <a:extLst>
+                        <a:ext uri="{28A0092B-C50C-407E-A947-70E740481C1C}">
+                          <a14:useLocalDpi xmlns:a14="http://schemas.microsoft.com/office/drawing/2010/main" val="0"/>
+                        </a:ext>
+                      </a:extLst>
+                    </a:blip>
+                    <a:srcRect/>
+                    <a:stretch>
+                      <a:fillRect/>
+                    </a:stretch>
+                  </pic:blipFill>
+                  <pic:spPr bwMode="auto">
+                    <a:xfrm>
+                      <a:off x="0" y="0"/>
+                      <a:ext cx="2847975" cy="1870075"/>
+                    </a:xfrm>
+                    <a:prstGeom prst="rect">
+                      <a:avLst/>
+                    </a:prstGeom>
+                    <a:noFill/>
+                    <a:ln>
+                      <a:noFill/>
+                    </a:ln>
+                  </pic:spPr>
+                </pic:pic>
+              </a:graphicData>
+            </a:graphic>
+            <wp14:sizeRelH relativeFrom="margin">
+              <wp14:pctWidth>0</wp14:pctWidth>
+            </wp14:sizeRelH>
+            <wp14:sizeRelV relativeFrom="margin">
+              <wp14:pctHeight>0</wp14:pctHeight>
+            </wp14:sizeRelV>
+          </wp:anchor>
+        </w:drawing>
+      </w:r>
+      <w:r>
+        <w:t xml:space="preserve">We used linear regression models using velocity, temperature gradient and material properties as the independent variables and the PDAS as the dependent variable. Meanwhile, instead of just one time dividing the data to test and training  dataset, we  used the k-fold cross </w:t>
+      </w:r>
+      <w:proofErr w:type="spellStart"/>
+      <w:r>
+        <w:t>cross</w:t>
+      </w:r>
+      <w:proofErr w:type="spellEnd"/>
+      <w:r>
+        <w:t xml:space="preserve"> validation model. In this method, the data are random</w:t>
+      </w:r>
+      <w:r>
+        <w:t>ly divid</w:t>
+      </w:r>
+      <w:r>
+        <w:t xml:space="preserve">ed </w:t>
+      </w:r>
+      <w:r>
+        <w:t xml:space="preserve">into k groups, or folds, of approximately equal size. The first fold is treated as a test set, and the model is </w:t>
+      </w:r>
+      <w:proofErr w:type="gramStart"/>
+      <w:r>
+        <w:t>fit</w:t>
+      </w:r>
+      <w:proofErr w:type="gramEnd"/>
+      <w:r>
+        <w:t xml:space="preserve"> on the remaining k − 1 folds. The error is then computed on the observations in the held-out fold. This procedure is repeated k times; each time, a different group of observations is treated as a test set. This process results in k estimates of the test error.</w:t>
+      </w:r>
+      <w:r>
+        <w:t xml:space="preserve"> Figure 3 shows the performance of the linear regression model based on the HB and KF material properties, with the mean squared error</w:t>
+      </w:r>
+      <w:r>
+        <w:t xml:space="preserve"> (MSE)</w:t>
+      </w:r>
+      <w:r>
+        <w:t xml:space="preserve"> </w:t>
+      </w:r>
+      <w:r>
+        <w:t>of 0.176</w:t>
+      </w:r>
+      <w:r>
+        <w:t xml:space="preserve"> and 0.173, </w:t>
+      </w:r>
+      <w:r>
+        <w:t>respectively</w:t>
+      </w:r>
+      <w:r>
+        <w:t xml:space="preserve">. </w:t>
+      </w:r>
+    </w:p>
+    <w:p>
+      <w:pPr>
+        <w:keepNext/>
+      </w:pPr>
+      <w:r>
+        <w:rPr>
+          <w:noProof/>
+        </w:rPr>
+        <w:drawing>
+          <wp:anchor distT="0" distB="0" distL="114300" distR="114300" simplePos="0" relativeHeight="251658240" behindDoc="1" locked="0" layoutInCell="1" allowOverlap="1" wp14:anchorId="0E759FCC" wp14:editId="77C72A6B">
+            <wp:simplePos x="0" y="0"/>
+            <wp:positionH relativeFrom="margin">
+              <wp:align>left</wp:align>
+            </wp:positionH>
+            <wp:positionV relativeFrom="paragraph">
+              <wp:posOffset>2540</wp:posOffset>
+            </wp:positionV>
+            <wp:extent cx="2858219" cy="1866900"/>
+            <wp:effectExtent l="0" t="0" r="0" b="0"/>
+            <wp:wrapTight wrapText="bothSides">
+              <wp:wrapPolygon edited="0">
+                <wp:start x="720" y="0"/>
+                <wp:lineTo x="432" y="441"/>
+                <wp:lineTo x="576" y="2424"/>
+                <wp:lineTo x="2016" y="3747"/>
+                <wp:lineTo x="288" y="5069"/>
+                <wp:lineTo x="0" y="5510"/>
+                <wp:lineTo x="0" y="14767"/>
+                <wp:lineTo x="576" y="17853"/>
+                <wp:lineTo x="720" y="18955"/>
+                <wp:lineTo x="5471" y="20939"/>
+                <wp:lineTo x="8494" y="21380"/>
+                <wp:lineTo x="13245" y="21380"/>
+                <wp:lineTo x="16988" y="20939"/>
+                <wp:lineTo x="19868" y="19616"/>
+                <wp:lineTo x="19724" y="3747"/>
+                <wp:lineTo x="21307" y="1102"/>
+                <wp:lineTo x="21451" y="661"/>
+                <wp:lineTo x="20587" y="0"/>
+                <wp:lineTo x="720" y="0"/>
+              </wp:wrapPolygon>
+            </wp:wrapTight>
+            <wp:docPr id="1" name="Picture 1" descr="Chart, scatter chart&#10;&#10;Description automatically generated"/>
+            <wp:cNvGraphicFramePr>
+              <a:graphicFrameLocks xmlns:a="http://schemas.openxmlformats.org/drawingml/2006/main" noChangeAspect="1"/>
+            </wp:cNvGraphicFramePr>
+            <a:graphic xmlns:a="http://schemas.openxmlformats.org/drawingml/2006/main">
+              <a:graphicData uri="http://schemas.openxmlformats.org/drawingml/2006/picture">
+                <pic:pic xmlns:pic="http://schemas.openxmlformats.org/drawingml/2006/picture">
+                  <pic:nvPicPr>
+                    <pic:cNvPr id="1" name="Picture 1" descr="Chart, scatter chart&#10;&#10;Description automatically generated"/>
+                    <pic:cNvPicPr>
+                      <a:picLocks noChangeAspect="1" noChangeArrowheads="1"/>
+                    </pic:cNvPicPr>
+                  </pic:nvPicPr>
+                  <pic:blipFill>
+                    <a:blip r:embed="rId10">
+                      <a:extLst>
+                        <a:ext uri="{28A0092B-C50C-407E-A947-70E740481C1C}">
+                          <a14:useLocalDpi xmlns:a14="http://schemas.microsoft.com/office/drawing/2010/main" val="0"/>
+                        </a:ext>
+                      </a:extLst>
+                    </a:blip>
+                    <a:srcRect/>
+                    <a:stretch>
+                      <a:fillRect/>
+                    </a:stretch>
+                  </pic:blipFill>
+                  <pic:spPr bwMode="auto">
+                    <a:xfrm>
+                      <a:off x="0" y="0"/>
+                      <a:ext cx="2858219" cy="1866900"/>
+                    </a:xfrm>
+                    <a:prstGeom prst="rect">
+                      <a:avLst/>
+                    </a:prstGeom>
+                    <a:noFill/>
+                    <a:ln>
+                      <a:noFill/>
+                    </a:ln>
+                  </pic:spPr>
+                </pic:pic>
+              </a:graphicData>
+            </a:graphic>
+          </wp:anchor>
+        </w:drawing>
+      </w:r>
+    </w:p>
+    <w:p>
+      <w:pPr>
+        <w:pStyle w:val="Caption"/>
+      </w:pPr>
+      <w:r>
+        <w:t xml:space="preserve">Figure </w:t>
+      </w:r>
+      <w:r>
+        <w:fldChar w:fldCharType="begin"/>
+      </w:r>
+      <w:r>
+        <w:instrText xml:space="preserve"> SEQ Figure \* ARABIC </w:instrText>
+      </w:r>
+      <w:r>
+        <w:fldChar w:fldCharType="separate"/>
+      </w:r>
+      <w:r>
+        <w:rPr>
+          <w:noProof/>
+        </w:rPr>
+        <w:t>3</w:t>
+      </w:r>
+      <w:r>
+        <w:fldChar w:fldCharType="end"/>
+      </w:r>
+      <w:r>
+        <w:t xml:space="preserve"> The actual </w:t>
+      </w:r>
+      <w:proofErr w:type="gramStart"/>
+      <w:r>
+        <w:t>Ln(</w:t>
+      </w:r>
+      <w:proofErr w:type="gramEnd"/>
+      <w:r>
+        <w:t xml:space="preserve">PDAS) versus the model predictions using HB and KF material properties. </w:t>
       </w:r>
     </w:p>
     <w:p/>
-    <w:p/>
+    <w:p>
+      <w:pPr>
+        <w:spacing w:after="0"/>
+        <w:rPr>
+          <w:i/>
+          <w:iCs/>
+        </w:rPr>
+      </w:pPr>
+      <w:r>
+        <w:rPr>
+          <w:i/>
+          <w:iCs/>
+        </w:rPr>
+        <w:t>Nonp</w:t>
+      </w:r>
+      <w:r>
+        <w:rPr>
+          <w:i/>
+          <w:iCs/>
+        </w:rPr>
+        <w:t>arametric ML models</w:t>
+      </w:r>
+    </w:p>
+    <w:p>
+      <w:pPr>
+        <w:spacing w:after="0"/>
+      </w:pPr>
+      <w:r>
+        <w:t xml:space="preserve">We also </w:t>
+      </w:r>
+      <w:r>
+        <w:t>wanted to test  different</w:t>
+      </w:r>
+      <w:r>
+        <w:t xml:space="preserve"> non para</w:t>
+      </w:r>
+      <w:r>
+        <w:t>m</w:t>
+      </w:r>
+      <w:r>
+        <w:t xml:space="preserve">etric </w:t>
+      </w:r>
+      <w:r>
+        <w:t xml:space="preserve">ML models. For this we performed hyperparameter tuning for k-nearest neighbor (KNN), random forest (RF), decision tree (DT) models. With the hyperparameter </w:t>
+      </w:r>
+      <w:r>
+        <w:lastRenderedPageBreak/>
+        <w:t>branching</w:t>
+      </w:r>
+      <w:r>
+        <w:t>, we</w:t>
+      </w:r>
+      <w:r>
+        <w:t xml:space="preserve"> found the optimum values for each model’s parameters </w:t>
+      </w:r>
+      <w:r>
+        <w:t xml:space="preserve">which minimized the </w:t>
+      </w:r>
+      <w:r>
+        <w:t>MSE</w:t>
+      </w:r>
+      <w:r>
+        <w:t>. Figure 4 presents the performance of both parametric and non-parametric ML models. In general, the non-parametric ML models show a much better performance in comparison to the parametric linear regression models. Even the difference between the regular linear regression models with Ridge or Lasso was not dramatically different. Among all the models the DT showed the best performance (0.0</w:t>
+      </w:r>
+      <w:r>
+        <w:t>328</w:t>
+      </w:r>
+      <w:r>
+        <w:t>).</w:t>
+      </w:r>
+    </w:p>
+    <w:p>
+      <w:pPr>
+        <w:keepNext/>
+      </w:pPr>
+      <w:r>
+        <w:rPr>
+          <w:noProof/>
+        </w:rPr>
+        <w:drawing>
+          <wp:inline distT="0" distB="0" distL="0" distR="0" wp14:anchorId="1A5885C6" wp14:editId="3BE7F72D">
+            <wp:extent cx="5943600" cy="2476500"/>
+            <wp:effectExtent l="0" t="0" r="0" b="0"/>
+            <wp:docPr id="5" name="Picture 5" descr="Chart, scatter chart&#10;&#10;Description automatically generated"/>
+            <wp:cNvGraphicFramePr>
+              <a:graphicFrameLocks xmlns:a="http://schemas.openxmlformats.org/drawingml/2006/main" noChangeAspect="1"/>
+            </wp:cNvGraphicFramePr>
+            <a:graphic xmlns:a="http://schemas.openxmlformats.org/drawingml/2006/main">
+              <a:graphicData uri="http://schemas.openxmlformats.org/drawingml/2006/picture">
+                <pic:pic xmlns:pic="http://schemas.openxmlformats.org/drawingml/2006/picture">
+                  <pic:nvPicPr>
+                    <pic:cNvPr id="5" name="Picture 5" descr="Chart, scatter chart&#10;&#10;Description automatically generated"/>
+                    <pic:cNvPicPr>
+                      <a:picLocks noChangeAspect="1" noChangeArrowheads="1"/>
+                    </pic:cNvPicPr>
+                  </pic:nvPicPr>
+                  <pic:blipFill>
+                    <a:blip r:embed="rId11">
+                      <a:extLst>
+                        <a:ext uri="{28A0092B-C50C-407E-A947-70E740481C1C}">
+                          <a14:useLocalDpi xmlns:a14="http://schemas.microsoft.com/office/drawing/2010/main" val="0"/>
+                        </a:ext>
+                      </a:extLst>
+                    </a:blip>
+                    <a:srcRect/>
+                    <a:stretch>
+                      <a:fillRect/>
+                    </a:stretch>
+                  </pic:blipFill>
+                  <pic:spPr bwMode="auto">
+                    <a:xfrm>
+                      <a:off x="0" y="0"/>
+                      <a:ext cx="5943600" cy="2476500"/>
+                    </a:xfrm>
+                    <a:prstGeom prst="rect">
+                      <a:avLst/>
+                    </a:prstGeom>
+                    <a:noFill/>
+                    <a:ln>
+                      <a:noFill/>
+                    </a:ln>
+                  </pic:spPr>
+                </pic:pic>
+              </a:graphicData>
+            </a:graphic>
+          </wp:inline>
+        </w:drawing>
+      </w:r>
+    </w:p>
+    <w:p>
+      <w:pPr>
+        <w:pStyle w:val="Caption"/>
+      </w:pPr>
+      <w:r>
+        <w:t xml:space="preserve">Figure </w:t>
+      </w:r>
+      <w:r>
+        <w:fldChar w:fldCharType="begin"/>
+      </w:r>
+      <w:r>
+        <w:instrText xml:space="preserve"> SEQ Figure \* ARABIC </w:instrText>
+      </w:r>
+      <w:r>
+        <w:fldChar w:fldCharType="separate"/>
+      </w:r>
+      <w:r>
+        <w:rPr>
+          <w:noProof/>
+        </w:rPr>
+        <w:t>4</w:t>
+      </w:r>
+      <w:r>
+        <w:fldChar w:fldCharType="end"/>
+      </w:r>
+      <w:r>
+        <w:t xml:space="preserve"> the comparison of parametric vs nonparametric ML models based on computational training </w:t>
+      </w:r>
+      <w:r>
+        <w:t>dataset.</w:t>
+      </w:r>
+      <w:r>
+        <w:t xml:space="preserve"> </w:t>
+      </w:r>
+    </w:p>
+    <w:p>
+      <w:pPr>
+        <w:rPr>
+          <w:rFonts w:hint="cs"/>
+          <w:rtl/>
+          <w:lang w:bidi="fa-IR"/>
+        </w:rPr>
+      </w:pPr>
+      <w:r>
+        <w:t xml:space="preserve"> However, </w:t>
+      </w:r>
+      <w:proofErr w:type="gramStart"/>
+      <w:r>
+        <w:t>in order to</w:t>
+      </w:r>
+      <w:proofErr w:type="gramEnd"/>
+      <w:r>
+        <w:t xml:space="preserve"> validate our models, we checked tested the models using the experimental data and the results, as shown in figure 5, presented an opposite trend. The parametric linear regression models have a much better performance (</w:t>
+      </w:r>
+      <w:r>
+        <w:t>MSE=</w:t>
+      </w:r>
+      <w:r>
+        <w:t xml:space="preserve"> </w:t>
+      </w:r>
+      <w:r>
+        <w:t>0.239</w:t>
+      </w:r>
+      <w:r>
+        <w:t>) in comparison to RF</w:t>
+      </w:r>
+      <w:r>
+        <w:t xml:space="preserve"> (MSE=2.23)</w:t>
+      </w:r>
+      <w:r>
+        <w:t>, DT</w:t>
+      </w:r>
+      <w:r>
+        <w:t>(MSE=1.68)</w:t>
+      </w:r>
+      <w:r>
+        <w:t xml:space="preserve"> and KNN </w:t>
+      </w:r>
+      <w:r>
+        <w:t xml:space="preserve">(MSE=1.62) </w:t>
+      </w:r>
+      <w:r>
+        <w:t xml:space="preserve">models. </w:t>
+      </w:r>
+      <w:r>
+        <w:t xml:space="preserve">This can be due to the fact </w:t>
+      </w:r>
+      <w:proofErr w:type="gramStart"/>
+      <w:r>
+        <w:t xml:space="preserve">that  </w:t>
+      </w:r>
+      <w:proofErr w:type="spellStart"/>
+      <w:r>
+        <w:t>i</w:t>
+      </w:r>
+      <w:proofErr w:type="spellEnd"/>
+      <w:proofErr w:type="gramEnd"/>
+      <w:r>
+        <w:t>) Despite the inaccuracy of analytical model’s coefficient, the general equation i</w:t>
+      </w:r>
+      <w:r>
+        <w:t xml:space="preserve">s correct, and that’s the reason the regression models which follows the same equational forms fits </w:t>
+      </w:r>
+      <w:proofErr w:type="spellStart"/>
+      <w:r>
+        <w:t>bettwe</w:t>
+      </w:r>
+      <w:proofErr w:type="spellEnd"/>
+      <w:r>
+        <w:t xml:space="preserve"> with all the data </w:t>
+      </w:r>
+      <w:r>
+        <w:t xml:space="preserve">ii) the dataset we had was very small so, the performance of the model for nonparametric models was high because the model was overfitted. Despite the performance of parametric models were </w:t>
+      </w:r>
+    </w:p>
+    <w:p>
+      <w:pPr>
+        <w:keepNext/>
+      </w:pPr>
+      <w:r>
+        <w:rPr>
+          <w:noProof/>
+        </w:rPr>
+        <w:drawing>
+          <wp:inline distT="0" distB="0" distL="0" distR="0" wp14:anchorId="2C9DAAB4" wp14:editId="5A990406">
+            <wp:extent cx="5943600" cy="2476500"/>
+            <wp:effectExtent l="0" t="0" r="0" b="0"/>
+            <wp:docPr id="6" name="Picture 6" descr="Chart, scatter chart&#10;&#10;Description automatically generated"/>
+            <wp:cNvGraphicFramePr>
+              <a:graphicFrameLocks xmlns:a="http://schemas.openxmlformats.org/drawingml/2006/main" noChangeAspect="1"/>
+            </wp:cNvGraphicFramePr>
+            <a:graphic xmlns:a="http://schemas.openxmlformats.org/drawingml/2006/main">
+              <a:graphicData uri="http://schemas.openxmlformats.org/drawingml/2006/picture">
+                <pic:pic xmlns:pic="http://schemas.openxmlformats.org/drawingml/2006/picture">
+                  <pic:nvPicPr>
+                    <pic:cNvPr id="6" name="Picture 6" descr="Chart, scatter chart&#10;&#10;Description automatically generated"/>
+                    <pic:cNvPicPr>
+                      <a:picLocks noChangeAspect="1" noChangeArrowheads="1"/>
+                    </pic:cNvPicPr>
+                  </pic:nvPicPr>
+                  <pic:blipFill>
+                    <a:blip r:embed="rId12">
+                      <a:extLst>
+                        <a:ext uri="{28A0092B-C50C-407E-A947-70E740481C1C}">
+                          <a14:useLocalDpi xmlns:a14="http://schemas.microsoft.com/office/drawing/2010/main" val="0"/>
+                        </a:ext>
+                      </a:extLst>
+                    </a:blip>
+                    <a:srcRect/>
+                    <a:stretch>
+                      <a:fillRect/>
+                    </a:stretch>
+                  </pic:blipFill>
+                  <pic:spPr bwMode="auto">
+                    <a:xfrm>
+                      <a:off x="0" y="0"/>
+                      <a:ext cx="5943600" cy="2476500"/>
+                    </a:xfrm>
+                    <a:prstGeom prst="rect">
+                      <a:avLst/>
+                    </a:prstGeom>
+                    <a:noFill/>
+                    <a:ln>
+                      <a:noFill/>
+                    </a:ln>
+                  </pic:spPr>
+                </pic:pic>
+              </a:graphicData>
+            </a:graphic>
+          </wp:inline>
+        </w:drawing>
+      </w:r>
+    </w:p>
+    <w:p>
+      <w:pPr>
+        <w:pStyle w:val="Caption"/>
+      </w:pPr>
+      <w:r>
+        <w:t xml:space="preserve">Figure </w:t>
+      </w:r>
+      <w:r>
+        <w:fldChar w:fldCharType="begin"/>
+      </w:r>
+      <w:r>
+        <w:instrText xml:space="preserve"> SEQ Figure \* ARABIC </w:instrText>
+      </w:r>
+      <w:r>
+        <w:fldChar w:fldCharType="separate"/>
+      </w:r>
+      <w:r>
+        <w:rPr>
+          <w:noProof/>
+        </w:rPr>
+        <w:t>5</w:t>
+      </w:r>
+      <w:r>
+        <w:fldChar w:fldCharType="end"/>
+      </w:r>
+      <w:r>
+        <w:t xml:space="preserve"> </w:t>
+      </w:r>
+      <w:r>
+        <w:t xml:space="preserve">the comparison of parametric vs nonparametric ML models based on </w:t>
+      </w:r>
+      <w:r>
+        <w:t>experimental</w:t>
+      </w:r>
+      <w:r>
+        <w:t xml:space="preserve"> training dataset.</w:t>
+      </w:r>
+    </w:p>
+    <w:p>
+      <w:pPr>
+        <w:rPr>
+          <w:rFonts w:cs="Times New Roman"/>
+          <w:b/>
+          <w:bCs/>
+        </w:rPr>
+      </w:pPr>
+    </w:p>
+    <w:p>
+      <w:pPr>
+        <w:rPr>
+          <w:rFonts w:cs="Times New Roman"/>
+          <w:b/>
+          <w:bCs/>
+        </w:rPr>
+      </w:pPr>
+      <w:r>
+        <w:rPr>
+          <w:rFonts w:cs="Times New Roman"/>
+          <w:b/>
+          <w:bCs/>
+        </w:rPr>
+        <w:lastRenderedPageBreak/>
+        <w:t>Conclusion</w:t>
+      </w:r>
+    </w:p>
+    <w:p>
+      <w:pPr>
+        <w:pStyle w:val="NormalWeb"/>
+      </w:pPr>
+      <w:r>
+        <w:t xml:space="preserve">1- We </w:t>
+      </w:r>
+      <w:proofErr w:type="gramStart"/>
+      <w:r>
+        <w:t>obtain</w:t>
+      </w:r>
+      <w:proofErr w:type="gramEnd"/>
+      <w:r>
+        <w:t xml:space="preserve"> a very important conclusion that in contract to analytical models, where temperature gradient plays much important role in the PDAS estimations, the velocity and temperature play almost equal roles in PDAS correlation!</w:t>
+      </w:r>
+    </w:p>
+    <w:p>
+      <w:pPr>
+        <w:pStyle w:val="NormalWeb"/>
+      </w:pPr>
+      <w:r>
+        <w:t xml:space="preserve">2- In addition we compared different parametric and </w:t>
+      </w:r>
+      <w:proofErr w:type="spellStart"/>
+      <w:proofErr w:type="gramStart"/>
+      <w:r>
+        <w:t>non parametric</w:t>
+      </w:r>
+      <w:proofErr w:type="spellEnd"/>
+      <w:proofErr w:type="gramEnd"/>
+      <w:r>
+        <w:t xml:space="preserve"> models. Despite the better performance of </w:t>
+      </w:r>
+      <w:proofErr w:type="spellStart"/>
+      <w:r>
+        <w:t>paranetric</w:t>
+      </w:r>
+      <w:proofErr w:type="spellEnd"/>
+      <w:r>
+        <w:t xml:space="preserve"> models on the computational data, when we compared them with the experimental predictions, they presented a much poorer performance and therefore, the parametric linear regression models </w:t>
+      </w:r>
+      <w:proofErr w:type="gramStart"/>
+      <w:r>
+        <w:t>works</w:t>
+      </w:r>
+      <w:proofErr w:type="gramEnd"/>
+      <w:r>
+        <w:t xml:space="preserve"> the best.</w:t>
+      </w:r>
+    </w:p>
+    <w:p>
+      <w:pPr>
+        <w:pStyle w:val="NormalWeb"/>
+      </w:pPr>
+      <w:r>
+        <w:t xml:space="preserve">3- As we observed by the cross validation, the optimized alpha values for Ridge and Lasso regression models were very small. Therefore, we were already expecting the predictions of linear regression </w:t>
+      </w:r>
+      <w:proofErr w:type="gramStart"/>
+      <w:r>
+        <w:t>be</w:t>
+      </w:r>
+      <w:proofErr w:type="gramEnd"/>
+      <w:r>
+        <w:t xml:space="preserve"> close to Ridge and lasso models. As expected, the prediction of these models </w:t>
+      </w:r>
+      <w:proofErr w:type="gramStart"/>
+      <w:r>
+        <w:t>are</w:t>
+      </w:r>
+      <w:proofErr w:type="gramEnd"/>
+      <w:r>
+        <w:t xml:space="preserve"> very close to each other both for the experiment and computational data!</w:t>
+      </w:r>
+    </w:p>
+    <w:p>
+      <w:pPr>
+        <w:rPr>
+          <w:rFonts w:cs="Times New Roman"/>
+          <w:b/>
+          <w:bCs/>
+        </w:rPr>
+      </w:pPr>
+      <w:r>
+        <w:rPr>
+          <w:rFonts w:cs="Times New Roman"/>
+          <w:b/>
+          <w:bCs/>
+        </w:rPr>
+        <w:t>Suggestion</w:t>
+      </w:r>
+    </w:p>
+    <w:p>
+      <w:pPr>
+        <w:rPr>
+          <w:rFonts w:cs="Times New Roman"/>
+        </w:rPr>
+      </w:pPr>
+      <w:r>
+        <w:rPr>
+          <w:rFonts w:cs="Times New Roman"/>
+        </w:rPr>
+        <w:t>We suggest the fellow researchers to use the modified HB and KF models instead of the classical analytical ones:</w:t>
+      </w:r>
+    </w:p>
+    <w:p>
+      <w:pPr>
+        <w:rPr>
+          <w:rFonts w:eastAsiaTheme="minorEastAsia" w:cs="Times New Roman"/>
+          <w:kern w:val="24"/>
+          <w:sz w:val="24"/>
+          <w:szCs w:val="24"/>
+        </w:rPr>
+      </w:pPr>
+      <m:oMath>
+        <m:r>
+          <w:rPr>
+            <w:rFonts w:ascii="Cambria Math" w:hAnsi="Cambria Math"/>
+            <w:color w:val="000000" w:themeColor="text1"/>
+            <w:kern w:val="24"/>
+          </w:rPr>
+          <m:t>PDAS ∝</m:t>
+        </m:r>
+        <m:sSup>
+          <m:sSupPr>
+            <m:ctrlPr>
+              <w:rPr>
+                <w:rFonts w:ascii="Cambria Math" w:eastAsiaTheme="minorEastAsia" w:hAnsi="Cambria Math"/>
+                <w:i/>
+                <w:iCs/>
+                <w:color w:val="836967"/>
+                <w:kern w:val="24"/>
+              </w:rPr>
+            </m:ctrlPr>
+          </m:sSupPr>
+          <m:e>
+            <m:r>
+              <w:rPr>
+                <w:rFonts w:ascii="Cambria Math" w:hAnsi="Cambria Math"/>
+                <w:color w:val="000000" w:themeColor="text1"/>
+                <w:kern w:val="24"/>
+              </w:rPr>
+              <m:t>V</m:t>
+            </m:r>
+          </m:e>
+          <m:sup>
+            <m:r>
+              <w:rPr>
+                <w:rFonts w:ascii="Cambria Math" w:hAnsi="Cambria Math"/>
+                <w:color w:val="000000" w:themeColor="text1"/>
+                <w:kern w:val="24"/>
+              </w:rPr>
+              <m:t>-0.7</m:t>
+            </m:r>
+          </m:sup>
+        </m:sSup>
+        <m:sSup>
+          <m:sSupPr>
+            <m:ctrlPr>
+              <w:rPr>
+                <w:rFonts w:ascii="Cambria Math" w:eastAsiaTheme="minorEastAsia" w:hAnsi="Cambria Math"/>
+                <w:i/>
+                <w:iCs/>
+                <w:color w:val="836967"/>
+                <w:kern w:val="24"/>
+              </w:rPr>
+            </m:ctrlPr>
+          </m:sSupPr>
+          <m:e>
+            <m:r>
+              <w:rPr>
+                <w:rFonts w:ascii="Cambria Math" w:hAnsi="Cambria Math"/>
+                <w:color w:val="836967"/>
+                <w:kern w:val="24"/>
+              </w:rPr>
+              <m:t> </m:t>
+            </m:r>
+            <m:r>
+              <w:rPr>
+                <w:rFonts w:ascii="Cambria Math" w:hAnsi="Cambria Math"/>
+                <w:color w:val="000000" w:themeColor="text1"/>
+                <w:kern w:val="24"/>
+              </w:rPr>
+              <m:t>G</m:t>
+            </m:r>
+          </m:e>
+          <m:sup>
+            <m:r>
+              <w:rPr>
+                <w:rFonts w:ascii="Cambria Math" w:hAnsi="Cambria Math"/>
+                <w:color w:val="000000" w:themeColor="text1"/>
+                <w:kern w:val="24"/>
+              </w:rPr>
+              <m:t>-0.68</m:t>
+            </m:r>
+          </m:sup>
+        </m:sSup>
+        <m:r>
+          <w:rPr>
+            <w:rFonts w:ascii="Cambria Math" w:eastAsia="Cambria Math" w:hAnsi="Cambria Math"/>
+            <w:color w:val="000000" w:themeColor="text1"/>
+            <w:kern w:val="24"/>
+          </w:rPr>
+          <m:t> </m:t>
+        </m:r>
+        <m:sSup>
+          <m:sSupPr>
+            <m:ctrlPr>
+              <w:rPr>
+                <w:rFonts w:ascii="Cambria Math" w:eastAsiaTheme="minorEastAsia" w:hAnsi="Cambria Math"/>
+                <w:i/>
+                <w:iCs/>
+                <w:color w:val="836967"/>
+                <w:kern w:val="24"/>
+              </w:rPr>
+            </m:ctrlPr>
+          </m:sSupPr>
+          <m:e>
+            <m:d>
+              <m:dPr>
+                <m:ctrlPr>
+                  <w:rPr>
+                    <w:rFonts w:ascii="Cambria Math" w:eastAsiaTheme="minorEastAsia" w:hAnsi="Cambria Math"/>
+                    <w:i/>
+                    <w:iCs/>
+                    <w:color w:val="000000" w:themeColor="text1"/>
+                    <w:kern w:val="24"/>
+                  </w:rPr>
+                </m:ctrlPr>
+              </m:dPr>
+              <m:e>
+                <m:sSub>
+                  <m:sSubPr>
+                    <m:ctrlPr>
+                      <w:rPr>
+                        <w:rFonts w:ascii="Cambria Math" w:eastAsiaTheme="minorEastAsia" w:hAnsi="Cambria Math"/>
+                        <w:i/>
+                        <w:iCs/>
+                        <w:color w:val="000000" w:themeColor="text1"/>
+                        <w:kern w:val="24"/>
+                      </w:rPr>
+                    </m:ctrlPr>
+                  </m:sSubPr>
+                  <m:e>
+                    <m:r>
+                      <w:rPr>
+                        <w:rFonts w:ascii="Cambria Math" w:hAnsi="Cambria Math"/>
+                        <w:color w:val="000000" w:themeColor="text1"/>
+                        <w:kern w:val="24"/>
+                      </w:rPr>
+                      <m:t>k</m:t>
+                    </m:r>
+                  </m:e>
+                  <m:sub>
+                    <m:r>
+                      <w:rPr>
+                        <w:rFonts w:ascii="Cambria Math" w:hAnsi="Cambria Math"/>
+                        <w:color w:val="000000" w:themeColor="text1"/>
+                        <w:kern w:val="24"/>
+                      </w:rPr>
+                      <m:t>e</m:t>
+                    </m:r>
+                  </m:sub>
+                </m:sSub>
+                <m:r>
+                  <w:rPr>
+                    <w:rFonts w:ascii="Cambria Math" w:hAnsi="Cambria Math"/>
+                    <w:color w:val="000000" w:themeColor="text1"/>
+                    <w:kern w:val="24"/>
+                  </w:rPr>
+                  <m:t>ΓΔ</m:t>
+                </m:r>
+                <m:sSub>
+                  <m:sSubPr>
+                    <m:ctrlPr>
+                      <w:rPr>
+                        <w:rFonts w:ascii="Cambria Math" w:eastAsiaTheme="minorEastAsia" w:hAnsi="Cambria Math"/>
+                        <w:i/>
+                        <w:iCs/>
+                        <w:color w:val="000000" w:themeColor="text1"/>
+                        <w:kern w:val="24"/>
+                      </w:rPr>
+                    </m:ctrlPr>
+                  </m:sSubPr>
+                  <m:e>
+                    <m:r>
+                      <w:rPr>
+                        <w:rFonts w:ascii="Cambria Math" w:hAnsi="Cambria Math"/>
+                        <w:color w:val="000000" w:themeColor="text1"/>
+                        <w:kern w:val="24"/>
+                      </w:rPr>
+                      <m:t>T</m:t>
+                    </m:r>
+                  </m:e>
+                  <m:sub>
+                    <m:r>
+                      <w:rPr>
+                        <w:rFonts w:ascii="Cambria Math" w:hAnsi="Cambria Math"/>
+                        <w:color w:val="000000" w:themeColor="text1"/>
+                        <w:kern w:val="24"/>
+                      </w:rPr>
+                      <m:t>0</m:t>
+                    </m:r>
+                  </m:sub>
+                </m:sSub>
+                <m:sSub>
+                  <m:sSubPr>
+                    <m:ctrlPr>
+                      <w:rPr>
+                        <w:rFonts w:ascii="Cambria Math" w:eastAsiaTheme="minorEastAsia" w:hAnsi="Cambria Math"/>
+                        <w:i/>
+                        <w:iCs/>
+                        <w:color w:val="000000" w:themeColor="text1"/>
+                        <w:kern w:val="24"/>
+                      </w:rPr>
+                    </m:ctrlPr>
+                  </m:sSubPr>
+                  <m:e>
+                    <m:r>
+                      <w:rPr>
+                        <w:rFonts w:ascii="Cambria Math" w:hAnsi="Cambria Math"/>
+                        <w:color w:val="000000" w:themeColor="text1"/>
+                        <w:kern w:val="24"/>
+                      </w:rPr>
+                      <m:t>D</m:t>
+                    </m:r>
+                  </m:e>
+                  <m:sub>
+                    <m:r>
+                      <w:rPr>
+                        <w:rFonts w:ascii="Cambria Math" w:hAnsi="Cambria Math"/>
+                        <w:color w:val="000000" w:themeColor="text1"/>
+                        <w:kern w:val="24"/>
+                      </w:rPr>
+                      <m:t>L</m:t>
+                    </m:r>
+                  </m:sub>
+                </m:sSub>
+              </m:e>
+            </m:d>
+          </m:e>
+          <m:sup>
+            <m:r>
+              <m:rPr>
+                <m:sty m:val="p"/>
+              </m:rPr>
+              <w:rPr>
+                <w:rFonts w:ascii="Cambria Math" w:hAnsi="Cambria Math"/>
+                <w:color w:val="000000" w:themeColor="text1"/>
+                <w:kern w:val="24"/>
+              </w:rPr>
+              <m:t>0.46</m:t>
+            </m:r>
+          </m:sup>
+        </m:sSup>
+      </m:oMath>
+      <w:r>
+        <w:rPr>
+          <w:rFonts w:ascii="Cambria Math" w:eastAsiaTheme="minorEastAsia" w:hAnsi="Cambria Math"/>
+          <w:i/>
+          <w:iCs/>
+          <w:color w:val="836967"/>
+          <w:kern w:val="24"/>
+          <w:sz w:val="32"/>
+          <w:szCs w:val="32"/>
+        </w:rPr>
+        <w:t xml:space="preserve">  </w:t>
+      </w:r>
+      <w:r>
+        <w:rPr>
+          <w:rFonts w:ascii="Cambria Math" w:eastAsiaTheme="minorEastAsia" w:hAnsi="Cambria Math"/>
+          <w:i/>
+          <w:iCs/>
+          <w:color w:val="836967"/>
+          <w:kern w:val="24"/>
+          <w:sz w:val="32"/>
+          <w:szCs w:val="32"/>
+        </w:rPr>
+        <w:tab/>
+      </w:r>
+      <w:r>
+        <w:rPr>
+          <w:rFonts w:ascii="Cambria Math" w:eastAsiaTheme="minorEastAsia" w:hAnsi="Cambria Math"/>
+          <w:i/>
+          <w:iCs/>
+          <w:color w:val="836967"/>
+          <w:kern w:val="24"/>
+          <w:sz w:val="32"/>
+          <w:szCs w:val="32"/>
+        </w:rPr>
+        <w:tab/>
+      </w:r>
+      <w:r>
+        <w:rPr>
+          <w:rFonts w:eastAsiaTheme="minorEastAsia" w:cs="Times New Roman"/>
+          <w:kern w:val="24"/>
+          <w:sz w:val="24"/>
+          <w:szCs w:val="24"/>
+        </w:rPr>
+        <w:t>M</w:t>
+      </w:r>
+      <w:r>
+        <w:rPr>
+          <w:rFonts w:eastAsiaTheme="minorEastAsia" w:cs="Times New Roman"/>
+          <w:kern w:val="24"/>
+          <w:sz w:val="24"/>
+          <w:szCs w:val="24"/>
+        </w:rPr>
+        <w:t xml:space="preserve">odified HB </w:t>
+      </w:r>
+      <w:proofErr w:type="gramStart"/>
+      <w:r>
+        <w:rPr>
+          <w:rFonts w:eastAsiaTheme="minorEastAsia" w:cs="Times New Roman"/>
+          <w:kern w:val="24"/>
+          <w:sz w:val="24"/>
+          <w:szCs w:val="24"/>
+        </w:rPr>
+        <w:t>model</w:t>
+      </w:r>
+      <w:proofErr w:type="gramEnd"/>
+    </w:p>
+    <w:p>
+      <w:pPr>
+        <w:rPr>
+          <w:rFonts w:ascii="Cambria Math" w:hAnsi="Cambria Math"/>
+          <w:i/>
+          <w:iCs/>
+          <w:color w:val="000000" w:themeColor="text1"/>
+          <w:kern w:val="24"/>
+          <w:sz w:val="32"/>
+          <w:szCs w:val="32"/>
+        </w:rPr>
+      </w:pPr>
+      <m:oMath>
+        <m:r>
+          <w:rPr>
+            <w:rFonts w:ascii="Cambria Math" w:hAnsi="Cambria Math"/>
+            <w:color w:val="000000" w:themeColor="text1"/>
+            <w:kern w:val="24"/>
+          </w:rPr>
+          <m:t>PDAS ∝</m:t>
+        </m:r>
+        <m:sSup>
+          <m:sSupPr>
+            <m:ctrlPr>
+              <w:rPr>
+                <w:rFonts w:ascii="Cambria Math" w:hAnsi="Cambria Math"/>
+                <w:i/>
+                <w:iCs/>
+                <w:color w:val="000000" w:themeColor="text1"/>
+                <w:kern w:val="24"/>
+              </w:rPr>
+            </m:ctrlPr>
+          </m:sSupPr>
+          <m:e>
+            <m:r>
+              <w:rPr>
+                <w:rFonts w:ascii="Cambria Math" w:hAnsi="Cambria Math"/>
+                <w:color w:val="000000" w:themeColor="text1"/>
+                <w:kern w:val="24"/>
+              </w:rPr>
+              <m:t>V</m:t>
+            </m:r>
+          </m:e>
+          <m:sup>
+            <m:r>
+              <w:rPr>
+                <w:rFonts w:ascii="Cambria Math" w:hAnsi="Cambria Math"/>
+                <w:color w:val="000000" w:themeColor="text1"/>
+                <w:kern w:val="24"/>
+              </w:rPr>
+              <m:t>-0.72</m:t>
+            </m:r>
+          </m:sup>
+        </m:sSup>
+        <m:sSup>
+          <m:sSupPr>
+            <m:ctrlPr>
+              <w:rPr>
+                <w:rFonts w:ascii="Cambria Math" w:hAnsi="Cambria Math"/>
+                <w:i/>
+                <w:iCs/>
+                <w:color w:val="000000" w:themeColor="text1"/>
+                <w:kern w:val="24"/>
+              </w:rPr>
+            </m:ctrlPr>
+          </m:sSupPr>
+          <m:e>
+            <m:r>
+              <w:rPr>
+                <w:rFonts w:ascii="Cambria Math" w:hAnsi="Cambria Math"/>
+                <w:color w:val="000000" w:themeColor="text1"/>
+                <w:kern w:val="24"/>
+              </w:rPr>
+              <m:t> G</m:t>
+            </m:r>
+          </m:e>
+          <m:sup>
+            <m:r>
+              <w:rPr>
+                <w:rFonts w:ascii="Cambria Math" w:hAnsi="Cambria Math"/>
+                <w:color w:val="000000" w:themeColor="text1"/>
+                <w:kern w:val="24"/>
+              </w:rPr>
+              <m:t>-0.84</m:t>
+            </m:r>
+          </m:sup>
+        </m:sSup>
+        <m:r>
+          <w:rPr>
+            <w:rFonts w:ascii="Cambria Math" w:hAnsi="Cambria Math"/>
+            <w:color w:val="000000" w:themeColor="text1"/>
+            <w:kern w:val="24"/>
+          </w:rPr>
+          <m:t> </m:t>
+        </m:r>
+        <m:sSup>
+          <m:sSupPr>
+            <m:ctrlPr>
+              <w:rPr>
+                <w:rFonts w:ascii="Cambria Math" w:hAnsi="Cambria Math"/>
+                <w:i/>
+                <w:iCs/>
+                <w:color w:val="000000" w:themeColor="text1"/>
+                <w:kern w:val="24"/>
+              </w:rPr>
+            </m:ctrlPr>
+          </m:sSupPr>
+          <m:e>
+            <m:d>
+              <m:dPr>
+                <m:ctrlPr>
+                  <w:rPr>
+                    <w:rFonts w:ascii="Cambria Math" w:hAnsi="Cambria Math"/>
+                    <w:i/>
+                    <w:iCs/>
+                    <w:color w:val="000000" w:themeColor="text1"/>
+                    <w:kern w:val="24"/>
+                  </w:rPr>
+                </m:ctrlPr>
+              </m:dPr>
+              <m:e>
+                <m:r>
+                  <w:rPr>
+                    <w:rFonts w:ascii="Cambria Math" w:hAnsi="Cambria Math"/>
+                    <w:color w:val="000000" w:themeColor="text1"/>
+                    <w:kern w:val="24"/>
+                  </w:rPr>
+                  <m:t>ΓΔ</m:t>
+                </m:r>
+                <m:sSub>
+                  <m:sSubPr>
+                    <m:ctrlPr>
+                      <w:rPr>
+                        <w:rFonts w:ascii="Cambria Math" w:hAnsi="Cambria Math"/>
+                        <w:i/>
+                        <w:iCs/>
+                        <w:color w:val="000000" w:themeColor="text1"/>
+                        <w:kern w:val="24"/>
+                      </w:rPr>
+                    </m:ctrlPr>
+                  </m:sSubPr>
+                  <m:e>
+                    <m:r>
+                      <w:rPr>
+                        <w:rFonts w:ascii="Cambria Math" w:hAnsi="Cambria Math"/>
+                        <w:color w:val="000000" w:themeColor="text1"/>
+                        <w:kern w:val="24"/>
+                      </w:rPr>
+                      <m:t>T</m:t>
+                    </m:r>
+                  </m:e>
+                  <m:sub>
+                    <m:r>
+                      <w:rPr>
+                        <w:rFonts w:ascii="Cambria Math" w:hAnsi="Cambria Math"/>
+                        <w:color w:val="000000" w:themeColor="text1"/>
+                        <w:kern w:val="24"/>
+                      </w:rPr>
+                      <m:t>0</m:t>
+                    </m:r>
+                  </m:sub>
+                </m:sSub>
+                <m:f>
+                  <m:fPr>
+                    <m:type m:val="lin"/>
+                    <m:ctrlPr>
+                      <w:rPr>
+                        <w:rFonts w:ascii="Cambria Math" w:hAnsi="Cambria Math"/>
+                        <w:i/>
+                        <w:iCs/>
+                        <w:color w:val="000000" w:themeColor="text1"/>
+                        <w:kern w:val="24"/>
+                      </w:rPr>
+                    </m:ctrlPr>
+                  </m:fPr>
+                  <m:num>
+                    <m:sSub>
+                      <m:sSubPr>
+                        <m:ctrlPr>
+                          <w:rPr>
+                            <w:rFonts w:ascii="Cambria Math" w:hAnsi="Cambria Math"/>
+                            <w:i/>
+                            <w:iCs/>
+                            <w:color w:val="000000" w:themeColor="text1"/>
+                            <w:kern w:val="24"/>
+                          </w:rPr>
+                        </m:ctrlPr>
+                      </m:sSubPr>
+                      <m:e>
+                        <m:r>
+                          <w:rPr>
+                            <w:rFonts w:ascii="Cambria Math" w:hAnsi="Cambria Math"/>
+                            <w:color w:val="000000" w:themeColor="text1"/>
+                            <w:kern w:val="24"/>
+                          </w:rPr>
+                          <m:t>D</m:t>
+                        </m:r>
+                      </m:e>
+                      <m:sub>
+                        <m:r>
+                          <w:rPr>
+                            <w:rFonts w:ascii="Cambria Math" w:hAnsi="Cambria Math"/>
+                            <w:color w:val="000000" w:themeColor="text1"/>
+                            <w:kern w:val="24"/>
+                          </w:rPr>
+                          <m:t>L</m:t>
+                        </m:r>
+                      </m:sub>
+                    </m:sSub>
+                  </m:num>
+                  <m:den>
+                    <m:sSub>
+                      <m:sSubPr>
+                        <m:ctrlPr>
+                          <w:rPr>
+                            <w:rFonts w:ascii="Cambria Math" w:hAnsi="Cambria Math"/>
+                            <w:i/>
+                            <w:iCs/>
+                            <w:color w:val="000000" w:themeColor="text1"/>
+                            <w:kern w:val="24"/>
+                          </w:rPr>
+                        </m:ctrlPr>
+                      </m:sSubPr>
+                      <m:e>
+                        <m:r>
+                          <w:rPr>
+                            <w:rFonts w:ascii="Cambria Math" w:hAnsi="Cambria Math"/>
+                            <w:color w:val="000000" w:themeColor="text1"/>
+                            <w:kern w:val="24"/>
+                          </w:rPr>
+                          <m:t>k</m:t>
+                        </m:r>
+                      </m:e>
+                      <m:sub>
+                        <m:r>
+                          <w:rPr>
+                            <w:rFonts w:ascii="Cambria Math" w:hAnsi="Cambria Math"/>
+                            <w:color w:val="000000" w:themeColor="text1"/>
+                            <w:kern w:val="24"/>
+                          </w:rPr>
+                          <m:t>e</m:t>
+                        </m:r>
+                      </m:sub>
+                    </m:sSub>
+                  </m:den>
+                </m:f>
+              </m:e>
+            </m:d>
+          </m:e>
+          <m:sup>
+            <m:r>
+              <w:rPr>
+                <w:rFonts w:ascii="Cambria Math" w:hAnsi="Cambria Math"/>
+                <w:color w:val="000000" w:themeColor="text1"/>
+                <w:kern w:val="24"/>
+              </w:rPr>
+              <m:t>0.65</m:t>
+            </m:r>
+          </m:sup>
+        </m:sSup>
+      </m:oMath>
+      <w:r>
+        <w:rPr>
+          <w:rFonts w:ascii="Cambria Math" w:eastAsiaTheme="minorEastAsia" w:hAnsi="Cambria Math"/>
+          <w:i/>
+          <w:iCs/>
+          <w:color w:val="000000" w:themeColor="text1"/>
+          <w:kern w:val="24"/>
+          <w:sz w:val="32"/>
+          <w:szCs w:val="32"/>
+        </w:rPr>
+        <w:t xml:space="preserve"> </w:t>
+      </w:r>
+      <w:r>
+        <w:rPr>
+          <w:rFonts w:ascii="Cambria Math" w:eastAsiaTheme="minorEastAsia" w:hAnsi="Cambria Math"/>
+          <w:i/>
+          <w:iCs/>
+          <w:color w:val="000000" w:themeColor="text1"/>
+          <w:kern w:val="24"/>
+          <w:sz w:val="32"/>
+          <w:szCs w:val="32"/>
+        </w:rPr>
+        <w:tab/>
+      </w:r>
+      <w:r>
+        <w:rPr>
+          <w:rFonts w:ascii="Cambria Math" w:eastAsiaTheme="minorEastAsia" w:hAnsi="Cambria Math"/>
+          <w:i/>
+          <w:iCs/>
+          <w:color w:val="000000" w:themeColor="text1"/>
+          <w:kern w:val="24"/>
+          <w:sz w:val="32"/>
+          <w:szCs w:val="32"/>
+        </w:rPr>
+        <w:tab/>
+      </w:r>
+      <w:r>
+        <w:rPr>
+          <w:rFonts w:asciiTheme="majorBidi" w:eastAsiaTheme="minorEastAsia" w:hAnsiTheme="majorBidi" w:cstheme="majorBidi"/>
+          <w:color w:val="000000" w:themeColor="text1"/>
+          <w:kern w:val="24"/>
+        </w:rPr>
+        <w:t xml:space="preserve">Modified KF </w:t>
+      </w:r>
+      <w:proofErr w:type="gramStart"/>
+      <w:r>
+        <w:rPr>
+          <w:rFonts w:asciiTheme="majorBidi" w:eastAsiaTheme="minorEastAsia" w:hAnsiTheme="majorBidi" w:cstheme="majorBidi"/>
+          <w:color w:val="000000" w:themeColor="text1"/>
+          <w:kern w:val="24"/>
+        </w:rPr>
+        <w:t>model</w:t>
+      </w:r>
+      <w:proofErr w:type="gramEnd"/>
+    </w:p>
     <w:p>
       <w:pPr>
         <w:rPr>
@@ -5158,7 +6558,6 @@
   <w:style w:type="character" w:default="1" w:styleId="DefaultParagraphFont">
     <w:name w:val="Default Paragraph Font"/>
     <w:uiPriority w:val="1"/>
-    <w:semiHidden/>
     <w:unhideWhenUsed/>
   </w:style>
   <w:style w:type="table" w:default="1" w:styleId="TableNormal">

--- a/Capstone_II_new/Docs/Report.docx
+++ b/Capstone_II_new/Docs/Report.docx
@@ -2768,27 +2768,14 @@
       <w:r>
         <w:t xml:space="preserve">Figure </w:t>
       </w:r>
-      <w:r>
-        <w:fldChar w:fldCharType="begin"/>
-      </w:r>
-      <w:r>
-        <w:instrText xml:space="preserve"> SEQ Figure \* ARABIC </w:instrText>
-      </w:r>
-      <w:r>
-        <w:fldChar w:fldCharType="separate"/>
-      </w:r>
-      <w:r>
-        <w:rPr>
-          <w:noProof/>
-        </w:rPr>
-        <w:t>1</w:t>
-      </w:r>
-      <w:r>
-        <w:rPr>
-          <w:noProof/>
-        </w:rPr>
-        <w:fldChar w:fldCharType="end"/>
-      </w:r>
+      <w:fldSimple w:instr=" SEQ Figure \* ARABIC ">
+        <w:r>
+          <w:rPr>
+            <w:noProof/>
+          </w:rPr>
+          <w:t>1</w:t>
+        </w:r>
+      </w:fldSimple>
       <w:r>
         <w:t xml:space="preserve"> Variations of PDAS with V, G, material Properties.</w:t>
       </w:r>
@@ -3819,27 +3806,14 @@
       <w:r>
         <w:t xml:space="preserve">Figure </w:t>
       </w:r>
-      <w:r>
-        <w:fldChar w:fldCharType="begin"/>
-      </w:r>
-      <w:r>
-        <w:instrText xml:space="preserve"> SEQ Figure \* ARABIC </w:instrText>
-      </w:r>
-      <w:r>
-        <w:fldChar w:fldCharType="separate"/>
-      </w:r>
-      <w:r>
-        <w:rPr>
-          <w:noProof/>
-        </w:rPr>
-        <w:t>2</w:t>
-      </w:r>
-      <w:r>
-        <w:rPr>
-          <w:noProof/>
-        </w:rPr>
-        <w:fldChar w:fldCharType="end"/>
-      </w:r>
+      <w:fldSimple w:instr=" SEQ Figure \* ARABIC ">
+        <w:r>
+          <w:rPr>
+            <w:noProof/>
+          </w:rPr>
+          <w:t>2</w:t>
+        </w:r>
+      </w:fldSimple>
       <w:r>
         <w:t xml:space="preserve"> Heatmap graph based on Pearson correlation.</w:t>
       </w:r>
@@ -3964,16 +3938,7 @@
       </w:r>
       <w:proofErr w:type="spellEnd"/>
       <w:r>
-        <w:t xml:space="preserve"> validation model. In this method, the data are random</w:t>
-      </w:r>
-      <w:r>
-        <w:t>ly divid</w:t>
-      </w:r>
-      <w:r>
-        <w:t xml:space="preserve">ed </w:t>
-      </w:r>
-      <w:r>
-        <w:t xml:space="preserve">into k groups, or folds, of approximately equal size. The first fold is treated as a test set, and the model is </w:t>
+        <w:t xml:space="preserve"> validation model. In this method, the data are randomly divided into k groups, or folds, of approximately equal size. The first fold is treated as a test set, and the model is </w:t>
       </w:r>
       <w:proofErr w:type="gramStart"/>
       <w:r>
@@ -4100,24 +4065,14 @@
       <w:r>
         <w:t xml:space="preserve">Figure </w:t>
       </w:r>
-      <w:r>
-        <w:fldChar w:fldCharType="begin"/>
-      </w:r>
-      <w:r>
-        <w:instrText xml:space="preserve"> SEQ Figure \* ARABIC </w:instrText>
-      </w:r>
-      <w:r>
-        <w:fldChar w:fldCharType="separate"/>
-      </w:r>
-      <w:r>
-        <w:rPr>
-          <w:noProof/>
-        </w:rPr>
-        <w:t>3</w:t>
-      </w:r>
-      <w:r>
-        <w:fldChar w:fldCharType="end"/>
-      </w:r>
+      <w:fldSimple w:instr=" SEQ Figure \* ARABIC ">
+        <w:r>
+          <w:rPr>
+            <w:noProof/>
+          </w:rPr>
+          <w:t>3</w:t>
+        </w:r>
+      </w:fldSimple>
       <w:r>
         <w:t xml:space="preserve"> The actual </w:t>
       </w:r>
@@ -4144,14 +4099,7 @@
           <w:i/>
           <w:iCs/>
         </w:rPr>
-        <w:t>Nonp</w:t>
-      </w:r>
-      <w:r>
-        <w:rPr>
-          <w:i/>
-          <w:iCs/>
-        </w:rPr>
-        <w:t>arametric ML models</w:t>
+        <w:t>Nonparametric ML models</w:t>
       </w:r>
     </w:p>
     <w:p>
@@ -4267,24 +4215,14 @@
       <w:r>
         <w:t xml:space="preserve">Figure </w:t>
       </w:r>
-      <w:r>
-        <w:fldChar w:fldCharType="begin"/>
-      </w:r>
-      <w:r>
-        <w:instrText xml:space="preserve"> SEQ Figure \* ARABIC </w:instrText>
-      </w:r>
-      <w:r>
-        <w:fldChar w:fldCharType="separate"/>
-      </w:r>
-      <w:r>
-        <w:rPr>
-          <w:noProof/>
-        </w:rPr>
-        <w:t>4</w:t>
-      </w:r>
-      <w:r>
-        <w:fldChar w:fldCharType="end"/>
-      </w:r>
+      <w:fldSimple w:instr=" SEQ Figure \* ARABIC ">
+        <w:r>
+          <w:rPr>
+            <w:noProof/>
+          </w:rPr>
+          <w:t>4</w:t>
+        </w:r>
+      </w:fldSimple>
       <w:r>
         <w:t xml:space="preserve"> the comparison of parametric vs nonparametric ML models based on computational training </w:t>
       </w:r>
@@ -4298,7 +4236,6 @@
     <w:p>
       <w:pPr>
         <w:rPr>
-          <w:rFonts w:hint="cs"/>
           <w:rtl/>
           <w:lang w:bidi="fa-IR"/>
         </w:rPr>
@@ -4318,10 +4255,7 @@
         <w:t>MSE=</w:t>
       </w:r>
       <w:r>
-        <w:t xml:space="preserve"> </w:t>
-      </w:r>
-      <w:r>
-        <w:t>0.239</w:t>
+        <w:t xml:space="preserve"> 0.239</w:t>
       </w:r>
       <w:r>
         <w:t>) in comparison to RF</w:t>
@@ -4440,35 +4374,19 @@
       <w:r>
         <w:t xml:space="preserve">Figure </w:t>
       </w:r>
-      <w:r>
-        <w:fldChar w:fldCharType="begin"/>
-      </w:r>
-      <w:r>
-        <w:instrText xml:space="preserve"> SEQ Figure \* ARABIC </w:instrText>
-      </w:r>
-      <w:r>
-        <w:fldChar w:fldCharType="separate"/>
-      </w:r>
-      <w:r>
-        <w:rPr>
-          <w:noProof/>
-        </w:rPr>
-        <w:t>5</w:t>
-      </w:r>
-      <w:r>
-        <w:fldChar w:fldCharType="end"/>
-      </w:r>
+      <w:fldSimple w:instr=" SEQ Figure \* ARABIC ">
+        <w:r>
+          <w:rPr>
+            <w:noProof/>
+          </w:rPr>
+          <w:t>5</w:t>
+        </w:r>
+      </w:fldSimple>
       <w:r>
         <w:t xml:space="preserve"> </w:t>
       </w:r>
       <w:r>
-        <w:t xml:space="preserve">the comparison of parametric vs nonparametric ML models based on </w:t>
-      </w:r>
-      <w:r>
-        <w:t>experimental</w:t>
-      </w:r>
-      <w:r>
-        <w:t xml:space="preserve"> training dataset.</w:t>
+        <w:t>the comparison of parametric vs nonparametric ML models based on experimental training dataset.</w:t>
       </w:r>
     </w:p>
     <w:p>
@@ -6558,6 +6476,7 @@
   <w:style w:type="character" w:default="1" w:styleId="DefaultParagraphFont">
     <w:name w:val="Default Paragraph Font"/>
     <w:uiPriority w:val="1"/>
+    <w:semiHidden/>
     <w:unhideWhenUsed/>
   </w:style>
   <w:style w:type="table" w:default="1" w:styleId="TableNormal">
